--- a/Super Food Application.docx
+++ b/Super Food Application.docx
@@ -11,6 +11,8 @@
           <w:szCs w:val="24"/>
         </w:rPr>
       </w:pPr>
+      <w:bookmarkStart w:id="0" w:name="_GoBack"/>
+      <w:bookmarkEnd w:id="0"/>
       <w:r>
         <w:rPr>
           <w:rFonts w:ascii="Cordia New" w:eastAsia="Times New Roman" w:hAnsi="Cordia New" w:cs="Cordia New"/>
@@ -812,18 +814,7 @@
           <w:sz w:val="24"/>
           <w:szCs w:val="24"/>
         </w:rPr>
-        <w:t>Software S</w:t>
-      </w:r>
-      <w:bookmarkStart w:id="0" w:name="_GoBack"/>
-      <w:bookmarkEnd w:id="0"/>
-      <w:r>
-        <w:rPr>
-          <w:rFonts w:ascii="Cordia New" w:eastAsia="Times New Roman" w:hAnsi="Cordia New" w:cs="Cordia New"/>
-          <w:color w:val="000000"/>
-          <w:sz w:val="24"/>
-          <w:szCs w:val="24"/>
-        </w:rPr>
-        <w:t>cope</w:t>
+        <w:t>Software Scope</w:t>
       </w:r>
       <w:r>
         <w:rPr>
@@ -17549,7 +17540,7 @@
       <w:pPr>
         <w:spacing w:after="240" w:line="240" w:lineRule="auto"/>
         <w:rPr>
-          <w:rFonts w:ascii="Tahoma" w:eastAsia="Times New Roman" w:hAnsi="Tahoma" w:cs="Tahoma" w:hint="cs"/>
+          <w:rFonts w:ascii="Tahoma" w:eastAsia="Times New Roman" w:hAnsi="Tahoma" w:cs="Tahoma"/>
           <w:sz w:val="24"/>
           <w:szCs w:val="24"/>
         </w:rPr>
@@ -34159,6 +34150,7 @@
         <w:docPartUnique/>
       </w:docPartObj>
     </w:sdtPr>
+    <w:sdtEndPr/>
     <w:sdtContent>
       <w:p>
         <w:pPr>
@@ -34237,16 +34229,6 @@
             <w:color w:val="000000"/>
           </w:rPr>
           <w:tab/>
-        </w:r>
-        <w:r>
-          <w:rPr>
-            <w:rFonts w:ascii="Times New Roman" w:hAnsi="Times New Roman" w:cs="Times New Roman"/>
-            <w:b/>
-            <w:bCs/>
-            <w:i/>
-            <w:iCs/>
-            <w:color w:val="000000"/>
-          </w:rPr>
           <w:t>Version 1.0</w:t>
         </w:r>
       </w:p>
@@ -35456,7 +35438,7 @@
 </file>
 
 <file path=customXml/itemProps1.xml><?xml version="1.0" encoding="utf-8"?>
-<ds:datastoreItem xmlns:ds="http://schemas.openxmlformats.org/officeDocument/2006/customXml" ds:itemID="{FF50A214-9F1F-4F84-B902-B1E62B70DB87}">
+<ds:datastoreItem xmlns:ds="http://schemas.openxmlformats.org/officeDocument/2006/customXml" ds:itemID="{EF216EAB-3CE0-4CC8-A65A-1E4C84572BD8}">
   <ds:schemaRefs>
     <ds:schemaRef ds:uri="http://schemas.openxmlformats.org/officeDocument/2006/bibliography"/>
   </ds:schemaRefs>

--- a/Super Food Application.docx
+++ b/Super Food Application.docx
@@ -11,8 +11,6 @@
           <w:szCs w:val="24"/>
         </w:rPr>
       </w:pPr>
-      <w:bookmarkStart w:id="0" w:name="_GoBack"/>
-      <w:bookmarkEnd w:id="0"/>
       <w:r>
         <w:rPr>
           <w:rFonts w:ascii="Cordia New" w:eastAsia="Times New Roman" w:hAnsi="Cordia New" w:cs="Cordia New"/>
@@ -242,26 +240,16 @@
           <w:color w:val="000000"/>
           <w:sz w:val="28"/>
         </w:rPr>
-        <w:t xml:space="preserve">Yong </w:t>
-      </w:r>
-      <w:proofErr w:type="gramStart"/>
+        <w:t xml:space="preserve">Yong Yangyuen  </w:t>
+      </w:r>
       <w:r>
         <w:rPr>
           <w:rFonts w:ascii="Cordia New" w:eastAsia="Times New Roman" w:hAnsi="Cordia New" w:cs="Cordia New"/>
           <w:color w:val="000000"/>
           <w:sz w:val="28"/>
         </w:rPr>
-        <w:t xml:space="preserve">Yangyuen  </w:t>
-      </w:r>
-      <w:r>
-        <w:rPr>
-          <w:rFonts w:ascii="Cordia New" w:eastAsia="Times New Roman" w:hAnsi="Cordia New" w:cs="Cordia New"/>
-          <w:color w:val="000000"/>
-          <w:sz w:val="28"/>
-        </w:rPr>
         <w:tab/>
       </w:r>
-      <w:proofErr w:type="gramEnd"/>
       <w:r>
         <w:rPr>
           <w:rFonts w:ascii="Cordia New" w:eastAsia="Times New Roman" w:hAnsi="Cordia New" w:cs="Cordia New"/>
@@ -282,7 +270,6 @@
         </w:rPr>
       </w:pPr>
       <w:proofErr w:type="spellStart"/>
-      <w:proofErr w:type="gramStart"/>
       <w:r>
         <w:rPr>
           <w:rFonts w:ascii="Cordia New" w:eastAsia="Times New Roman" w:hAnsi="Cordia New" w:cs="Cordia New"/>
@@ -310,7 +297,6 @@
         <w:t>Kertnat</w:t>
       </w:r>
       <w:proofErr w:type="spellEnd"/>
-      <w:proofErr w:type="gramEnd"/>
       <w:r>
         <w:rPr>
           <w:rFonts w:ascii="Cordia New" w:eastAsia="Times New Roman" w:hAnsi="Cordia New" w:cs="Cordia New"/>
@@ -339,7 +325,6 @@
         </w:rPr>
       </w:pPr>
       <w:proofErr w:type="spellStart"/>
-      <w:proofErr w:type="gramStart"/>
       <w:r>
         <w:rPr>
           <w:rFonts w:ascii="Cordia New" w:eastAsia="Times New Roman" w:hAnsi="Cordia New" w:cs="Cordia New"/>
@@ -367,7 +352,6 @@
         <w:t>Tangsirisatian</w:t>
       </w:r>
       <w:proofErr w:type="spellEnd"/>
-      <w:proofErr w:type="gramEnd"/>
       <w:r>
         <w:rPr>
           <w:rFonts w:ascii="Cordia New" w:eastAsia="Times New Roman" w:hAnsi="Cordia New" w:cs="Cordia New"/>
@@ -414,7 +398,6 @@
         <w:t xml:space="preserve"> </w:t>
       </w:r>
       <w:proofErr w:type="spellStart"/>
-      <w:proofErr w:type="gramStart"/>
       <w:r>
         <w:rPr>
           <w:rFonts w:ascii="Cordia New" w:eastAsia="Times New Roman" w:hAnsi="Cordia New" w:cs="Cordia New"/>
@@ -439,56 +422,46 @@
           <w:sz w:val="28"/>
         </w:rPr>
         <w:tab/>
-      </w:r>
-      <w:proofErr w:type="gramEnd"/>
+        <w:t>6010110596</w:t>
+      </w:r>
+    </w:p>
+    <w:p>
+      <w:pPr>
+        <w:spacing w:before="240" w:after="240" w:line="240" w:lineRule="auto"/>
+        <w:rPr>
+          <w:rFonts w:ascii="Tahoma" w:eastAsia="Times New Roman" w:hAnsi="Tahoma" w:cs="Tahoma"/>
+          <w:sz w:val="24"/>
+          <w:szCs w:val="24"/>
+        </w:rPr>
+      </w:pPr>
+      <w:proofErr w:type="spellStart"/>
       <w:r>
         <w:rPr>
           <w:rFonts w:ascii="Cordia New" w:eastAsia="Times New Roman" w:hAnsi="Cordia New" w:cs="Cordia New"/>
           <w:color w:val="000000"/>
           <w:sz w:val="28"/>
         </w:rPr>
-        <w:t>6010110596</w:t>
-      </w:r>
-    </w:p>
-    <w:p>
-      <w:pPr>
-        <w:spacing w:before="240" w:after="240" w:line="240" w:lineRule="auto"/>
-        <w:rPr>
-          <w:rFonts w:ascii="Tahoma" w:eastAsia="Times New Roman" w:hAnsi="Tahoma" w:cs="Tahoma"/>
-          <w:sz w:val="24"/>
-          <w:szCs w:val="24"/>
-        </w:rPr>
-      </w:pPr>
+        <w:t>Kittipod</w:t>
+      </w:r>
+      <w:proofErr w:type="spellEnd"/>
+      <w:r>
+        <w:rPr>
+          <w:rFonts w:ascii="Cordia New" w:eastAsia="Times New Roman" w:hAnsi="Cordia New" w:cs="Cordia New"/>
+          <w:color w:val="000000"/>
+          <w:sz w:val="28"/>
+        </w:rPr>
+        <w:t xml:space="preserve">  </w:t>
+      </w:r>
       <w:proofErr w:type="spellStart"/>
-      <w:proofErr w:type="gramStart"/>
       <w:r>
         <w:rPr>
           <w:rFonts w:ascii="Cordia New" w:eastAsia="Times New Roman" w:hAnsi="Cordia New" w:cs="Cordia New"/>
           <w:color w:val="000000"/>
           <w:sz w:val="28"/>
         </w:rPr>
-        <w:t>Kittipod</w:t>
+        <w:t>Morakod</w:t>
       </w:r>
       <w:proofErr w:type="spellEnd"/>
-      <w:r>
-        <w:rPr>
-          <w:rFonts w:ascii="Cordia New" w:eastAsia="Times New Roman" w:hAnsi="Cordia New" w:cs="Cordia New"/>
-          <w:color w:val="000000"/>
-          <w:sz w:val="28"/>
-        </w:rPr>
-        <w:t xml:space="preserve">  </w:t>
-      </w:r>
-      <w:proofErr w:type="spellStart"/>
-      <w:r>
-        <w:rPr>
-          <w:rFonts w:ascii="Cordia New" w:eastAsia="Times New Roman" w:hAnsi="Cordia New" w:cs="Cordia New"/>
-          <w:color w:val="000000"/>
-          <w:sz w:val="28"/>
-        </w:rPr>
-        <w:t>Morakod</w:t>
-      </w:r>
-      <w:proofErr w:type="spellEnd"/>
-      <w:proofErr w:type="gramEnd"/>
       <w:r>
         <w:rPr>
           <w:rFonts w:ascii="Cordia New" w:eastAsia="Times New Roman" w:hAnsi="Cordia New" w:cs="Cordia New"/>
@@ -665,7 +638,6 @@
         </w:rPr>
         <w:t>……</w:t>
       </w:r>
-      <w:proofErr w:type="gramStart"/>
       <w:r>
         <w:rPr>
           <w:rFonts w:ascii="Arial" w:eastAsia="Times New Roman" w:hAnsi="Arial" w:cs="Arial"/>
@@ -675,9 +647,678 @@
           <w:sz w:val="24"/>
           <w:szCs w:val="24"/>
         </w:rPr>
+        <w:t>…..5</w:t>
+      </w:r>
+    </w:p>
+    <w:p>
+      <w:pPr>
+        <w:spacing w:before="240" w:after="240" w:line="240" w:lineRule="auto"/>
+        <w:ind w:firstLine="720"/>
+        <w:jc w:val="both"/>
+        <w:rPr>
+          <w:rFonts w:ascii="Tahoma" w:eastAsia="Times New Roman" w:hAnsi="Tahoma" w:cs="Tahoma"/>
+          <w:sz w:val="24"/>
+          <w:szCs w:val="24"/>
+        </w:rPr>
+      </w:pPr>
+      <w:r>
+        <w:rPr>
+          <w:rFonts w:ascii="Cordia New" w:eastAsia="Times New Roman" w:hAnsi="Cordia New" w:cs="Cordia New"/>
+          <w:color w:val="000000"/>
+          <w:sz w:val="24"/>
+          <w:szCs w:val="24"/>
+        </w:rPr>
+        <w:t>1.1</w:t>
+      </w:r>
+      <w:r>
+        <w:rPr>
+          <w:rFonts w:ascii="Arial" w:eastAsia="Times New Roman" w:hAnsi="Arial" w:cs="Arial"/>
+          <w:color w:val="000000"/>
+          <w:sz w:val="24"/>
+          <w:szCs w:val="24"/>
+        </w:rPr>
+        <w:t xml:space="preserve">  </w:t>
+      </w:r>
+      <w:r>
+        <w:rPr>
+          <w:rFonts w:ascii="Arial" w:eastAsia="Times New Roman" w:hAnsi="Arial" w:cs="Arial"/>
+          <w:color w:val="000000"/>
+          <w:sz w:val="24"/>
+          <w:szCs w:val="24"/>
+        </w:rPr>
+        <w:tab/>
+      </w:r>
+      <w:r>
+        <w:rPr>
+          <w:rFonts w:ascii="Cordia New" w:eastAsia="Times New Roman" w:hAnsi="Cordia New" w:cs="Cordia New"/>
+          <w:color w:val="000000"/>
+          <w:sz w:val="24"/>
+          <w:szCs w:val="24"/>
+        </w:rPr>
+        <w:t>Software Purpose</w:t>
+      </w:r>
+      <w:r>
+        <w:rPr>
+          <w:rFonts w:ascii="Arial" w:eastAsia="Times New Roman" w:hAnsi="Arial" w:cs="Arial"/>
+          <w:color w:val="000000"/>
+          <w:sz w:val="24"/>
+          <w:szCs w:val="24"/>
+        </w:rPr>
+        <w:t>……………………………………</w:t>
+      </w:r>
+      <w:r>
+        <w:rPr>
+          <w:rFonts w:ascii="Arial" w:eastAsia="Times New Roman" w:hAnsi="Arial" w:cs="Arial"/>
+          <w:color w:val="000000"/>
+          <w:sz w:val="24"/>
+          <w:szCs w:val="24"/>
+        </w:rPr>
+        <w:t>…………………..</w:t>
+      </w:r>
+      <w:r>
+        <w:rPr>
+          <w:rFonts w:ascii="Arial" w:eastAsia="Times New Roman" w:hAnsi="Arial" w:cs="Arial"/>
+          <w:color w:val="000000"/>
+          <w:sz w:val="24"/>
+          <w:szCs w:val="24"/>
+        </w:rPr>
+        <w:t>………….5</w:t>
+      </w:r>
+    </w:p>
+    <w:p>
+      <w:pPr>
+        <w:spacing w:before="240" w:after="240" w:line="240" w:lineRule="auto"/>
+        <w:ind w:firstLine="720"/>
+        <w:jc w:val="both"/>
+        <w:rPr>
+          <w:rFonts w:ascii="Tahoma" w:eastAsia="Times New Roman" w:hAnsi="Tahoma" w:cs="Tahoma"/>
+          <w:sz w:val="24"/>
+          <w:szCs w:val="24"/>
+        </w:rPr>
+      </w:pPr>
+      <w:r>
+        <w:rPr>
+          <w:rFonts w:ascii="Cordia New" w:eastAsia="Times New Roman" w:hAnsi="Cordia New" w:cs="Cordia New"/>
+          <w:color w:val="000000"/>
+          <w:sz w:val="24"/>
+          <w:szCs w:val="24"/>
+        </w:rPr>
+        <w:t>1.2</w:t>
+      </w:r>
+      <w:r>
+        <w:rPr>
+          <w:rFonts w:ascii="Arial" w:eastAsia="Times New Roman" w:hAnsi="Arial" w:cs="Arial"/>
+          <w:color w:val="000000"/>
+          <w:sz w:val="24"/>
+          <w:szCs w:val="24"/>
+        </w:rPr>
+        <w:t xml:space="preserve">  </w:t>
+      </w:r>
+      <w:r>
+        <w:rPr>
+          <w:rFonts w:ascii="Arial" w:eastAsia="Times New Roman" w:hAnsi="Arial" w:cs="Arial"/>
+          <w:color w:val="000000"/>
+          <w:sz w:val="24"/>
+          <w:szCs w:val="24"/>
+        </w:rPr>
+        <w:tab/>
+      </w:r>
+      <w:r>
+        <w:rPr>
+          <w:rFonts w:ascii="Cordia New" w:eastAsia="Times New Roman" w:hAnsi="Cordia New" w:cs="Cordia New"/>
+          <w:color w:val="000000"/>
+          <w:sz w:val="24"/>
+          <w:szCs w:val="24"/>
+        </w:rPr>
+        <w:t>Software Scope</w:t>
+      </w:r>
+      <w:r>
+        <w:rPr>
+          <w:rFonts w:ascii="Arial" w:eastAsia="Times New Roman" w:hAnsi="Arial" w:cs="Arial"/>
+          <w:color w:val="000000"/>
+          <w:sz w:val="24"/>
+          <w:szCs w:val="24"/>
+        </w:rPr>
+        <w:t>…………………………</w:t>
+      </w:r>
+      <w:r>
+        <w:rPr>
+          <w:rFonts w:ascii="Arial" w:eastAsia="Times New Roman" w:hAnsi="Arial" w:cs="Arial"/>
+          <w:color w:val="000000"/>
+          <w:sz w:val="24"/>
+          <w:szCs w:val="24"/>
+        </w:rPr>
         <w:t>…..</w:t>
       </w:r>
-      <w:proofErr w:type="gramEnd"/>
+      <w:r>
+        <w:rPr>
+          <w:rFonts w:ascii="Arial" w:eastAsia="Times New Roman" w:hAnsi="Arial" w:cs="Arial"/>
+          <w:color w:val="000000"/>
+          <w:sz w:val="24"/>
+          <w:szCs w:val="24"/>
+        </w:rPr>
+        <w:t>……………………………………...6</w:t>
+      </w:r>
+    </w:p>
+    <w:p>
+      <w:pPr>
+        <w:spacing w:before="240" w:after="240" w:line="240" w:lineRule="auto"/>
+        <w:ind w:firstLine="720"/>
+        <w:jc w:val="both"/>
+        <w:rPr>
+          <w:rFonts w:ascii="Tahoma" w:eastAsia="Times New Roman" w:hAnsi="Tahoma" w:cs="Tahoma"/>
+          <w:sz w:val="24"/>
+          <w:szCs w:val="24"/>
+        </w:rPr>
+      </w:pPr>
+      <w:r>
+        <w:rPr>
+          <w:rFonts w:ascii="Cordia New" w:eastAsia="Times New Roman" w:hAnsi="Cordia New" w:cs="Cordia New"/>
+          <w:color w:val="000000"/>
+          <w:sz w:val="24"/>
+          <w:szCs w:val="24"/>
+        </w:rPr>
+        <w:t>1.3</w:t>
+      </w:r>
+      <w:r>
+        <w:rPr>
+          <w:rFonts w:ascii="Arial" w:eastAsia="Times New Roman" w:hAnsi="Arial" w:cs="Arial"/>
+          <w:color w:val="000000"/>
+          <w:sz w:val="24"/>
+          <w:szCs w:val="24"/>
+        </w:rPr>
+        <w:t xml:space="preserve">  </w:t>
+      </w:r>
+      <w:r>
+        <w:rPr>
+          <w:rFonts w:ascii="Arial" w:eastAsia="Times New Roman" w:hAnsi="Arial" w:cs="Arial"/>
+          <w:color w:val="000000"/>
+          <w:sz w:val="24"/>
+          <w:szCs w:val="24"/>
+        </w:rPr>
+        <w:tab/>
+      </w:r>
+      <w:r>
+        <w:rPr>
+          <w:rFonts w:ascii="Cordia New" w:eastAsia="Times New Roman" w:hAnsi="Cordia New" w:cs="Cordia New"/>
+          <w:color w:val="000000"/>
+          <w:sz w:val="24"/>
+          <w:szCs w:val="24"/>
+        </w:rPr>
+        <w:t>Definitions, Acronyms and Abbreviations</w:t>
+      </w:r>
+      <w:r>
+        <w:rPr>
+          <w:rFonts w:ascii="Arial" w:eastAsia="Times New Roman" w:hAnsi="Arial" w:cs="Arial"/>
+          <w:color w:val="000000"/>
+          <w:sz w:val="24"/>
+          <w:szCs w:val="24"/>
+        </w:rPr>
+        <w:t>………………………………………………….</w:t>
+      </w:r>
+      <w:r>
+        <w:rPr>
+          <w:rFonts w:ascii="Arial" w:eastAsia="Times New Roman" w:hAnsi="Arial" w:cs="Arial"/>
+          <w:color w:val="000000"/>
+          <w:sz w:val="24"/>
+          <w:szCs w:val="24"/>
+        </w:rPr>
+        <w:t>8</w:t>
+      </w:r>
+    </w:p>
+    <w:p>
+      <w:pPr>
+        <w:spacing w:before="240" w:after="240" w:line="240" w:lineRule="auto"/>
+        <w:ind w:left="720" w:firstLine="720"/>
+        <w:jc w:val="both"/>
+        <w:rPr>
+          <w:rFonts w:ascii="Tahoma" w:eastAsia="Times New Roman" w:hAnsi="Tahoma" w:cs="Tahoma"/>
+          <w:sz w:val="24"/>
+          <w:szCs w:val="24"/>
+        </w:rPr>
+      </w:pPr>
+      <w:r>
+        <w:rPr>
+          <w:rFonts w:ascii="Cordia New" w:eastAsia="Times New Roman" w:hAnsi="Cordia New" w:cs="Cordia New"/>
+          <w:color w:val="000000"/>
+          <w:sz w:val="24"/>
+          <w:szCs w:val="24"/>
+        </w:rPr>
+        <w:t>1.3.1</w:t>
+      </w:r>
+      <w:r>
+        <w:rPr>
+          <w:rFonts w:ascii="Arial" w:eastAsia="Times New Roman" w:hAnsi="Arial" w:cs="Arial"/>
+          <w:color w:val="000000"/>
+          <w:sz w:val="24"/>
+          <w:szCs w:val="24"/>
+        </w:rPr>
+        <w:t xml:space="preserve">    </w:t>
+      </w:r>
+      <w:r>
+        <w:rPr>
+          <w:rFonts w:ascii="Arial" w:eastAsia="Times New Roman" w:hAnsi="Arial" w:cs="Arial"/>
+          <w:color w:val="000000"/>
+          <w:sz w:val="24"/>
+          <w:szCs w:val="24"/>
+        </w:rPr>
+        <w:tab/>
+      </w:r>
+      <w:r>
+        <w:rPr>
+          <w:rFonts w:ascii="Cordia New" w:eastAsia="Times New Roman" w:hAnsi="Cordia New" w:cs="Cordia New"/>
+          <w:color w:val="000000"/>
+          <w:sz w:val="24"/>
+          <w:szCs w:val="24"/>
+        </w:rPr>
+        <w:t>Key Definitions</w:t>
+      </w:r>
+      <w:r>
+        <w:rPr>
+          <w:rFonts w:ascii="Arial" w:eastAsia="Times New Roman" w:hAnsi="Arial" w:cs="Arial"/>
+          <w:color w:val="000000"/>
+          <w:sz w:val="24"/>
+          <w:szCs w:val="24"/>
+        </w:rPr>
+        <w:t>……………………………………………………………..</w:t>
+      </w:r>
+      <w:r>
+        <w:rPr>
+          <w:rFonts w:ascii="Arial" w:eastAsia="Times New Roman" w:hAnsi="Arial" w:cs="Arial"/>
+          <w:color w:val="000000"/>
+          <w:sz w:val="24"/>
+          <w:szCs w:val="24"/>
+        </w:rPr>
+        <w:t>8</w:t>
+      </w:r>
+    </w:p>
+    <w:p>
+      <w:pPr>
+        <w:spacing w:before="240" w:after="240" w:line="240" w:lineRule="auto"/>
+        <w:ind w:left="720" w:firstLine="720"/>
+        <w:jc w:val="both"/>
+        <w:rPr>
+          <w:rFonts w:ascii="Tahoma" w:eastAsia="Times New Roman" w:hAnsi="Tahoma" w:cs="Tahoma"/>
+          <w:sz w:val="24"/>
+          <w:szCs w:val="24"/>
+        </w:rPr>
+      </w:pPr>
+      <w:r>
+        <w:rPr>
+          <w:rFonts w:ascii="Cordia New" w:eastAsia="Times New Roman" w:hAnsi="Cordia New" w:cs="Cordia New"/>
+          <w:color w:val="000000"/>
+          <w:sz w:val="24"/>
+          <w:szCs w:val="24"/>
+        </w:rPr>
+        <w:t>1.3.2</w:t>
+      </w:r>
+      <w:r>
+        <w:rPr>
+          <w:rFonts w:ascii="Arial" w:eastAsia="Times New Roman" w:hAnsi="Arial" w:cs="Arial"/>
+          <w:color w:val="000000"/>
+          <w:sz w:val="24"/>
+          <w:szCs w:val="24"/>
+        </w:rPr>
+        <w:t xml:space="preserve">    </w:t>
+      </w:r>
+      <w:r>
+        <w:rPr>
+          <w:rFonts w:ascii="Arial" w:eastAsia="Times New Roman" w:hAnsi="Arial" w:cs="Arial"/>
+          <w:color w:val="000000"/>
+          <w:sz w:val="24"/>
+          <w:szCs w:val="24"/>
+        </w:rPr>
+        <w:tab/>
+      </w:r>
+      <w:r>
+        <w:rPr>
+          <w:rFonts w:ascii="Cordia New" w:eastAsia="Times New Roman" w:hAnsi="Cordia New" w:cs="Cordia New"/>
+          <w:color w:val="000000"/>
+          <w:sz w:val="24"/>
+          <w:szCs w:val="24"/>
+        </w:rPr>
+        <w:t>Acronyms and Abbreviations</w:t>
+      </w:r>
+      <w:r>
+        <w:rPr>
+          <w:rFonts w:ascii="Arial" w:eastAsia="Times New Roman" w:hAnsi="Arial" w:cs="Arial"/>
+          <w:color w:val="000000"/>
+          <w:sz w:val="24"/>
+          <w:szCs w:val="24"/>
+        </w:rPr>
+        <w:t>………………………………</w:t>
+      </w:r>
+      <w:r>
+        <w:rPr>
+          <w:rFonts w:ascii="Arial" w:eastAsia="Times New Roman" w:hAnsi="Arial" w:cs="Arial"/>
+          <w:color w:val="000000"/>
+          <w:sz w:val="24"/>
+          <w:szCs w:val="24"/>
+        </w:rPr>
+        <w:t>…</w:t>
+      </w:r>
+      <w:r>
+        <w:rPr>
+          <w:rFonts w:ascii="Arial" w:eastAsia="Times New Roman" w:hAnsi="Arial" w:cs="Arial"/>
+          <w:color w:val="000000"/>
+          <w:sz w:val="24"/>
+          <w:szCs w:val="24"/>
+        </w:rPr>
+        <w:t>………………12</w:t>
+      </w:r>
+    </w:p>
+    <w:p>
+      <w:pPr>
+        <w:spacing w:before="240" w:after="240" w:line="240" w:lineRule="auto"/>
+        <w:ind w:firstLine="720"/>
+        <w:jc w:val="both"/>
+        <w:rPr>
+          <w:rFonts w:ascii="Tahoma" w:eastAsia="Times New Roman" w:hAnsi="Tahoma" w:cs="Tahoma"/>
+          <w:sz w:val="24"/>
+          <w:szCs w:val="24"/>
+        </w:rPr>
+      </w:pPr>
+      <w:r>
+        <w:rPr>
+          <w:rFonts w:ascii="Cordia New" w:eastAsia="Times New Roman" w:hAnsi="Cordia New" w:cs="Cordia New"/>
+          <w:color w:val="000000"/>
+          <w:sz w:val="24"/>
+          <w:szCs w:val="24"/>
+        </w:rPr>
+        <w:t>1.4</w:t>
+      </w:r>
+      <w:r>
+        <w:rPr>
+          <w:rFonts w:ascii="Arial" w:eastAsia="Times New Roman" w:hAnsi="Arial" w:cs="Arial"/>
+          <w:color w:val="000000"/>
+          <w:sz w:val="24"/>
+          <w:szCs w:val="24"/>
+        </w:rPr>
+        <w:t xml:space="preserve">  </w:t>
+      </w:r>
+      <w:r>
+        <w:rPr>
+          <w:rFonts w:ascii="Arial" w:eastAsia="Times New Roman" w:hAnsi="Arial" w:cs="Arial"/>
+          <w:color w:val="000000"/>
+          <w:sz w:val="24"/>
+          <w:szCs w:val="24"/>
+        </w:rPr>
+        <w:tab/>
+      </w:r>
+      <w:r>
+        <w:rPr>
+          <w:rFonts w:ascii="Cordia New" w:eastAsia="Times New Roman" w:hAnsi="Cordia New" w:cs="Cordia New"/>
+          <w:color w:val="000000"/>
+          <w:sz w:val="24"/>
+          <w:szCs w:val="24"/>
+        </w:rPr>
+        <w:t>Software Overview</w:t>
+      </w:r>
+      <w:r>
+        <w:rPr>
+          <w:rFonts w:ascii="Arial" w:eastAsia="Times New Roman" w:hAnsi="Arial" w:cs="Arial"/>
+          <w:color w:val="000000"/>
+          <w:sz w:val="24"/>
+          <w:szCs w:val="24"/>
+        </w:rPr>
+        <w:t>…………………………………………………………………</w:t>
+      </w:r>
+      <w:r>
+        <w:rPr>
+          <w:rFonts w:ascii="Arial" w:eastAsia="Times New Roman" w:hAnsi="Arial" w:cs="Arial"/>
+          <w:color w:val="000000"/>
+          <w:sz w:val="24"/>
+          <w:szCs w:val="24"/>
+        </w:rPr>
+        <w:t>13</w:t>
+      </w:r>
+    </w:p>
+    <w:p>
+      <w:pPr>
+        <w:spacing w:before="240" w:after="240" w:line="240" w:lineRule="auto"/>
+        <w:ind w:firstLine="720"/>
+        <w:jc w:val="both"/>
+        <w:rPr>
+          <w:rFonts w:ascii="Tahoma" w:eastAsia="Times New Roman" w:hAnsi="Tahoma" w:cs="Tahoma"/>
+          <w:sz w:val="24"/>
+          <w:szCs w:val="24"/>
+        </w:rPr>
+      </w:pPr>
+      <w:r>
+        <w:rPr>
+          <w:rFonts w:ascii="Cordia New" w:eastAsia="Times New Roman" w:hAnsi="Cordia New" w:cs="Cordia New"/>
+          <w:color w:val="000000"/>
+          <w:sz w:val="24"/>
+          <w:szCs w:val="24"/>
+        </w:rPr>
+        <w:t>1.5</w:t>
+      </w:r>
+      <w:r>
+        <w:rPr>
+          <w:rFonts w:ascii="Arial" w:eastAsia="Times New Roman" w:hAnsi="Arial" w:cs="Arial"/>
+          <w:color w:val="000000"/>
+          <w:sz w:val="24"/>
+          <w:szCs w:val="24"/>
+        </w:rPr>
+        <w:t xml:space="preserve">  </w:t>
+      </w:r>
+      <w:r>
+        <w:rPr>
+          <w:rFonts w:ascii="Arial" w:eastAsia="Times New Roman" w:hAnsi="Arial" w:cs="Arial"/>
+          <w:color w:val="000000"/>
+          <w:sz w:val="24"/>
+          <w:szCs w:val="24"/>
+        </w:rPr>
+        <w:tab/>
+      </w:r>
+      <w:r>
+        <w:rPr>
+          <w:rFonts w:ascii="Cordia New" w:eastAsia="Times New Roman" w:hAnsi="Cordia New" w:cs="Cordia New"/>
+          <w:color w:val="000000"/>
+          <w:sz w:val="24"/>
+          <w:szCs w:val="24"/>
+        </w:rPr>
+        <w:t>Software Technology</w:t>
+      </w:r>
+      <w:r>
+        <w:rPr>
+          <w:rFonts w:ascii="Arial" w:eastAsia="Times New Roman" w:hAnsi="Arial" w:cs="Arial"/>
+          <w:color w:val="000000"/>
+          <w:sz w:val="24"/>
+          <w:szCs w:val="24"/>
+        </w:rPr>
+        <w:t>…………………</w:t>
+      </w:r>
+      <w:r>
+        <w:rPr>
+          <w:rFonts w:ascii="Arial" w:eastAsia="Times New Roman" w:hAnsi="Arial" w:cs="Arial"/>
+          <w:color w:val="000000"/>
+          <w:sz w:val="24"/>
+          <w:szCs w:val="24"/>
+        </w:rPr>
+        <w:t>…………</w:t>
+      </w:r>
+      <w:r>
+        <w:rPr>
+          <w:rFonts w:ascii="Arial" w:eastAsia="Times New Roman" w:hAnsi="Arial" w:cs="Arial"/>
+          <w:color w:val="000000"/>
+          <w:sz w:val="24"/>
+          <w:szCs w:val="24"/>
+        </w:rPr>
+        <w:t>………………………………….13</w:t>
+      </w:r>
+    </w:p>
+    <w:p>
+      <w:pPr>
+        <w:spacing w:before="240" w:after="240" w:line="240" w:lineRule="auto"/>
+        <w:ind w:left="720" w:firstLine="720"/>
+        <w:jc w:val="both"/>
+        <w:rPr>
+          <w:rFonts w:ascii="Tahoma" w:eastAsia="Times New Roman" w:hAnsi="Tahoma" w:cs="Tahoma"/>
+          <w:sz w:val="24"/>
+          <w:szCs w:val="24"/>
+        </w:rPr>
+      </w:pPr>
+      <w:r>
+        <w:rPr>
+          <w:rFonts w:ascii="Cordia New" w:eastAsia="Times New Roman" w:hAnsi="Cordia New" w:cs="Cordia New"/>
+          <w:color w:val="000000"/>
+          <w:sz w:val="24"/>
+          <w:szCs w:val="24"/>
+        </w:rPr>
+        <w:t>1.5.1</w:t>
+      </w:r>
+      <w:r>
+        <w:rPr>
+          <w:rFonts w:ascii="Arial" w:eastAsia="Times New Roman" w:hAnsi="Arial" w:cs="Arial"/>
+          <w:color w:val="000000"/>
+          <w:sz w:val="24"/>
+          <w:szCs w:val="24"/>
+        </w:rPr>
+        <w:t xml:space="preserve">    </w:t>
+      </w:r>
+      <w:r>
+        <w:rPr>
+          <w:rFonts w:ascii="Arial" w:eastAsia="Times New Roman" w:hAnsi="Arial" w:cs="Arial"/>
+          <w:color w:val="000000"/>
+          <w:sz w:val="24"/>
+          <w:szCs w:val="24"/>
+        </w:rPr>
+        <w:tab/>
+      </w:r>
+      <w:r>
+        <w:rPr>
+          <w:rFonts w:ascii="Cordia New" w:eastAsia="Times New Roman" w:hAnsi="Cordia New" w:cs="Cordia New"/>
+          <w:color w:val="000000"/>
+          <w:sz w:val="24"/>
+          <w:szCs w:val="24"/>
+        </w:rPr>
+        <w:t>Technology in development</w:t>
+      </w:r>
+      <w:r>
+        <w:rPr>
+          <w:rFonts w:ascii="Arial" w:eastAsia="Times New Roman" w:hAnsi="Arial" w:cs="Arial"/>
+          <w:color w:val="000000"/>
+          <w:sz w:val="24"/>
+          <w:szCs w:val="24"/>
+        </w:rPr>
+        <w:t>…………………………</w:t>
+      </w:r>
+      <w:r>
+        <w:rPr>
+          <w:rFonts w:ascii="Arial" w:eastAsia="Times New Roman" w:hAnsi="Arial" w:cs="Arial"/>
+          <w:color w:val="000000"/>
+          <w:sz w:val="24"/>
+          <w:szCs w:val="24"/>
+        </w:rPr>
+        <w:t>…….</w:t>
+      </w:r>
+      <w:r>
+        <w:rPr>
+          <w:rFonts w:ascii="Arial" w:eastAsia="Times New Roman" w:hAnsi="Arial" w:cs="Arial"/>
+          <w:color w:val="000000"/>
+          <w:sz w:val="24"/>
+          <w:szCs w:val="24"/>
+        </w:rPr>
+        <w:t>……...…….……13</w:t>
+      </w:r>
+    </w:p>
+    <w:p>
+      <w:pPr>
+        <w:spacing w:before="240" w:after="240" w:line="240" w:lineRule="auto"/>
+        <w:ind w:left="720" w:firstLine="720"/>
+        <w:jc w:val="both"/>
+        <w:rPr>
+          <w:rFonts w:ascii="Tahoma" w:eastAsia="Times New Roman" w:hAnsi="Tahoma" w:cs="Tahoma"/>
+          <w:sz w:val="24"/>
+          <w:szCs w:val="24"/>
+        </w:rPr>
+      </w:pPr>
+      <w:r>
+        <w:rPr>
+          <w:rFonts w:ascii="Cordia New" w:eastAsia="Times New Roman" w:hAnsi="Cordia New" w:cs="Cordia New"/>
+          <w:color w:val="000000"/>
+          <w:sz w:val="24"/>
+          <w:szCs w:val="24"/>
+        </w:rPr>
+        <w:t>1.5.2</w:t>
+      </w:r>
+      <w:r>
+        <w:rPr>
+          <w:rFonts w:ascii="Arial" w:eastAsia="Times New Roman" w:hAnsi="Arial" w:cs="Arial"/>
+          <w:color w:val="000000"/>
+          <w:sz w:val="24"/>
+          <w:szCs w:val="24"/>
+        </w:rPr>
+        <w:t xml:space="preserve">    </w:t>
+      </w:r>
+      <w:r>
+        <w:rPr>
+          <w:rFonts w:ascii="Arial" w:eastAsia="Times New Roman" w:hAnsi="Arial" w:cs="Arial"/>
+          <w:color w:val="000000"/>
+          <w:sz w:val="24"/>
+          <w:szCs w:val="24"/>
+        </w:rPr>
+        <w:tab/>
+      </w:r>
+      <w:r>
+        <w:rPr>
+          <w:rFonts w:ascii="Cordia New" w:eastAsia="Times New Roman" w:hAnsi="Cordia New" w:cs="Cordia New"/>
+          <w:color w:val="000000"/>
+          <w:sz w:val="24"/>
+          <w:szCs w:val="24"/>
+        </w:rPr>
+        <w:t>Supporting Technology</w:t>
+      </w:r>
+      <w:r>
+        <w:rPr>
+          <w:rFonts w:ascii="Arial" w:eastAsia="Times New Roman" w:hAnsi="Arial" w:cs="Arial"/>
+          <w:color w:val="000000"/>
+          <w:sz w:val="24"/>
+          <w:szCs w:val="24"/>
+        </w:rPr>
+        <w:t>……………</w:t>
+      </w:r>
+      <w:r>
+        <w:rPr>
+          <w:rFonts w:ascii="Arial" w:eastAsia="Times New Roman" w:hAnsi="Arial" w:cs="Arial"/>
+          <w:color w:val="000000"/>
+          <w:sz w:val="24"/>
+          <w:szCs w:val="24"/>
+        </w:rPr>
+        <w:t>…….</w:t>
+      </w:r>
+      <w:r>
+        <w:rPr>
+          <w:rFonts w:ascii="Arial" w:eastAsia="Times New Roman" w:hAnsi="Arial" w:cs="Arial"/>
+          <w:color w:val="000000"/>
+          <w:sz w:val="24"/>
+          <w:szCs w:val="24"/>
+        </w:rPr>
+        <w:t>……………………….…………13</w:t>
+      </w:r>
+    </w:p>
+    <w:p>
+      <w:pPr>
+        <w:spacing w:before="240" w:after="240" w:line="240" w:lineRule="auto"/>
+        <w:jc w:val="both"/>
+        <w:rPr>
+          <w:rFonts w:ascii="Tahoma" w:eastAsia="Times New Roman" w:hAnsi="Tahoma" w:cs="Tahoma"/>
+          <w:sz w:val="24"/>
+          <w:szCs w:val="24"/>
+        </w:rPr>
+      </w:pPr>
+      <w:r>
+        <w:rPr>
+          <w:rFonts w:ascii="Cordia New" w:eastAsia="Times New Roman" w:hAnsi="Cordia New" w:cs="Cordia New"/>
+          <w:b/>
+          <w:bCs/>
+          <w:color w:val="000000"/>
+          <w:sz w:val="24"/>
+          <w:szCs w:val="24"/>
+        </w:rPr>
+        <w:t>2</w:t>
+      </w:r>
       <w:r>
         <w:rPr>
           <w:rFonts w:ascii="Arial" w:eastAsia="Times New Roman" w:hAnsi="Arial" w:cs="Arial"/>
@@ -687,7 +1328,62 @@
           <w:sz w:val="24"/>
           <w:szCs w:val="24"/>
         </w:rPr>
-        <w:t>5</w:t>
+        <w:t xml:space="preserve">     </w:t>
+      </w:r>
+      <w:r>
+        <w:rPr>
+          <w:rFonts w:ascii="Arial" w:eastAsia="Times New Roman" w:hAnsi="Arial" w:cs="Arial"/>
+          <w:b/>
+          <w:bCs/>
+          <w:color w:val="000000"/>
+          <w:sz w:val="24"/>
+          <w:szCs w:val="24"/>
+        </w:rPr>
+        <w:tab/>
+      </w:r>
+      <w:r>
+        <w:rPr>
+          <w:rFonts w:ascii="Cordia New" w:eastAsia="Times New Roman" w:hAnsi="Cordia New" w:cs="Cordia New"/>
+          <w:b/>
+          <w:bCs/>
+          <w:color w:val="000000"/>
+          <w:sz w:val="24"/>
+          <w:szCs w:val="24"/>
+        </w:rPr>
+        <w:t>Overall Description</w:t>
+      </w:r>
+      <w:r>
+        <w:rPr>
+          <w:rFonts w:ascii="Arial" w:eastAsia="Times New Roman" w:hAnsi="Arial" w:cs="Arial"/>
+          <w:b/>
+          <w:bCs/>
+          <w:color w:val="000000"/>
+          <w:sz w:val="24"/>
+          <w:szCs w:val="24"/>
+        </w:rPr>
+        <w:t>……………………</w:t>
+      </w:r>
+      <w:r>
+        <w:rPr>
+          <w:rFonts w:ascii="Arial" w:eastAsia="Times New Roman" w:hAnsi="Arial" w:cs="Arial"/>
+          <w:b/>
+          <w:bCs/>
+          <w:color w:val="000000"/>
+          <w:sz w:val="24"/>
+          <w:szCs w:val="24"/>
+        </w:rPr>
+        <w:t>……...</w:t>
+      </w:r>
+      <w:r>
+        <w:rPr>
+          <w:rFonts w:ascii="Arial" w:eastAsia="Times New Roman" w:hAnsi="Arial" w:cs="Arial"/>
+          <w:b/>
+          <w:bCs/>
+          <w:color w:val="000000"/>
+          <w:sz w:val="24"/>
+          <w:szCs w:val="24"/>
+        </w:rPr>
+        <w:t>…………………………………………....14</w:t>
       </w:r>
     </w:p>
     <w:p>
@@ -701,15 +1397,14 @@
           <w:szCs w:val="24"/>
         </w:rPr>
       </w:pPr>
-      <w:proofErr w:type="gramStart"/>
-      <w:r>
-        <w:rPr>
-          <w:rFonts w:ascii="Cordia New" w:eastAsia="Times New Roman" w:hAnsi="Cordia New" w:cs="Cordia New"/>
-          <w:color w:val="000000"/>
-          <w:sz w:val="24"/>
-          <w:szCs w:val="24"/>
-        </w:rPr>
-        <w:t>1.1</w:t>
+      <w:r>
+        <w:rPr>
+          <w:rFonts w:ascii="Cordia New" w:eastAsia="Times New Roman" w:hAnsi="Cordia New" w:cs="Cordia New"/>
+          <w:color w:val="000000"/>
+          <w:sz w:val="24"/>
+          <w:szCs w:val="24"/>
+        </w:rPr>
+        <w:t>2.1</w:t>
       </w:r>
       <w:r>
         <w:rPr>
@@ -729,15 +1424,14 @@
         </w:rPr>
         <w:tab/>
       </w:r>
-      <w:proofErr w:type="gramEnd"/>
-      <w:r>
-        <w:rPr>
-          <w:rFonts w:ascii="Cordia New" w:eastAsia="Times New Roman" w:hAnsi="Cordia New" w:cs="Cordia New"/>
-          <w:color w:val="000000"/>
-          <w:sz w:val="24"/>
-          <w:szCs w:val="24"/>
-        </w:rPr>
-        <w:t>Software Purpose</w:t>
+      <w:r>
+        <w:rPr>
+          <w:rFonts w:ascii="Cordia New" w:eastAsia="Times New Roman" w:hAnsi="Cordia New" w:cs="Cordia New"/>
+          <w:color w:val="000000"/>
+          <w:sz w:val="24"/>
+          <w:szCs w:val="24"/>
+        </w:rPr>
+        <w:t>Product function</w:t>
       </w:r>
       <w:r>
         <w:rPr>
@@ -746,7 +1440,7 @@
           <w:sz w:val="24"/>
           <w:szCs w:val="24"/>
         </w:rPr>
-        <w:t>……………………………………</w:t>
+        <w:t>…………</w:t>
       </w:r>
       <w:r>
         <w:rPr>
@@ -755,7 +1449,7 @@
           <w:sz w:val="24"/>
           <w:szCs w:val="24"/>
         </w:rPr>
-        <w:t>…………………..</w:t>
+        <w:t>………….</w:t>
       </w:r>
       <w:r>
         <w:rPr>
@@ -764,7 +1458,259 @@
           <w:sz w:val="24"/>
           <w:szCs w:val="24"/>
         </w:rPr>
-        <w:t>………….5</w:t>
+        <w:t>…………………………………………….14</w:t>
+      </w:r>
+    </w:p>
+    <w:p>
+      <w:pPr>
+        <w:spacing w:before="240" w:after="240" w:line="240" w:lineRule="auto"/>
+        <w:ind w:left="720" w:firstLine="720"/>
+        <w:jc w:val="both"/>
+        <w:rPr>
+          <w:rFonts w:ascii="Tahoma" w:eastAsia="Times New Roman" w:hAnsi="Tahoma" w:cs="Tahoma"/>
+          <w:sz w:val="24"/>
+          <w:szCs w:val="24"/>
+        </w:rPr>
+      </w:pPr>
+      <w:r>
+        <w:rPr>
+          <w:rFonts w:ascii="Cordia New" w:eastAsia="Times New Roman" w:hAnsi="Cordia New" w:cs="Cordia New"/>
+          <w:color w:val="000000"/>
+          <w:sz w:val="24"/>
+          <w:szCs w:val="24"/>
+        </w:rPr>
+        <w:t>2.1.1</w:t>
+      </w:r>
+      <w:r>
+        <w:rPr>
+          <w:rFonts w:ascii="Arial" w:eastAsia="Times New Roman" w:hAnsi="Arial" w:cs="Arial"/>
+          <w:color w:val="000000"/>
+          <w:sz w:val="24"/>
+          <w:szCs w:val="24"/>
+        </w:rPr>
+        <w:t xml:space="preserve">    </w:t>
+      </w:r>
+      <w:r>
+        <w:rPr>
+          <w:rFonts w:ascii="Arial" w:eastAsia="Times New Roman" w:hAnsi="Arial" w:cs="Arial"/>
+          <w:color w:val="000000"/>
+          <w:sz w:val="24"/>
+          <w:szCs w:val="24"/>
+        </w:rPr>
+        <w:tab/>
+      </w:r>
+      <w:r>
+        <w:rPr>
+          <w:rFonts w:ascii="Cordia New" w:eastAsia="Times New Roman" w:hAnsi="Cordia New" w:cs="Cordia New"/>
+          <w:color w:val="000000"/>
+          <w:sz w:val="24"/>
+          <w:szCs w:val="24"/>
+        </w:rPr>
+        <w:t>Web Service &amp; Database</w:t>
+      </w:r>
+      <w:r>
+        <w:rPr>
+          <w:rFonts w:ascii="Arial" w:eastAsia="Times New Roman" w:hAnsi="Arial" w:cs="Arial"/>
+          <w:color w:val="000000"/>
+          <w:sz w:val="24"/>
+          <w:szCs w:val="24"/>
+        </w:rPr>
+        <w:t>.</w:t>
+      </w:r>
+      <w:r>
+        <w:rPr>
+          <w:rFonts w:ascii="Arial" w:eastAsia="Times New Roman" w:hAnsi="Arial" w:cs="Arial"/>
+          <w:color w:val="000000"/>
+          <w:sz w:val="24"/>
+          <w:szCs w:val="24"/>
+        </w:rPr>
+        <w:t>.</w:t>
+      </w:r>
+      <w:r>
+        <w:rPr>
+          <w:rFonts w:ascii="Arial" w:eastAsia="Times New Roman" w:hAnsi="Arial" w:cs="Arial"/>
+          <w:color w:val="000000"/>
+          <w:sz w:val="24"/>
+          <w:szCs w:val="24"/>
+        </w:rPr>
+        <w:t xml:space="preserve"> </w:t>
+      </w:r>
+      <w:r>
+        <w:rPr>
+          <w:rFonts w:ascii="Arial" w:eastAsia="Times New Roman" w:hAnsi="Arial" w:cs="Arial"/>
+          <w:color w:val="000000"/>
+          <w:sz w:val="24"/>
+          <w:szCs w:val="24"/>
+        </w:rPr>
+        <w:t>………………………………………………….14</w:t>
+      </w:r>
+    </w:p>
+    <w:p>
+      <w:pPr>
+        <w:spacing w:before="240" w:after="240" w:line="240" w:lineRule="auto"/>
+        <w:ind w:left="720" w:firstLine="720"/>
+        <w:jc w:val="both"/>
+        <w:rPr>
+          <w:rFonts w:ascii="Tahoma" w:eastAsia="Times New Roman" w:hAnsi="Tahoma" w:cs="Tahoma"/>
+          <w:sz w:val="24"/>
+          <w:szCs w:val="24"/>
+        </w:rPr>
+      </w:pPr>
+      <w:r>
+        <w:rPr>
+          <w:rFonts w:ascii="Cordia New" w:eastAsia="Times New Roman" w:hAnsi="Cordia New" w:cs="Cordia New"/>
+          <w:color w:val="000000"/>
+          <w:sz w:val="24"/>
+          <w:szCs w:val="24"/>
+        </w:rPr>
+        <w:t>2.1.2</w:t>
+      </w:r>
+      <w:r>
+        <w:rPr>
+          <w:rFonts w:ascii="Arial" w:eastAsia="Times New Roman" w:hAnsi="Arial" w:cs="Arial"/>
+          <w:color w:val="000000"/>
+          <w:sz w:val="24"/>
+          <w:szCs w:val="24"/>
+        </w:rPr>
+        <w:t xml:space="preserve">    </w:t>
+      </w:r>
+      <w:r>
+        <w:rPr>
+          <w:rFonts w:ascii="Arial" w:eastAsia="Times New Roman" w:hAnsi="Arial" w:cs="Arial"/>
+          <w:color w:val="000000"/>
+          <w:sz w:val="24"/>
+          <w:szCs w:val="24"/>
+        </w:rPr>
+        <w:tab/>
+      </w:r>
+      <w:r>
+        <w:rPr>
+          <w:rFonts w:ascii="Cordia New" w:eastAsia="Times New Roman" w:hAnsi="Cordia New" w:cs="Cordia New"/>
+          <w:color w:val="000000"/>
+          <w:sz w:val="24"/>
+          <w:szCs w:val="24"/>
+        </w:rPr>
+        <w:t>Login</w:t>
+      </w:r>
+      <w:r>
+        <w:rPr>
+          <w:rFonts w:ascii="Arial" w:eastAsia="Times New Roman" w:hAnsi="Arial" w:cs="Arial"/>
+          <w:color w:val="000000"/>
+          <w:sz w:val="24"/>
+          <w:szCs w:val="24"/>
+        </w:rPr>
+        <w:t>.………………</w:t>
+      </w:r>
+      <w:r>
+        <w:rPr>
+          <w:rFonts w:ascii="Arial" w:eastAsia="Times New Roman" w:hAnsi="Arial" w:cs="Arial"/>
+          <w:color w:val="000000"/>
+          <w:sz w:val="24"/>
+          <w:szCs w:val="24"/>
+        </w:rPr>
+        <w:t>…</w:t>
+      </w:r>
+      <w:r>
+        <w:rPr>
+          <w:rFonts w:ascii="Arial" w:eastAsia="Times New Roman" w:hAnsi="Arial" w:cs="Arial"/>
+          <w:color w:val="000000"/>
+          <w:sz w:val="24"/>
+          <w:szCs w:val="24"/>
+        </w:rPr>
+        <w:t>.</w:t>
+      </w:r>
+      <w:r>
+        <w:rPr>
+          <w:rFonts w:ascii="Arial" w:eastAsia="Times New Roman" w:hAnsi="Arial" w:cs="Arial"/>
+          <w:color w:val="000000"/>
+          <w:sz w:val="24"/>
+          <w:szCs w:val="24"/>
+        </w:rPr>
+        <w:t>……………………………………………….14</w:t>
+      </w:r>
+    </w:p>
+    <w:p>
+      <w:pPr>
+        <w:spacing w:before="240" w:after="240" w:line="240" w:lineRule="auto"/>
+        <w:ind w:left="720" w:firstLine="720"/>
+        <w:jc w:val="both"/>
+        <w:rPr>
+          <w:rFonts w:ascii="Tahoma" w:eastAsia="Times New Roman" w:hAnsi="Tahoma" w:cs="Tahoma"/>
+          <w:sz w:val="24"/>
+          <w:szCs w:val="24"/>
+        </w:rPr>
+      </w:pPr>
+      <w:r>
+        <w:rPr>
+          <w:rFonts w:ascii="Cordia New" w:eastAsia="Times New Roman" w:hAnsi="Cordia New" w:cs="Cordia New"/>
+          <w:color w:val="000000"/>
+          <w:sz w:val="24"/>
+          <w:szCs w:val="24"/>
+        </w:rPr>
+        <w:t>2.1.3</w:t>
+      </w:r>
+      <w:r>
+        <w:rPr>
+          <w:rFonts w:ascii="Arial" w:eastAsia="Times New Roman" w:hAnsi="Arial" w:cs="Arial"/>
+          <w:color w:val="000000"/>
+          <w:sz w:val="24"/>
+          <w:szCs w:val="24"/>
+        </w:rPr>
+        <w:t xml:space="preserve">    </w:t>
+      </w:r>
+      <w:r>
+        <w:rPr>
+          <w:rFonts w:ascii="Arial" w:eastAsia="Times New Roman" w:hAnsi="Arial" w:cs="Arial"/>
+          <w:color w:val="000000"/>
+          <w:sz w:val="24"/>
+          <w:szCs w:val="24"/>
+        </w:rPr>
+        <w:tab/>
+      </w:r>
+      <w:r>
+        <w:rPr>
+          <w:rFonts w:ascii="Cordia New" w:eastAsia="Times New Roman" w:hAnsi="Cordia New" w:cs="Cordia New"/>
+          <w:color w:val="000000"/>
+          <w:sz w:val="24"/>
+          <w:szCs w:val="24"/>
+        </w:rPr>
+        <w:t>Data Input &amp; Result</w:t>
+      </w:r>
+      <w:r>
+        <w:rPr>
+          <w:rFonts w:ascii="Arial" w:eastAsia="Times New Roman" w:hAnsi="Arial" w:cs="Arial"/>
+          <w:color w:val="000000"/>
+          <w:sz w:val="24"/>
+          <w:szCs w:val="24"/>
+        </w:rPr>
+        <w:t>.…………………</w:t>
+      </w:r>
+      <w:r>
+        <w:rPr>
+          <w:rFonts w:ascii="Arial" w:eastAsia="Times New Roman" w:hAnsi="Arial" w:cs="Arial"/>
+          <w:color w:val="000000"/>
+          <w:sz w:val="24"/>
+          <w:szCs w:val="24"/>
+        </w:rPr>
+        <w:t>...</w:t>
+      </w:r>
+      <w:r>
+        <w:rPr>
+          <w:rFonts w:ascii="Arial" w:eastAsia="Times New Roman" w:hAnsi="Arial" w:cs="Arial"/>
+          <w:color w:val="000000"/>
+          <w:sz w:val="24"/>
+          <w:szCs w:val="24"/>
+        </w:rPr>
+        <w:t>.</w:t>
+      </w:r>
+      <w:r>
+        <w:rPr>
+          <w:rFonts w:ascii="Arial" w:eastAsia="Times New Roman" w:hAnsi="Arial" w:cs="Arial"/>
+          <w:color w:val="000000"/>
+          <w:sz w:val="24"/>
+          <w:szCs w:val="24"/>
+        </w:rPr>
+        <w:t>…………………………………..14</w:t>
       </w:r>
     </w:p>
     <w:p>
@@ -778,15 +1724,14 @@
           <w:szCs w:val="24"/>
         </w:rPr>
       </w:pPr>
-      <w:proofErr w:type="gramStart"/>
-      <w:r>
-        <w:rPr>
-          <w:rFonts w:ascii="Cordia New" w:eastAsia="Times New Roman" w:hAnsi="Cordia New" w:cs="Cordia New"/>
-          <w:color w:val="000000"/>
-          <w:sz w:val="24"/>
-          <w:szCs w:val="24"/>
-        </w:rPr>
-        <w:t>1.2</w:t>
+      <w:r>
+        <w:rPr>
+          <w:rFonts w:ascii="Cordia New" w:eastAsia="Times New Roman" w:hAnsi="Cordia New" w:cs="Cordia New"/>
+          <w:color w:val="000000"/>
+          <w:sz w:val="24"/>
+          <w:szCs w:val="24"/>
+        </w:rPr>
+        <w:t>2.2</w:t>
       </w:r>
       <w:r>
         <w:rPr>
@@ -806,15 +1751,14 @@
         </w:rPr>
         <w:tab/>
       </w:r>
-      <w:proofErr w:type="gramEnd"/>
-      <w:r>
-        <w:rPr>
-          <w:rFonts w:ascii="Cordia New" w:eastAsia="Times New Roman" w:hAnsi="Cordia New" w:cs="Cordia New"/>
-          <w:color w:val="000000"/>
-          <w:sz w:val="24"/>
-          <w:szCs w:val="24"/>
-        </w:rPr>
-        <w:t>Software Scope</w:t>
+      <w:r>
+        <w:rPr>
+          <w:rFonts w:ascii="Cordia New" w:eastAsia="Times New Roman" w:hAnsi="Cordia New" w:cs="Cordia New"/>
+          <w:color w:val="000000"/>
+          <w:sz w:val="24"/>
+          <w:szCs w:val="24"/>
+        </w:rPr>
+        <w:t>User Characteristic</w:t>
       </w:r>
       <w:r>
         <w:rPr>
@@ -823,7 +1767,7 @@
           <w:sz w:val="24"/>
           <w:szCs w:val="24"/>
         </w:rPr>
-        <w:t>…………………………</w:t>
+        <w:t>.………………………</w:t>
       </w:r>
       <w:r>
         <w:rPr>
@@ -832,7 +1776,7 @@
           <w:sz w:val="24"/>
           <w:szCs w:val="24"/>
         </w:rPr>
-        <w:t>…..</w:t>
+        <w:t>…</w:t>
       </w:r>
       <w:r>
         <w:rPr>
@@ -841,7 +1785,7 @@
           <w:sz w:val="24"/>
           <w:szCs w:val="24"/>
         </w:rPr>
-        <w:t>……………………………………...6</w:t>
+        <w:t>……………………………………..14</w:t>
       </w:r>
     </w:p>
     <w:p>
@@ -855,15 +1799,14 @@
           <w:szCs w:val="24"/>
         </w:rPr>
       </w:pPr>
-      <w:proofErr w:type="gramStart"/>
-      <w:r>
-        <w:rPr>
-          <w:rFonts w:ascii="Cordia New" w:eastAsia="Times New Roman" w:hAnsi="Cordia New" w:cs="Cordia New"/>
-          <w:color w:val="000000"/>
-          <w:sz w:val="24"/>
-          <w:szCs w:val="24"/>
-        </w:rPr>
-        <w:t>1.3</w:t>
+      <w:r>
+        <w:rPr>
+          <w:rFonts w:ascii="Cordia New" w:eastAsia="Times New Roman" w:hAnsi="Cordia New" w:cs="Cordia New"/>
+          <w:color w:val="000000"/>
+          <w:sz w:val="24"/>
+          <w:szCs w:val="24"/>
+        </w:rPr>
+        <w:t>2.3</w:t>
       </w:r>
       <w:r>
         <w:rPr>
@@ -883,15 +1826,14 @@
         </w:rPr>
         <w:tab/>
       </w:r>
-      <w:proofErr w:type="gramEnd"/>
-      <w:r>
-        <w:rPr>
-          <w:rFonts w:ascii="Cordia New" w:eastAsia="Times New Roman" w:hAnsi="Cordia New" w:cs="Cordia New"/>
-          <w:color w:val="000000"/>
-          <w:sz w:val="24"/>
-          <w:szCs w:val="24"/>
-        </w:rPr>
-        <w:t>Definitions, Acronyms and Abbreviations</w:t>
+      <w:r>
+        <w:rPr>
+          <w:rFonts w:ascii="Cordia New" w:eastAsia="Times New Roman" w:hAnsi="Cordia New" w:cs="Cordia New"/>
+          <w:color w:val="000000"/>
+          <w:sz w:val="24"/>
+          <w:szCs w:val="24"/>
+        </w:rPr>
+        <w:t>External Interface</w:t>
       </w:r>
       <w:r>
         <w:rPr>
@@ -900,7 +1842,7 @@
           <w:sz w:val="24"/>
           <w:szCs w:val="24"/>
         </w:rPr>
-        <w:t>………………………………………………….</w:t>
+        <w:t>.………</w:t>
       </w:r>
       <w:r>
         <w:rPr>
@@ -909,7 +1851,500 @@
           <w:sz w:val="24"/>
           <w:szCs w:val="24"/>
         </w:rPr>
-        <w:t>8</w:t>
+        <w:t>...</w:t>
+      </w:r>
+      <w:r>
+        <w:rPr>
+          <w:rFonts w:ascii="Arial" w:eastAsia="Times New Roman" w:hAnsi="Arial" w:cs="Arial"/>
+          <w:color w:val="000000"/>
+          <w:sz w:val="24"/>
+          <w:szCs w:val="24"/>
+        </w:rPr>
+        <w:t>……………………………………………………….15</w:t>
+      </w:r>
+    </w:p>
+    <w:p>
+      <w:pPr>
+        <w:spacing w:before="240" w:after="240" w:line="240" w:lineRule="auto"/>
+        <w:ind w:firstLine="720"/>
+        <w:jc w:val="both"/>
+        <w:rPr>
+          <w:rFonts w:ascii="Tahoma" w:eastAsia="Times New Roman" w:hAnsi="Tahoma" w:cs="Tahoma"/>
+          <w:sz w:val="24"/>
+          <w:szCs w:val="24"/>
+        </w:rPr>
+      </w:pPr>
+      <w:r>
+        <w:rPr>
+          <w:rFonts w:ascii="Cordia New" w:eastAsia="Times New Roman" w:hAnsi="Cordia New" w:cs="Cordia New"/>
+          <w:color w:val="000000"/>
+          <w:sz w:val="24"/>
+          <w:szCs w:val="24"/>
+        </w:rPr>
+        <w:t>2.4</w:t>
+      </w:r>
+      <w:r>
+        <w:rPr>
+          <w:rFonts w:ascii="Arial" w:eastAsia="Times New Roman" w:hAnsi="Arial" w:cs="Arial"/>
+          <w:color w:val="000000"/>
+          <w:sz w:val="24"/>
+          <w:szCs w:val="24"/>
+        </w:rPr>
+        <w:t xml:space="preserve">  </w:t>
+      </w:r>
+      <w:r>
+        <w:rPr>
+          <w:rFonts w:ascii="Arial" w:eastAsia="Times New Roman" w:hAnsi="Arial" w:cs="Arial"/>
+          <w:color w:val="000000"/>
+          <w:sz w:val="24"/>
+          <w:szCs w:val="24"/>
+        </w:rPr>
+        <w:tab/>
+      </w:r>
+      <w:r>
+        <w:rPr>
+          <w:rFonts w:ascii="Cordia New" w:eastAsia="Times New Roman" w:hAnsi="Cordia New" w:cs="Cordia New"/>
+          <w:color w:val="000000"/>
+          <w:sz w:val="24"/>
+          <w:szCs w:val="24"/>
+        </w:rPr>
+        <w:t>Constraints</w:t>
+      </w:r>
+      <w:r>
+        <w:rPr>
+          <w:rFonts w:ascii="Arial" w:eastAsia="Times New Roman" w:hAnsi="Arial" w:cs="Arial"/>
+          <w:color w:val="000000"/>
+          <w:sz w:val="24"/>
+          <w:szCs w:val="24"/>
+        </w:rPr>
+        <w:t>.</w:t>
+      </w:r>
+      <w:r>
+        <w:rPr>
+          <w:rFonts w:ascii="Arial" w:eastAsia="Times New Roman" w:hAnsi="Arial" w:cs="Arial"/>
+          <w:color w:val="000000"/>
+          <w:sz w:val="24"/>
+          <w:szCs w:val="24"/>
+        </w:rPr>
+        <w:t>……………………………………………………………………...15</w:t>
+      </w:r>
+    </w:p>
+    <w:p>
+      <w:pPr>
+        <w:spacing w:before="240" w:after="240" w:line="240" w:lineRule="auto"/>
+        <w:ind w:firstLine="720"/>
+        <w:jc w:val="both"/>
+        <w:rPr>
+          <w:rFonts w:ascii="Tahoma" w:eastAsia="Times New Roman" w:hAnsi="Tahoma" w:cs="Tahoma"/>
+          <w:sz w:val="24"/>
+          <w:szCs w:val="24"/>
+        </w:rPr>
+      </w:pPr>
+      <w:r>
+        <w:rPr>
+          <w:rFonts w:ascii="Cordia New" w:eastAsia="Times New Roman" w:hAnsi="Cordia New" w:cs="Cordia New"/>
+          <w:color w:val="000000"/>
+          <w:sz w:val="24"/>
+          <w:szCs w:val="24"/>
+        </w:rPr>
+        <w:t>2.5</w:t>
+      </w:r>
+      <w:r>
+        <w:rPr>
+          <w:rFonts w:ascii="Arial" w:eastAsia="Times New Roman" w:hAnsi="Arial" w:cs="Arial"/>
+          <w:color w:val="000000"/>
+          <w:sz w:val="24"/>
+          <w:szCs w:val="24"/>
+        </w:rPr>
+        <w:t xml:space="preserve">  </w:t>
+      </w:r>
+      <w:r>
+        <w:rPr>
+          <w:rFonts w:ascii="Arial" w:eastAsia="Times New Roman" w:hAnsi="Arial" w:cs="Arial"/>
+          <w:color w:val="000000"/>
+          <w:sz w:val="24"/>
+          <w:szCs w:val="24"/>
+        </w:rPr>
+        <w:tab/>
+      </w:r>
+      <w:r>
+        <w:rPr>
+          <w:rFonts w:ascii="Cordia New" w:eastAsia="Times New Roman" w:hAnsi="Cordia New" w:cs="Cordia New"/>
+          <w:color w:val="000000"/>
+          <w:sz w:val="24"/>
+          <w:szCs w:val="24"/>
+        </w:rPr>
+        <w:t>Assumptions and Dependencies</w:t>
+      </w:r>
+      <w:r>
+        <w:rPr>
+          <w:rFonts w:ascii="Arial" w:eastAsia="Times New Roman" w:hAnsi="Arial" w:cs="Arial"/>
+          <w:color w:val="000000"/>
+          <w:sz w:val="24"/>
+          <w:szCs w:val="24"/>
+        </w:rPr>
+        <w:t>…..</w:t>
+      </w:r>
+      <w:r>
+        <w:rPr>
+          <w:rFonts w:ascii="Arial" w:eastAsia="Times New Roman" w:hAnsi="Arial" w:cs="Arial"/>
+          <w:color w:val="000000"/>
+          <w:sz w:val="24"/>
+          <w:szCs w:val="24"/>
+        </w:rPr>
+        <w:t>………………………………………………….15</w:t>
+      </w:r>
+    </w:p>
+    <w:p>
+      <w:pPr>
+        <w:spacing w:before="240" w:after="240" w:line="240" w:lineRule="auto"/>
+        <w:jc w:val="both"/>
+        <w:rPr>
+          <w:rFonts w:ascii="Tahoma" w:eastAsia="Times New Roman" w:hAnsi="Tahoma" w:cs="Tahoma"/>
+          <w:sz w:val="24"/>
+          <w:szCs w:val="24"/>
+        </w:rPr>
+      </w:pPr>
+      <w:r>
+        <w:rPr>
+          <w:rFonts w:ascii="Cordia New" w:eastAsia="Times New Roman" w:hAnsi="Cordia New" w:cs="Cordia New"/>
+          <w:b/>
+          <w:bCs/>
+          <w:color w:val="000000"/>
+          <w:sz w:val="24"/>
+          <w:szCs w:val="24"/>
+        </w:rPr>
+        <w:t>3</w:t>
+      </w:r>
+      <w:r>
+        <w:rPr>
+          <w:rFonts w:ascii="Arial" w:eastAsia="Times New Roman" w:hAnsi="Arial" w:cs="Arial"/>
+          <w:b/>
+          <w:bCs/>
+          <w:color w:val="000000"/>
+          <w:sz w:val="24"/>
+          <w:szCs w:val="24"/>
+        </w:rPr>
+        <w:t xml:space="preserve">     </w:t>
+      </w:r>
+      <w:r>
+        <w:rPr>
+          <w:rFonts w:ascii="Arial" w:eastAsia="Times New Roman" w:hAnsi="Arial" w:cs="Arial"/>
+          <w:b/>
+          <w:bCs/>
+          <w:color w:val="000000"/>
+          <w:sz w:val="24"/>
+          <w:szCs w:val="24"/>
+        </w:rPr>
+        <w:tab/>
+      </w:r>
+      <w:r>
+        <w:rPr>
+          <w:rFonts w:ascii="Cordia New" w:eastAsia="Times New Roman" w:hAnsi="Cordia New" w:cs="Cordia New"/>
+          <w:b/>
+          <w:bCs/>
+          <w:color w:val="000000"/>
+          <w:sz w:val="24"/>
+          <w:szCs w:val="24"/>
+        </w:rPr>
+        <w:t>Specific Requirement</w:t>
+      </w:r>
+      <w:r>
+        <w:rPr>
+          <w:rFonts w:ascii="Arial" w:eastAsia="Times New Roman" w:hAnsi="Arial" w:cs="Arial"/>
+          <w:b/>
+          <w:bCs/>
+          <w:color w:val="000000"/>
+          <w:sz w:val="24"/>
+          <w:szCs w:val="24"/>
+        </w:rPr>
+        <w:t>.………………………………</w:t>
+      </w:r>
+      <w:r>
+        <w:rPr>
+          <w:rFonts w:ascii="Arial" w:eastAsia="Times New Roman" w:hAnsi="Arial" w:cs="Arial"/>
+          <w:b/>
+          <w:bCs/>
+          <w:color w:val="000000"/>
+          <w:sz w:val="24"/>
+          <w:szCs w:val="24"/>
+        </w:rPr>
+        <w:t>.</w:t>
+      </w:r>
+      <w:r>
+        <w:rPr>
+          <w:rFonts w:ascii="Arial" w:eastAsia="Times New Roman" w:hAnsi="Arial" w:cs="Arial"/>
+          <w:b/>
+          <w:bCs/>
+          <w:color w:val="000000"/>
+          <w:sz w:val="24"/>
+          <w:szCs w:val="24"/>
+        </w:rPr>
+        <w:t>………...…………………………...16</w:t>
+      </w:r>
+    </w:p>
+    <w:p>
+      <w:pPr>
+        <w:spacing w:before="240" w:after="240" w:line="240" w:lineRule="auto"/>
+        <w:ind w:firstLine="720"/>
+        <w:jc w:val="both"/>
+        <w:rPr>
+          <w:rFonts w:ascii="Tahoma" w:eastAsia="Times New Roman" w:hAnsi="Tahoma" w:cs="Tahoma"/>
+          <w:sz w:val="24"/>
+          <w:szCs w:val="24"/>
+        </w:rPr>
+      </w:pPr>
+      <w:r>
+        <w:rPr>
+          <w:rFonts w:ascii="Cordia New" w:eastAsia="Times New Roman" w:hAnsi="Cordia New" w:cs="Cordia New"/>
+          <w:color w:val="000000"/>
+          <w:sz w:val="24"/>
+          <w:szCs w:val="24"/>
+        </w:rPr>
+        <w:t>3.1</w:t>
+      </w:r>
+      <w:r>
+        <w:rPr>
+          <w:rFonts w:ascii="Arial" w:eastAsia="Times New Roman" w:hAnsi="Arial" w:cs="Arial"/>
+          <w:color w:val="000000"/>
+          <w:sz w:val="24"/>
+          <w:szCs w:val="24"/>
+        </w:rPr>
+        <w:t xml:space="preserve">  </w:t>
+      </w:r>
+      <w:r>
+        <w:rPr>
+          <w:rFonts w:ascii="Arial" w:eastAsia="Times New Roman" w:hAnsi="Arial" w:cs="Arial"/>
+          <w:color w:val="000000"/>
+          <w:sz w:val="24"/>
+          <w:szCs w:val="24"/>
+        </w:rPr>
+        <w:tab/>
+      </w:r>
+      <w:r>
+        <w:rPr>
+          <w:rFonts w:ascii="Cordia New" w:eastAsia="Times New Roman" w:hAnsi="Cordia New" w:cs="Cordia New"/>
+          <w:color w:val="000000"/>
+          <w:sz w:val="24"/>
+          <w:szCs w:val="24"/>
+        </w:rPr>
+        <w:t>Use Case Diagram for</w:t>
+      </w:r>
+      <w:r>
+        <w:rPr>
+          <w:rFonts w:ascii="Arial" w:eastAsia="Times New Roman" w:hAnsi="Arial" w:cs="Arial"/>
+          <w:b/>
+          <w:bCs/>
+          <w:color w:val="000000"/>
+          <w:sz w:val="24"/>
+          <w:szCs w:val="24"/>
+        </w:rPr>
+        <w:t xml:space="preserve"> </w:t>
+      </w:r>
+      <w:r>
+        <w:rPr>
+          <w:rFonts w:ascii="Cordia New" w:eastAsia="Times New Roman" w:hAnsi="Cordia New" w:cs="Cordia New"/>
+          <w:color w:val="000000"/>
+          <w:sz w:val="24"/>
+          <w:szCs w:val="24"/>
+        </w:rPr>
+        <w:t>Super Food</w:t>
+      </w:r>
+      <w:r>
+        <w:rPr>
+          <w:rFonts w:ascii="Arial" w:eastAsia="Times New Roman" w:hAnsi="Arial" w:cs="Arial"/>
+          <w:color w:val="000000"/>
+          <w:sz w:val="24"/>
+          <w:szCs w:val="24"/>
+        </w:rPr>
+        <w:t xml:space="preserve"> </w:t>
+      </w:r>
+      <w:r>
+        <w:rPr>
+          <w:rFonts w:ascii="Cordia New" w:eastAsia="Times New Roman" w:hAnsi="Cordia New" w:cs="Cordia New"/>
+          <w:color w:val="000000"/>
+          <w:sz w:val="24"/>
+          <w:szCs w:val="24"/>
+        </w:rPr>
+        <w:t>Application</w:t>
+      </w:r>
+      <w:r>
+        <w:rPr>
+          <w:rFonts w:ascii="Arial" w:eastAsia="Times New Roman" w:hAnsi="Arial" w:cs="Arial"/>
+          <w:color w:val="000000"/>
+          <w:sz w:val="24"/>
+          <w:szCs w:val="24"/>
+        </w:rPr>
+        <w:t>..…………………</w:t>
+      </w:r>
+      <w:r>
+        <w:rPr>
+          <w:rFonts w:ascii="Arial" w:eastAsia="Times New Roman" w:hAnsi="Arial" w:cs="Arial"/>
+          <w:color w:val="000000"/>
+          <w:sz w:val="24"/>
+          <w:szCs w:val="24"/>
+        </w:rPr>
+        <w:t>….</w:t>
+      </w:r>
+      <w:r>
+        <w:rPr>
+          <w:rFonts w:ascii="Arial" w:eastAsia="Times New Roman" w:hAnsi="Arial" w:cs="Arial"/>
+          <w:color w:val="000000"/>
+          <w:sz w:val="24"/>
+          <w:szCs w:val="24"/>
+        </w:rPr>
+        <w:t>………………...….16</w:t>
+      </w:r>
+    </w:p>
+    <w:p>
+      <w:pPr>
+        <w:spacing w:before="240" w:after="240" w:line="240" w:lineRule="auto"/>
+        <w:ind w:firstLine="720"/>
+        <w:jc w:val="both"/>
+        <w:rPr>
+          <w:rFonts w:ascii="Tahoma" w:eastAsia="Times New Roman" w:hAnsi="Tahoma" w:cs="Tahoma"/>
+          <w:sz w:val="24"/>
+          <w:szCs w:val="24"/>
+        </w:rPr>
+      </w:pPr>
+      <w:r>
+        <w:rPr>
+          <w:rFonts w:ascii="Cordia New" w:eastAsia="Times New Roman" w:hAnsi="Cordia New" w:cs="Cordia New"/>
+          <w:color w:val="000000"/>
+          <w:sz w:val="24"/>
+          <w:szCs w:val="24"/>
+        </w:rPr>
+        <w:t>3.2</w:t>
+      </w:r>
+      <w:r>
+        <w:rPr>
+          <w:rFonts w:ascii="Arial" w:eastAsia="Times New Roman" w:hAnsi="Arial" w:cs="Arial"/>
+          <w:color w:val="000000"/>
+          <w:sz w:val="24"/>
+          <w:szCs w:val="24"/>
+        </w:rPr>
+        <w:t xml:space="preserve">  </w:t>
+      </w:r>
+      <w:r>
+        <w:rPr>
+          <w:rFonts w:ascii="Arial" w:eastAsia="Times New Roman" w:hAnsi="Arial" w:cs="Arial"/>
+          <w:color w:val="000000"/>
+          <w:sz w:val="24"/>
+          <w:szCs w:val="24"/>
+        </w:rPr>
+        <w:tab/>
+      </w:r>
+      <w:r>
+        <w:rPr>
+          <w:rFonts w:ascii="Cordia New" w:eastAsia="Times New Roman" w:hAnsi="Cordia New" w:cs="Cordia New"/>
+          <w:color w:val="000000"/>
+          <w:sz w:val="24"/>
+          <w:szCs w:val="24"/>
+        </w:rPr>
+        <w:t>User Requirements</w:t>
+      </w:r>
+      <w:r>
+        <w:rPr>
+          <w:rFonts w:ascii="Arial" w:eastAsia="Times New Roman" w:hAnsi="Arial" w:cs="Arial"/>
+          <w:color w:val="000000"/>
+          <w:sz w:val="24"/>
+          <w:szCs w:val="24"/>
+        </w:rPr>
+        <w:t>.………………</w:t>
+      </w:r>
+      <w:r>
+        <w:rPr>
+          <w:rFonts w:ascii="Arial" w:eastAsia="Times New Roman" w:hAnsi="Arial" w:cs="Arial"/>
+          <w:color w:val="000000"/>
+          <w:sz w:val="24"/>
+          <w:szCs w:val="24"/>
+        </w:rPr>
+        <w:t>...</w:t>
+      </w:r>
+      <w:r>
+        <w:rPr>
+          <w:rFonts w:ascii="Arial" w:eastAsia="Times New Roman" w:hAnsi="Arial" w:cs="Arial"/>
+          <w:color w:val="000000"/>
+          <w:sz w:val="24"/>
+          <w:szCs w:val="24"/>
+        </w:rPr>
+        <w:t>……………………………………………..17</w:t>
+      </w:r>
+    </w:p>
+    <w:p>
+      <w:pPr>
+        <w:spacing w:before="240" w:after="240" w:line="240" w:lineRule="auto"/>
+        <w:ind w:firstLine="720"/>
+        <w:jc w:val="both"/>
+        <w:rPr>
+          <w:rFonts w:ascii="Tahoma" w:eastAsia="Times New Roman" w:hAnsi="Tahoma" w:cs="Tahoma"/>
+          <w:sz w:val="24"/>
+          <w:szCs w:val="24"/>
+        </w:rPr>
+      </w:pPr>
+      <w:r>
+        <w:rPr>
+          <w:rFonts w:ascii="Cordia New" w:eastAsia="Times New Roman" w:hAnsi="Cordia New" w:cs="Cordia New"/>
+          <w:color w:val="000000"/>
+          <w:sz w:val="24"/>
+          <w:szCs w:val="24"/>
+        </w:rPr>
+        <w:lastRenderedPageBreak/>
+        <w:t>3.3</w:t>
+      </w:r>
+      <w:r>
+        <w:rPr>
+          <w:rFonts w:ascii="Arial" w:eastAsia="Times New Roman" w:hAnsi="Arial" w:cs="Arial"/>
+          <w:color w:val="000000"/>
+          <w:sz w:val="24"/>
+          <w:szCs w:val="24"/>
+        </w:rPr>
+        <w:t xml:space="preserve">  </w:t>
+      </w:r>
+      <w:r>
+        <w:rPr>
+          <w:rFonts w:ascii="Arial" w:eastAsia="Times New Roman" w:hAnsi="Arial" w:cs="Arial"/>
+          <w:color w:val="000000"/>
+          <w:sz w:val="24"/>
+          <w:szCs w:val="24"/>
+        </w:rPr>
+        <w:tab/>
+      </w:r>
+      <w:r>
+        <w:rPr>
+          <w:rFonts w:ascii="Cordia New" w:eastAsia="Times New Roman" w:hAnsi="Cordia New" w:cs="Cordia New"/>
+          <w:color w:val="000000"/>
+          <w:sz w:val="24"/>
+          <w:szCs w:val="24"/>
+        </w:rPr>
+        <w:t>Functional Requirement</w:t>
+      </w:r>
+      <w:r>
+        <w:rPr>
+          <w:rFonts w:ascii="Arial" w:eastAsia="Times New Roman" w:hAnsi="Arial" w:cs="Arial"/>
+          <w:color w:val="000000"/>
+          <w:sz w:val="24"/>
+          <w:szCs w:val="24"/>
+        </w:rPr>
+        <w:t>.………………………………</w:t>
+      </w:r>
+      <w:r>
+        <w:rPr>
+          <w:rFonts w:ascii="Arial" w:eastAsia="Times New Roman" w:hAnsi="Arial" w:cs="Arial"/>
+          <w:color w:val="000000"/>
+          <w:sz w:val="24"/>
+          <w:szCs w:val="24"/>
+        </w:rPr>
+        <w:t>……….</w:t>
+      </w:r>
+      <w:r>
+        <w:rPr>
+          <w:rFonts w:ascii="Arial" w:eastAsia="Times New Roman" w:hAnsi="Arial" w:cs="Arial"/>
+          <w:color w:val="000000"/>
+          <w:sz w:val="24"/>
+          <w:szCs w:val="24"/>
+        </w:rPr>
+        <w:t>…………………...17</w:t>
       </w:r>
     </w:p>
     <w:p>
@@ -930,7 +2365,7 @@
           <w:sz w:val="24"/>
           <w:szCs w:val="24"/>
         </w:rPr>
-        <w:t>1.3.1</w:t>
+        <w:t>3.3.1</w:t>
       </w:r>
       <w:r>
         <w:rPr>
@@ -957,7 +2392,7 @@
           <w:sz w:val="24"/>
           <w:szCs w:val="24"/>
         </w:rPr>
-        <w:t>Key Definitions</w:t>
+        <w:t>Software Requirement Specification for Sign up &amp; Login system</w:t>
       </w:r>
       <w:r>
         <w:rPr>
@@ -966,9 +2401,8 @@
           <w:sz w:val="24"/>
           <w:szCs w:val="24"/>
         </w:rPr>
-        <w:t>…………………………………………………………</w:t>
-      </w:r>
-      <w:proofErr w:type="gramStart"/>
+        <w:t>…</w:t>
+      </w:r>
       <w:r>
         <w:rPr>
           <w:rFonts w:ascii="Arial" w:eastAsia="Times New Roman" w:hAnsi="Arial" w:cs="Arial"/>
@@ -976,9 +2410,8 @@
           <w:sz w:val="24"/>
           <w:szCs w:val="24"/>
         </w:rPr>
-        <w:t>…..</w:t>
-      </w:r>
-      <w:proofErr w:type="gramEnd"/>
+        <w:t>…………………….</w:t>
+      </w:r>
       <w:r>
         <w:rPr>
           <w:rFonts w:ascii="Arial" w:eastAsia="Times New Roman" w:hAnsi="Arial" w:cs="Arial"/>
@@ -986,7 +2419,7 @@
           <w:sz w:val="24"/>
           <w:szCs w:val="24"/>
         </w:rPr>
-        <w:t>8</w:t>
+        <w:t>17</w:t>
       </w:r>
     </w:p>
     <w:p>
@@ -1007,7 +2440,7 @@
           <w:sz w:val="24"/>
           <w:szCs w:val="24"/>
         </w:rPr>
-        <w:t>1.3.2</w:t>
+        <w:t>3.3.2</w:t>
       </w:r>
       <w:r>
         <w:rPr>
@@ -1034,7 +2467,7 @@
           <w:sz w:val="24"/>
           <w:szCs w:val="24"/>
         </w:rPr>
-        <w:t>Acronyms and Abbreviations</w:t>
+        <w:t>Software Requirement Specification for View restaurant’s list</w:t>
       </w:r>
       <w:r>
         <w:rPr>
@@ -1043,7 +2476,7 @@
           <w:sz w:val="24"/>
           <w:szCs w:val="24"/>
         </w:rPr>
-        <w:t>………………………………</w:t>
+        <w:t>.………</w:t>
       </w:r>
       <w:r>
         <w:rPr>
@@ -1052,6 +2485,90 @@
           <w:sz w:val="24"/>
           <w:szCs w:val="24"/>
         </w:rPr>
+        <w:t>………………..</w:t>
+      </w:r>
+      <w:r>
+        <w:rPr>
+          <w:rFonts w:ascii="Arial" w:eastAsia="Times New Roman" w:hAnsi="Arial" w:cs="Arial"/>
+          <w:color w:val="000000"/>
+          <w:sz w:val="24"/>
+          <w:szCs w:val="24"/>
+        </w:rPr>
+        <w:t>.19</w:t>
+      </w:r>
+    </w:p>
+    <w:p>
+      <w:pPr>
+        <w:spacing w:before="240" w:after="240" w:line="240" w:lineRule="auto"/>
+        <w:ind w:left="720" w:firstLine="720"/>
+        <w:jc w:val="both"/>
+        <w:rPr>
+          <w:rFonts w:ascii="Tahoma" w:eastAsia="Times New Roman" w:hAnsi="Tahoma" w:cs="Tahoma"/>
+          <w:sz w:val="24"/>
+          <w:szCs w:val="24"/>
+        </w:rPr>
+      </w:pPr>
+      <w:r>
+        <w:rPr>
+          <w:rFonts w:ascii="Cordia New" w:eastAsia="Times New Roman" w:hAnsi="Cordia New" w:cs="Cordia New"/>
+          <w:color w:val="000000"/>
+          <w:sz w:val="24"/>
+          <w:szCs w:val="24"/>
+        </w:rPr>
+        <w:t>3.3.3</w:t>
+      </w:r>
+      <w:r>
+        <w:rPr>
+          <w:rFonts w:ascii="Arial" w:eastAsia="Times New Roman" w:hAnsi="Arial" w:cs="Arial"/>
+          <w:color w:val="000000"/>
+          <w:sz w:val="24"/>
+          <w:szCs w:val="24"/>
+        </w:rPr>
+        <w:t xml:space="preserve">    </w:t>
+      </w:r>
+      <w:r>
+        <w:rPr>
+          <w:rFonts w:ascii="Arial" w:eastAsia="Times New Roman" w:hAnsi="Arial" w:cs="Arial"/>
+          <w:color w:val="000000"/>
+          <w:sz w:val="24"/>
+          <w:szCs w:val="24"/>
+        </w:rPr>
+        <w:tab/>
+      </w:r>
+      <w:r>
+        <w:rPr>
+          <w:rFonts w:ascii="Cordia New" w:eastAsia="Times New Roman" w:hAnsi="Cordia New" w:cs="Cordia New"/>
+          <w:color w:val="000000"/>
+          <w:sz w:val="24"/>
+          <w:szCs w:val="24"/>
+        </w:rPr>
+        <w:t>Software Requirement Specification for View restaurant’s information</w:t>
+      </w:r>
+      <w:r>
+        <w:rPr>
+          <w:rFonts w:ascii="Arial" w:eastAsia="Times New Roman" w:hAnsi="Arial" w:cs="Arial"/>
+          <w:color w:val="000000"/>
+          <w:sz w:val="24"/>
+          <w:szCs w:val="24"/>
+        </w:rPr>
+        <w:t>……..……</w:t>
+      </w:r>
+      <w:r>
+        <w:rPr>
+          <w:rFonts w:ascii="Arial" w:eastAsia="Times New Roman" w:hAnsi="Arial" w:cs="Arial"/>
+          <w:color w:val="000000"/>
+          <w:sz w:val="24"/>
+          <w:szCs w:val="24"/>
+        </w:rPr>
+        <w:t>...</w:t>
+      </w:r>
+      <w:r>
+        <w:rPr>
+          <w:rFonts w:ascii="Arial" w:eastAsia="Times New Roman" w:hAnsi="Arial" w:cs="Arial"/>
+          <w:color w:val="000000"/>
+          <w:sz w:val="24"/>
+          <w:szCs w:val="24"/>
+        </w:rPr>
         <w:t>…</w:t>
       </w:r>
       <w:r>
@@ -1061,7 +2578,241 @@
           <w:sz w:val="24"/>
           <w:szCs w:val="24"/>
         </w:rPr>
-        <w:t>………………12</w:t>
+        <w:t>…</w:t>
+      </w:r>
+      <w:r>
+        <w:rPr>
+          <w:rFonts w:ascii="Arial" w:eastAsia="Times New Roman" w:hAnsi="Arial" w:cs="Arial"/>
+          <w:color w:val="000000"/>
+          <w:sz w:val="24"/>
+          <w:szCs w:val="24"/>
+        </w:rPr>
+        <w:t>.21</w:t>
+      </w:r>
+    </w:p>
+    <w:p>
+      <w:pPr>
+        <w:spacing w:before="240" w:after="240" w:line="240" w:lineRule="auto"/>
+        <w:ind w:left="720" w:firstLine="720"/>
+        <w:jc w:val="both"/>
+        <w:rPr>
+          <w:rFonts w:ascii="Tahoma" w:eastAsia="Times New Roman" w:hAnsi="Tahoma" w:cs="Tahoma"/>
+          <w:sz w:val="24"/>
+          <w:szCs w:val="24"/>
+        </w:rPr>
+      </w:pPr>
+      <w:r>
+        <w:rPr>
+          <w:rFonts w:ascii="Cordia New" w:eastAsia="Times New Roman" w:hAnsi="Cordia New" w:cs="Cordia New"/>
+          <w:color w:val="000000"/>
+          <w:sz w:val="24"/>
+          <w:szCs w:val="24"/>
+        </w:rPr>
+        <w:t>3.3.4</w:t>
+      </w:r>
+      <w:r>
+        <w:rPr>
+          <w:rFonts w:ascii="Arial" w:eastAsia="Times New Roman" w:hAnsi="Arial" w:cs="Arial"/>
+          <w:color w:val="000000"/>
+          <w:sz w:val="24"/>
+          <w:szCs w:val="24"/>
+        </w:rPr>
+        <w:t xml:space="preserve">    </w:t>
+      </w:r>
+      <w:r>
+        <w:rPr>
+          <w:rFonts w:ascii="Arial" w:eastAsia="Times New Roman" w:hAnsi="Arial" w:cs="Arial"/>
+          <w:color w:val="000000"/>
+          <w:sz w:val="24"/>
+          <w:szCs w:val="24"/>
+        </w:rPr>
+        <w:tab/>
+      </w:r>
+      <w:r>
+        <w:rPr>
+          <w:rFonts w:ascii="Cordia New" w:eastAsia="Times New Roman" w:hAnsi="Cordia New" w:cs="Cordia New"/>
+          <w:color w:val="000000"/>
+          <w:sz w:val="24"/>
+          <w:szCs w:val="24"/>
+        </w:rPr>
+        <w:t>Software Requirement Specification for Edit restaurant’s information</w:t>
+      </w:r>
+      <w:r>
+        <w:rPr>
+          <w:rFonts w:ascii="Arial" w:eastAsia="Times New Roman" w:hAnsi="Arial" w:cs="Arial"/>
+          <w:color w:val="000000"/>
+          <w:sz w:val="24"/>
+          <w:szCs w:val="24"/>
+        </w:rPr>
+        <w:t>….……</w:t>
+      </w:r>
+      <w:r>
+        <w:rPr>
+          <w:rFonts w:ascii="Arial" w:eastAsia="Times New Roman" w:hAnsi="Arial" w:cs="Arial"/>
+          <w:color w:val="000000"/>
+          <w:sz w:val="24"/>
+          <w:szCs w:val="24"/>
+        </w:rPr>
+        <w:t>……..</w:t>
+      </w:r>
+      <w:r>
+        <w:rPr>
+          <w:rFonts w:ascii="Arial" w:eastAsia="Times New Roman" w:hAnsi="Arial" w:cs="Arial"/>
+          <w:color w:val="000000"/>
+          <w:sz w:val="24"/>
+          <w:szCs w:val="24"/>
+        </w:rPr>
+        <w:t>……24</w:t>
+      </w:r>
+    </w:p>
+    <w:p>
+      <w:pPr>
+        <w:spacing w:before="240" w:after="240" w:line="240" w:lineRule="auto"/>
+        <w:ind w:left="720" w:firstLine="720"/>
+        <w:jc w:val="both"/>
+        <w:rPr>
+          <w:rFonts w:ascii="Tahoma" w:eastAsia="Times New Roman" w:hAnsi="Tahoma" w:cs="Tahoma"/>
+          <w:sz w:val="24"/>
+          <w:szCs w:val="24"/>
+        </w:rPr>
+      </w:pPr>
+      <w:r>
+        <w:rPr>
+          <w:rFonts w:ascii="Cordia New" w:eastAsia="Times New Roman" w:hAnsi="Cordia New" w:cs="Cordia New"/>
+          <w:color w:val="000000"/>
+          <w:sz w:val="24"/>
+          <w:szCs w:val="24"/>
+        </w:rPr>
+        <w:t>3.3.5</w:t>
+      </w:r>
+      <w:r>
+        <w:rPr>
+          <w:rFonts w:ascii="Arial" w:eastAsia="Times New Roman" w:hAnsi="Arial" w:cs="Arial"/>
+          <w:color w:val="000000"/>
+          <w:sz w:val="24"/>
+          <w:szCs w:val="24"/>
+        </w:rPr>
+        <w:t xml:space="preserve">    </w:t>
+      </w:r>
+      <w:r>
+        <w:rPr>
+          <w:rFonts w:ascii="Arial" w:eastAsia="Times New Roman" w:hAnsi="Arial" w:cs="Arial"/>
+          <w:color w:val="000000"/>
+          <w:sz w:val="24"/>
+          <w:szCs w:val="24"/>
+        </w:rPr>
+        <w:tab/>
+      </w:r>
+      <w:r>
+        <w:rPr>
+          <w:rFonts w:ascii="Cordia New" w:eastAsia="Times New Roman" w:hAnsi="Cordia New" w:cs="Cordia New"/>
+          <w:color w:val="000000"/>
+          <w:sz w:val="24"/>
+          <w:szCs w:val="24"/>
+        </w:rPr>
+        <w:t>Software Requirement Specification for Add restaurant</w:t>
+      </w:r>
+      <w:r>
+        <w:rPr>
+          <w:rFonts w:ascii="Arial" w:eastAsia="Times New Roman" w:hAnsi="Arial" w:cs="Arial"/>
+          <w:color w:val="000000"/>
+          <w:sz w:val="24"/>
+          <w:szCs w:val="24"/>
+        </w:rPr>
+        <w:t>………………</w:t>
+      </w:r>
+      <w:r>
+        <w:rPr>
+          <w:rFonts w:ascii="Arial" w:eastAsia="Times New Roman" w:hAnsi="Arial" w:cs="Arial"/>
+          <w:color w:val="000000"/>
+          <w:sz w:val="24"/>
+          <w:szCs w:val="24"/>
+        </w:rPr>
+        <w:t>…</w:t>
+      </w:r>
+      <w:r>
+        <w:rPr>
+          <w:rFonts w:ascii="Arial" w:eastAsia="Times New Roman" w:hAnsi="Arial" w:cs="Arial"/>
+          <w:color w:val="000000"/>
+          <w:sz w:val="24"/>
+          <w:szCs w:val="24"/>
+        </w:rPr>
+        <w:t>…………..26</w:t>
+      </w:r>
+    </w:p>
+    <w:p>
+      <w:pPr>
+        <w:spacing w:before="240" w:after="240" w:line="240" w:lineRule="auto"/>
+        <w:ind w:left="720" w:firstLine="720"/>
+        <w:jc w:val="both"/>
+        <w:rPr>
+          <w:rFonts w:ascii="Tahoma" w:eastAsia="Times New Roman" w:hAnsi="Tahoma" w:cs="Tahoma"/>
+          <w:sz w:val="24"/>
+          <w:szCs w:val="24"/>
+        </w:rPr>
+      </w:pPr>
+      <w:r>
+        <w:rPr>
+          <w:rFonts w:ascii="Cordia New" w:eastAsia="Times New Roman" w:hAnsi="Cordia New" w:cs="Cordia New"/>
+          <w:color w:val="000000"/>
+          <w:sz w:val="24"/>
+          <w:szCs w:val="24"/>
+        </w:rPr>
+        <w:t>3.3.6</w:t>
+      </w:r>
+      <w:r>
+        <w:rPr>
+          <w:rFonts w:ascii="Arial" w:eastAsia="Times New Roman" w:hAnsi="Arial" w:cs="Arial"/>
+          <w:color w:val="000000"/>
+          <w:sz w:val="24"/>
+          <w:szCs w:val="24"/>
+        </w:rPr>
+        <w:t xml:space="preserve">    </w:t>
+      </w:r>
+      <w:r>
+        <w:rPr>
+          <w:rFonts w:ascii="Arial" w:eastAsia="Times New Roman" w:hAnsi="Arial" w:cs="Arial"/>
+          <w:color w:val="000000"/>
+          <w:sz w:val="24"/>
+          <w:szCs w:val="24"/>
+        </w:rPr>
+        <w:tab/>
+      </w:r>
+      <w:r>
+        <w:rPr>
+          <w:rFonts w:ascii="Cordia New" w:eastAsia="Times New Roman" w:hAnsi="Cordia New" w:cs="Cordia New"/>
+          <w:color w:val="000000"/>
+          <w:sz w:val="24"/>
+          <w:szCs w:val="24"/>
+        </w:rPr>
+        <w:t>Software Requirement Specification for Add merchant</w:t>
+      </w:r>
+      <w:r>
+        <w:rPr>
+          <w:rFonts w:ascii="Arial" w:eastAsia="Times New Roman" w:hAnsi="Arial" w:cs="Arial"/>
+          <w:color w:val="000000"/>
+          <w:sz w:val="24"/>
+          <w:szCs w:val="24"/>
+        </w:rPr>
+        <w:t>.…………………...……</w:t>
+      </w:r>
+      <w:r>
+        <w:rPr>
+          <w:rFonts w:ascii="Arial" w:eastAsia="Times New Roman" w:hAnsi="Arial" w:cs="Arial"/>
+          <w:color w:val="000000"/>
+          <w:sz w:val="24"/>
+          <w:szCs w:val="24"/>
+        </w:rPr>
+        <w:t xml:space="preserve"> </w:t>
+      </w:r>
+      <w:r>
+        <w:rPr>
+          <w:rFonts w:ascii="Arial" w:eastAsia="Times New Roman" w:hAnsi="Arial" w:cs="Arial"/>
+          <w:color w:val="000000"/>
+          <w:sz w:val="24"/>
+          <w:szCs w:val="24"/>
+        </w:rPr>
+        <w:t>…..26</w:t>
       </w:r>
     </w:p>
     <w:p>
@@ -1075,15 +2826,14 @@
           <w:szCs w:val="24"/>
         </w:rPr>
       </w:pPr>
-      <w:proofErr w:type="gramStart"/>
-      <w:r>
-        <w:rPr>
-          <w:rFonts w:ascii="Cordia New" w:eastAsia="Times New Roman" w:hAnsi="Cordia New" w:cs="Cordia New"/>
-          <w:color w:val="000000"/>
-          <w:sz w:val="24"/>
-          <w:szCs w:val="24"/>
-        </w:rPr>
-        <w:t>1.4</w:t>
+      <w:r>
+        <w:rPr>
+          <w:rFonts w:ascii="Cordia New" w:eastAsia="Times New Roman" w:hAnsi="Cordia New" w:cs="Cordia New"/>
+          <w:color w:val="000000"/>
+          <w:sz w:val="24"/>
+          <w:szCs w:val="24"/>
+        </w:rPr>
+        <w:t>3.4</w:t>
       </w:r>
       <w:r>
         <w:rPr>
@@ -1103,15 +2853,14 @@
         </w:rPr>
         <w:tab/>
       </w:r>
-      <w:proofErr w:type="gramEnd"/>
-      <w:r>
-        <w:rPr>
-          <w:rFonts w:ascii="Cordia New" w:eastAsia="Times New Roman" w:hAnsi="Cordia New" w:cs="Cordia New"/>
-          <w:color w:val="000000"/>
-          <w:sz w:val="24"/>
-          <w:szCs w:val="24"/>
-        </w:rPr>
-        <w:t>Software Overview</w:t>
+      <w:r>
+        <w:rPr>
+          <w:rFonts w:ascii="Cordia New" w:eastAsia="Times New Roman" w:hAnsi="Cordia New" w:cs="Cordia New"/>
+          <w:color w:val="000000"/>
+          <w:sz w:val="24"/>
+          <w:szCs w:val="24"/>
+        </w:rPr>
+        <w:t>External Interface Requirements1</w:t>
       </w:r>
       <w:r>
         <w:rPr>
@@ -1120,7 +2869,7 @@
           <w:sz w:val="24"/>
           <w:szCs w:val="24"/>
         </w:rPr>
-        <w:t>…………………………………………………………………</w:t>
+        <w:t>.………………………</w:t>
       </w:r>
       <w:r>
         <w:rPr>
@@ -1129,7 +2878,334 @@
           <w:sz w:val="24"/>
           <w:szCs w:val="24"/>
         </w:rPr>
-        <w:t>13</w:t>
+        <w:t>…..</w:t>
+      </w:r>
+      <w:r>
+        <w:rPr>
+          <w:rFonts w:ascii="Arial" w:eastAsia="Times New Roman" w:hAnsi="Arial" w:cs="Arial"/>
+          <w:color w:val="000000"/>
+          <w:sz w:val="24"/>
+          <w:szCs w:val="24"/>
+        </w:rPr>
+        <w:t>………………………...29</w:t>
+      </w:r>
+    </w:p>
+    <w:p>
+      <w:pPr>
+        <w:spacing w:before="240" w:after="240" w:line="240" w:lineRule="auto"/>
+        <w:ind w:left="720" w:firstLine="720"/>
+        <w:jc w:val="both"/>
+        <w:rPr>
+          <w:rFonts w:ascii="Tahoma" w:eastAsia="Times New Roman" w:hAnsi="Tahoma" w:cs="Tahoma"/>
+          <w:sz w:val="24"/>
+          <w:szCs w:val="24"/>
+        </w:rPr>
+      </w:pPr>
+      <w:r>
+        <w:rPr>
+          <w:rFonts w:ascii="Cordia New" w:eastAsia="Times New Roman" w:hAnsi="Cordia New" w:cs="Cordia New"/>
+          <w:color w:val="000000"/>
+          <w:sz w:val="24"/>
+          <w:szCs w:val="24"/>
+        </w:rPr>
+        <w:t>3.4.1</w:t>
+      </w:r>
+      <w:r>
+        <w:rPr>
+          <w:rFonts w:ascii="Arial" w:eastAsia="Times New Roman" w:hAnsi="Arial" w:cs="Arial"/>
+          <w:color w:val="000000"/>
+          <w:sz w:val="24"/>
+          <w:szCs w:val="24"/>
+        </w:rPr>
+        <w:t xml:space="preserve">    </w:t>
+      </w:r>
+      <w:r>
+        <w:rPr>
+          <w:rFonts w:ascii="Arial" w:eastAsia="Times New Roman" w:hAnsi="Arial" w:cs="Arial"/>
+          <w:color w:val="000000"/>
+          <w:sz w:val="24"/>
+          <w:szCs w:val="24"/>
+        </w:rPr>
+        <w:tab/>
+      </w:r>
+      <w:r>
+        <w:rPr>
+          <w:rFonts w:ascii="Cordia New" w:eastAsia="Times New Roman" w:hAnsi="Cordia New" w:cs="Cordia New"/>
+          <w:color w:val="000000"/>
+          <w:sz w:val="24"/>
+          <w:szCs w:val="24"/>
+        </w:rPr>
+        <w:t>User Interface</w:t>
+      </w:r>
+      <w:r>
+        <w:rPr>
+          <w:rFonts w:ascii="Arial" w:eastAsia="Times New Roman" w:hAnsi="Arial" w:cs="Arial"/>
+          <w:color w:val="000000"/>
+          <w:sz w:val="24"/>
+          <w:szCs w:val="24"/>
+        </w:rPr>
+        <w:t>.…………………………</w:t>
+      </w:r>
+      <w:r>
+        <w:rPr>
+          <w:rFonts w:ascii="Arial" w:eastAsia="Times New Roman" w:hAnsi="Arial" w:cs="Arial"/>
+          <w:color w:val="000000"/>
+          <w:sz w:val="24"/>
+          <w:szCs w:val="24"/>
+        </w:rPr>
+        <w:t>.</w:t>
+      </w:r>
+      <w:r>
+        <w:rPr>
+          <w:rFonts w:ascii="Arial" w:eastAsia="Times New Roman" w:hAnsi="Arial" w:cs="Arial"/>
+          <w:color w:val="000000"/>
+          <w:sz w:val="24"/>
+          <w:szCs w:val="24"/>
+        </w:rPr>
+        <w:t>………………………………..29</w:t>
+      </w:r>
+    </w:p>
+    <w:p>
+      <w:pPr>
+        <w:spacing w:before="240" w:after="240" w:line="240" w:lineRule="auto"/>
+        <w:ind w:left="720" w:firstLine="720"/>
+        <w:jc w:val="both"/>
+        <w:rPr>
+          <w:rFonts w:ascii="Tahoma" w:eastAsia="Times New Roman" w:hAnsi="Tahoma" w:cs="Tahoma"/>
+          <w:sz w:val="24"/>
+          <w:szCs w:val="24"/>
+        </w:rPr>
+      </w:pPr>
+      <w:r>
+        <w:rPr>
+          <w:rFonts w:ascii="Cordia New" w:eastAsia="Times New Roman" w:hAnsi="Cordia New" w:cs="Cordia New"/>
+          <w:color w:val="000000"/>
+          <w:sz w:val="24"/>
+          <w:szCs w:val="24"/>
+        </w:rPr>
+        <w:t>3.4.2</w:t>
+      </w:r>
+      <w:r>
+        <w:rPr>
+          <w:rFonts w:ascii="Arial" w:eastAsia="Times New Roman" w:hAnsi="Arial" w:cs="Arial"/>
+          <w:color w:val="000000"/>
+          <w:sz w:val="24"/>
+          <w:szCs w:val="24"/>
+        </w:rPr>
+        <w:t xml:space="preserve">    </w:t>
+      </w:r>
+      <w:r>
+        <w:rPr>
+          <w:rFonts w:ascii="Arial" w:eastAsia="Times New Roman" w:hAnsi="Arial" w:cs="Arial"/>
+          <w:color w:val="000000"/>
+          <w:sz w:val="24"/>
+          <w:szCs w:val="24"/>
+        </w:rPr>
+        <w:tab/>
+      </w:r>
+      <w:r>
+        <w:rPr>
+          <w:rFonts w:ascii="Cordia New" w:eastAsia="Times New Roman" w:hAnsi="Cordia New" w:cs="Cordia New"/>
+          <w:color w:val="000000"/>
+          <w:sz w:val="24"/>
+          <w:szCs w:val="24"/>
+        </w:rPr>
+        <w:t>Hardware Interfaces</w:t>
+      </w:r>
+      <w:r>
+        <w:rPr>
+          <w:rFonts w:ascii="Arial" w:eastAsia="Times New Roman" w:hAnsi="Arial" w:cs="Arial"/>
+          <w:color w:val="000000"/>
+          <w:sz w:val="24"/>
+          <w:szCs w:val="24"/>
+        </w:rPr>
+        <w:t>.………………</w:t>
+      </w:r>
+      <w:r>
+        <w:rPr>
+          <w:rFonts w:ascii="Arial" w:eastAsia="Times New Roman" w:hAnsi="Arial" w:cs="Arial"/>
+          <w:color w:val="000000"/>
+          <w:sz w:val="24"/>
+          <w:szCs w:val="24"/>
+        </w:rPr>
+        <w:t>...</w:t>
+      </w:r>
+      <w:r>
+        <w:rPr>
+          <w:rFonts w:ascii="Arial" w:eastAsia="Times New Roman" w:hAnsi="Arial" w:cs="Arial"/>
+          <w:color w:val="000000"/>
+          <w:sz w:val="24"/>
+          <w:szCs w:val="24"/>
+        </w:rPr>
+        <w:t>………………………………</w:t>
+      </w:r>
+      <w:r>
+        <w:rPr>
+          <w:rFonts w:ascii="Arial" w:eastAsia="Times New Roman" w:hAnsi="Arial" w:cs="Arial"/>
+          <w:color w:val="000000"/>
+          <w:sz w:val="24"/>
+          <w:szCs w:val="24"/>
+        </w:rPr>
+        <w:t>…</w:t>
+      </w:r>
+      <w:r>
+        <w:rPr>
+          <w:rFonts w:ascii="Arial" w:eastAsia="Times New Roman" w:hAnsi="Arial" w:cs="Arial"/>
+          <w:color w:val="000000"/>
+          <w:sz w:val="24"/>
+          <w:szCs w:val="24"/>
+        </w:rPr>
+        <w:t>….39</w:t>
+      </w:r>
+    </w:p>
+    <w:p>
+      <w:pPr>
+        <w:spacing w:before="240" w:after="240" w:line="240" w:lineRule="auto"/>
+        <w:ind w:left="720" w:firstLine="720"/>
+        <w:jc w:val="both"/>
+        <w:rPr>
+          <w:rFonts w:ascii="Tahoma" w:eastAsia="Times New Roman" w:hAnsi="Tahoma" w:cs="Tahoma"/>
+          <w:sz w:val="24"/>
+          <w:szCs w:val="24"/>
+        </w:rPr>
+      </w:pPr>
+      <w:r>
+        <w:rPr>
+          <w:rFonts w:ascii="Cordia New" w:eastAsia="Times New Roman" w:hAnsi="Cordia New" w:cs="Cordia New"/>
+          <w:color w:val="000000"/>
+          <w:sz w:val="24"/>
+          <w:szCs w:val="24"/>
+        </w:rPr>
+        <w:t>3.4.3</w:t>
+      </w:r>
+      <w:r>
+        <w:rPr>
+          <w:rFonts w:ascii="Arial" w:eastAsia="Times New Roman" w:hAnsi="Arial" w:cs="Arial"/>
+          <w:color w:val="000000"/>
+          <w:sz w:val="24"/>
+          <w:szCs w:val="24"/>
+        </w:rPr>
+        <w:t xml:space="preserve">    </w:t>
+      </w:r>
+      <w:r>
+        <w:rPr>
+          <w:rFonts w:ascii="Arial" w:eastAsia="Times New Roman" w:hAnsi="Arial" w:cs="Arial"/>
+          <w:color w:val="000000"/>
+          <w:sz w:val="24"/>
+          <w:szCs w:val="24"/>
+        </w:rPr>
+        <w:tab/>
+      </w:r>
+      <w:r>
+        <w:rPr>
+          <w:rFonts w:ascii="Cordia New" w:eastAsia="Times New Roman" w:hAnsi="Cordia New" w:cs="Cordia New"/>
+          <w:color w:val="000000"/>
+          <w:sz w:val="24"/>
+          <w:szCs w:val="24"/>
+        </w:rPr>
+        <w:t>Software Interfaces</w:t>
+      </w:r>
+      <w:r>
+        <w:rPr>
+          <w:rFonts w:ascii="Arial" w:eastAsia="Times New Roman" w:hAnsi="Arial" w:cs="Arial"/>
+          <w:color w:val="000000"/>
+          <w:sz w:val="24"/>
+          <w:szCs w:val="24"/>
+        </w:rPr>
+        <w:t>.…………………</w:t>
+      </w:r>
+      <w:r>
+        <w:rPr>
+          <w:rFonts w:ascii="Arial" w:eastAsia="Times New Roman" w:hAnsi="Arial" w:cs="Arial"/>
+          <w:color w:val="000000"/>
+          <w:sz w:val="24"/>
+          <w:szCs w:val="24"/>
+        </w:rPr>
+        <w:t>...</w:t>
+      </w:r>
+      <w:r>
+        <w:rPr>
+          <w:rFonts w:ascii="Arial" w:eastAsia="Times New Roman" w:hAnsi="Arial" w:cs="Arial"/>
+          <w:color w:val="000000"/>
+          <w:sz w:val="24"/>
+          <w:szCs w:val="24"/>
+        </w:rPr>
+        <w:t>…………………………………..39</w:t>
+      </w:r>
+    </w:p>
+    <w:p>
+      <w:pPr>
+        <w:spacing w:before="240" w:after="240" w:line="240" w:lineRule="auto"/>
+        <w:ind w:left="720" w:firstLine="720"/>
+        <w:jc w:val="both"/>
+        <w:rPr>
+          <w:rFonts w:ascii="Tahoma" w:eastAsia="Times New Roman" w:hAnsi="Tahoma" w:cs="Tahoma"/>
+          <w:sz w:val="24"/>
+          <w:szCs w:val="24"/>
+        </w:rPr>
+      </w:pPr>
+      <w:r>
+        <w:rPr>
+          <w:rFonts w:ascii="Cordia New" w:eastAsia="Times New Roman" w:hAnsi="Cordia New" w:cs="Cordia New"/>
+          <w:color w:val="000000"/>
+          <w:sz w:val="24"/>
+          <w:szCs w:val="24"/>
+        </w:rPr>
+        <w:t>3.4.4</w:t>
+      </w:r>
+      <w:r>
+        <w:rPr>
+          <w:rFonts w:ascii="Arial" w:eastAsia="Times New Roman" w:hAnsi="Arial" w:cs="Arial"/>
+          <w:color w:val="000000"/>
+          <w:sz w:val="24"/>
+          <w:szCs w:val="24"/>
+        </w:rPr>
+        <w:t xml:space="preserve">    </w:t>
+      </w:r>
+      <w:r>
+        <w:rPr>
+          <w:rFonts w:ascii="Arial" w:eastAsia="Times New Roman" w:hAnsi="Arial" w:cs="Arial"/>
+          <w:color w:val="000000"/>
+          <w:sz w:val="24"/>
+          <w:szCs w:val="24"/>
+        </w:rPr>
+        <w:tab/>
+      </w:r>
+      <w:r>
+        <w:rPr>
+          <w:rFonts w:ascii="Cordia New" w:eastAsia="Times New Roman" w:hAnsi="Cordia New" w:cs="Cordia New"/>
+          <w:color w:val="000000"/>
+          <w:sz w:val="24"/>
+          <w:szCs w:val="24"/>
+        </w:rPr>
+        <w:t>Database</w:t>
+      </w:r>
+      <w:r>
+        <w:rPr>
+          <w:rFonts w:ascii="Arial" w:eastAsia="Times New Roman" w:hAnsi="Arial" w:cs="Arial"/>
+          <w:color w:val="000000"/>
+          <w:sz w:val="24"/>
+          <w:szCs w:val="24"/>
+        </w:rPr>
+        <w:t>…………………</w:t>
+      </w:r>
+      <w:r>
+        <w:rPr>
+          <w:rFonts w:ascii="Arial" w:eastAsia="Times New Roman" w:hAnsi="Arial" w:cs="Arial"/>
+          <w:color w:val="000000"/>
+          <w:sz w:val="24"/>
+          <w:szCs w:val="24"/>
+        </w:rPr>
+        <w:t>…..</w:t>
+      </w:r>
+      <w:r>
+        <w:rPr>
+          <w:rFonts w:ascii="Arial" w:eastAsia="Times New Roman" w:hAnsi="Arial" w:cs="Arial"/>
+          <w:color w:val="000000"/>
+          <w:sz w:val="24"/>
+          <w:szCs w:val="24"/>
+        </w:rPr>
+        <w:t>………………………………………...39</w:t>
       </w:r>
     </w:p>
     <w:p>
@@ -1143,15 +3219,14 @@
           <w:szCs w:val="24"/>
         </w:rPr>
       </w:pPr>
-      <w:proofErr w:type="gramStart"/>
-      <w:r>
-        <w:rPr>
-          <w:rFonts w:ascii="Cordia New" w:eastAsia="Times New Roman" w:hAnsi="Cordia New" w:cs="Cordia New"/>
-          <w:color w:val="000000"/>
-          <w:sz w:val="24"/>
-          <w:szCs w:val="24"/>
-        </w:rPr>
-        <w:t>1.5</w:t>
+      <w:r>
+        <w:rPr>
+          <w:rFonts w:ascii="Cordia New" w:eastAsia="Times New Roman" w:hAnsi="Cordia New" w:cs="Cordia New"/>
+          <w:color w:val="000000"/>
+          <w:sz w:val="24"/>
+          <w:szCs w:val="24"/>
+        </w:rPr>
+        <w:t>3.5</w:t>
       </w:r>
       <w:r>
         <w:rPr>
@@ -1171,15 +3246,14 @@
         </w:rPr>
         <w:tab/>
       </w:r>
-      <w:proofErr w:type="gramEnd"/>
-      <w:r>
-        <w:rPr>
-          <w:rFonts w:ascii="Cordia New" w:eastAsia="Times New Roman" w:hAnsi="Cordia New" w:cs="Cordia New"/>
-          <w:color w:val="000000"/>
-          <w:sz w:val="24"/>
-          <w:szCs w:val="24"/>
-        </w:rPr>
-        <w:t>Software Technology</w:t>
+      <w:r>
+        <w:rPr>
+          <w:rFonts w:ascii="Cordia New" w:eastAsia="Times New Roman" w:hAnsi="Cordia New" w:cs="Cordia New"/>
+          <w:color w:val="000000"/>
+          <w:sz w:val="24"/>
+          <w:szCs w:val="24"/>
+        </w:rPr>
+        <w:t>Other Requirements</w:t>
       </w:r>
       <w:r>
         <w:rPr>
@@ -1188,7 +3262,7 @@
           <w:sz w:val="24"/>
           <w:szCs w:val="24"/>
         </w:rPr>
-        <w:t>…………………</w:t>
+        <w:t>.………………………………</w:t>
       </w:r>
       <w:r>
         <w:rPr>
@@ -1197,7 +3271,7 @@
           <w:sz w:val="24"/>
           <w:szCs w:val="24"/>
         </w:rPr>
-        <w:t>…………</w:t>
+        <w:t>…</w:t>
       </w:r>
       <w:r>
         <w:rPr>
@@ -1206,7 +3280,7 @@
           <w:sz w:val="24"/>
           <w:szCs w:val="24"/>
         </w:rPr>
-        <w:t>………………………………….13</w:t>
+        <w:t>…………………………….39</w:t>
       </w:r>
     </w:p>
     <w:p>
@@ -1227,7 +3301,7 @@
           <w:sz w:val="24"/>
           <w:szCs w:val="24"/>
         </w:rPr>
-        <w:t>1.5.1</w:t>
+        <w:t>3.5.1</w:t>
       </w:r>
       <w:r>
         <w:rPr>
@@ -1254,7 +3328,7 @@
           <w:sz w:val="24"/>
           <w:szCs w:val="24"/>
         </w:rPr>
-        <w:t>Technology in development</w:t>
+        <w:t>Availability</w:t>
       </w:r>
       <w:r>
         <w:rPr>
@@ -1263,7 +3337,7 @@
           <w:sz w:val="24"/>
           <w:szCs w:val="24"/>
         </w:rPr>
-        <w:t>…………………………</w:t>
+        <w:t>.…………………</w:t>
       </w:r>
       <w:r>
         <w:rPr>
@@ -1272,7 +3346,7 @@
           <w:sz w:val="24"/>
           <w:szCs w:val="24"/>
         </w:rPr>
-        <w:t>…….</w:t>
+        <w:t>…</w:t>
       </w:r>
       <w:r>
         <w:rPr>
@@ -1281,7 +3355,7 @@
           <w:sz w:val="24"/>
           <w:szCs w:val="24"/>
         </w:rPr>
-        <w:t>……...…….……13</w:t>
+        <w:t>………………………………………...39</w:t>
       </w:r>
     </w:p>
     <w:p>
@@ -1302,7 +3376,7 @@
           <w:sz w:val="24"/>
           <w:szCs w:val="24"/>
         </w:rPr>
-        <w:t>1.5.2</w:t>
+        <w:t>3.5.2</w:t>
       </w:r>
       <w:r>
         <w:rPr>
@@ -1329,7 +3403,7 @@
           <w:sz w:val="24"/>
           <w:szCs w:val="24"/>
         </w:rPr>
-        <w:t>Supporting Technology</w:t>
+        <w:t>Security</w:t>
       </w:r>
       <w:r>
         <w:rPr>
@@ -1338,7 +3412,7 @@
           <w:sz w:val="24"/>
           <w:szCs w:val="24"/>
         </w:rPr>
-        <w:t>……………</w:t>
+        <w:t>.……</w:t>
       </w:r>
       <w:r>
         <w:rPr>
@@ -1347,7 +3421,7 @@
           <w:sz w:val="24"/>
           <w:szCs w:val="24"/>
         </w:rPr>
-        <w:t>…….</w:t>
+        <w:t>…</w:t>
       </w:r>
       <w:r>
         <w:rPr>
@@ -1356,172 +3430,7 @@
           <w:sz w:val="24"/>
           <w:szCs w:val="24"/>
         </w:rPr>
-        <w:t>……………………….…………13</w:t>
-      </w:r>
-    </w:p>
-    <w:p>
-      <w:pPr>
-        <w:spacing w:before="240" w:after="240" w:line="240" w:lineRule="auto"/>
-        <w:jc w:val="both"/>
-        <w:rPr>
-          <w:rFonts w:ascii="Tahoma" w:eastAsia="Times New Roman" w:hAnsi="Tahoma" w:cs="Tahoma"/>
-          <w:sz w:val="24"/>
-          <w:szCs w:val="24"/>
-        </w:rPr>
-      </w:pPr>
-      <w:r>
-        <w:rPr>
-          <w:rFonts w:ascii="Cordia New" w:eastAsia="Times New Roman" w:hAnsi="Cordia New" w:cs="Cordia New"/>
-          <w:b/>
-          <w:bCs/>
-          <w:color w:val="000000"/>
-          <w:sz w:val="24"/>
-          <w:szCs w:val="24"/>
-        </w:rPr>
-        <w:t>2</w:t>
-      </w:r>
-      <w:r>
-        <w:rPr>
-          <w:rFonts w:ascii="Arial" w:eastAsia="Times New Roman" w:hAnsi="Arial" w:cs="Arial"/>
-          <w:b/>
-          <w:bCs/>
-          <w:color w:val="000000"/>
-          <w:sz w:val="24"/>
-          <w:szCs w:val="24"/>
-        </w:rPr>
-        <w:t xml:space="preserve">     </w:t>
-      </w:r>
-      <w:r>
-        <w:rPr>
-          <w:rFonts w:ascii="Arial" w:eastAsia="Times New Roman" w:hAnsi="Arial" w:cs="Arial"/>
-          <w:b/>
-          <w:bCs/>
-          <w:color w:val="000000"/>
-          <w:sz w:val="24"/>
-          <w:szCs w:val="24"/>
-        </w:rPr>
-        <w:tab/>
-      </w:r>
-      <w:r>
-        <w:rPr>
-          <w:rFonts w:ascii="Cordia New" w:eastAsia="Times New Roman" w:hAnsi="Cordia New" w:cs="Cordia New"/>
-          <w:b/>
-          <w:bCs/>
-          <w:color w:val="000000"/>
-          <w:sz w:val="24"/>
-          <w:szCs w:val="24"/>
-        </w:rPr>
-        <w:t>Overall Description</w:t>
-      </w:r>
-      <w:r>
-        <w:rPr>
-          <w:rFonts w:ascii="Arial" w:eastAsia="Times New Roman" w:hAnsi="Arial" w:cs="Arial"/>
-          <w:b/>
-          <w:bCs/>
-          <w:color w:val="000000"/>
-          <w:sz w:val="24"/>
-          <w:szCs w:val="24"/>
-        </w:rPr>
-        <w:t>……………………</w:t>
-      </w:r>
-      <w:r>
-        <w:rPr>
-          <w:rFonts w:ascii="Arial" w:eastAsia="Times New Roman" w:hAnsi="Arial" w:cs="Arial"/>
-          <w:b/>
-          <w:bCs/>
-          <w:color w:val="000000"/>
-          <w:sz w:val="24"/>
-          <w:szCs w:val="24"/>
-        </w:rPr>
-        <w:t>……...</w:t>
-      </w:r>
-      <w:r>
-        <w:rPr>
-          <w:rFonts w:ascii="Arial" w:eastAsia="Times New Roman" w:hAnsi="Arial" w:cs="Arial"/>
-          <w:b/>
-          <w:bCs/>
-          <w:color w:val="000000"/>
-          <w:sz w:val="24"/>
-          <w:szCs w:val="24"/>
-        </w:rPr>
-        <w:t>…………………………………………....14</w:t>
-      </w:r>
-    </w:p>
-    <w:p>
-      <w:pPr>
-        <w:spacing w:before="240" w:after="240" w:line="240" w:lineRule="auto"/>
-        <w:ind w:firstLine="720"/>
-        <w:jc w:val="both"/>
-        <w:rPr>
-          <w:rFonts w:ascii="Tahoma" w:eastAsia="Times New Roman" w:hAnsi="Tahoma" w:cs="Tahoma"/>
-          <w:sz w:val="24"/>
-          <w:szCs w:val="24"/>
-        </w:rPr>
-      </w:pPr>
-      <w:proofErr w:type="gramStart"/>
-      <w:r>
-        <w:rPr>
-          <w:rFonts w:ascii="Cordia New" w:eastAsia="Times New Roman" w:hAnsi="Cordia New" w:cs="Cordia New"/>
-          <w:color w:val="000000"/>
-          <w:sz w:val="24"/>
-          <w:szCs w:val="24"/>
-        </w:rPr>
-        <w:t>2.1</w:t>
-      </w:r>
-      <w:r>
-        <w:rPr>
-          <w:rFonts w:ascii="Arial" w:eastAsia="Times New Roman" w:hAnsi="Arial" w:cs="Arial"/>
-          <w:color w:val="000000"/>
-          <w:sz w:val="24"/>
-          <w:szCs w:val="24"/>
-        </w:rPr>
-        <w:t xml:space="preserve">  </w:t>
-      </w:r>
-      <w:r>
-        <w:rPr>
-          <w:rFonts w:ascii="Arial" w:eastAsia="Times New Roman" w:hAnsi="Arial" w:cs="Arial"/>
-          <w:color w:val="000000"/>
-          <w:sz w:val="24"/>
-          <w:szCs w:val="24"/>
-        </w:rPr>
-        <w:tab/>
-      </w:r>
-      <w:proofErr w:type="gramEnd"/>
-      <w:r>
-        <w:rPr>
-          <w:rFonts w:ascii="Cordia New" w:eastAsia="Times New Roman" w:hAnsi="Cordia New" w:cs="Cordia New"/>
-          <w:color w:val="000000"/>
-          <w:sz w:val="24"/>
-          <w:szCs w:val="24"/>
-        </w:rPr>
-        <w:t>Product function</w:t>
-      </w:r>
-      <w:r>
-        <w:rPr>
-          <w:rFonts w:ascii="Arial" w:eastAsia="Times New Roman" w:hAnsi="Arial" w:cs="Arial"/>
-          <w:color w:val="000000"/>
-          <w:sz w:val="24"/>
-          <w:szCs w:val="24"/>
-        </w:rPr>
-        <w:t>…………</w:t>
-      </w:r>
-      <w:r>
-        <w:rPr>
-          <w:rFonts w:ascii="Arial" w:eastAsia="Times New Roman" w:hAnsi="Arial" w:cs="Arial"/>
-          <w:color w:val="000000"/>
-          <w:sz w:val="24"/>
-          <w:szCs w:val="24"/>
-        </w:rPr>
-        <w:t>………….</w:t>
-      </w:r>
-      <w:r>
-        <w:rPr>
-          <w:rFonts w:ascii="Arial" w:eastAsia="Times New Roman" w:hAnsi="Arial" w:cs="Arial"/>
-          <w:color w:val="000000"/>
-          <w:sz w:val="24"/>
-          <w:szCs w:val="24"/>
-        </w:rPr>
-        <w:t>…………………………………………….14</w:t>
+        <w:t>…………………………………………..…………….39</w:t>
       </w:r>
     </w:p>
     <w:p>
@@ -1542,7 +3451,7 @@
           <w:sz w:val="24"/>
           <w:szCs w:val="24"/>
         </w:rPr>
-        <w:t>2.1.1</w:t>
+        <w:t>3.5.3</w:t>
       </w:r>
       <w:r>
         <w:rPr>
@@ -1569,17 +3478,7 @@
           <w:sz w:val="24"/>
           <w:szCs w:val="24"/>
         </w:rPr>
-        <w:t xml:space="preserve">Web Service &amp; </w:t>
-      </w:r>
-      <w:proofErr w:type="gramStart"/>
-      <w:r>
-        <w:rPr>
-          <w:rFonts w:ascii="Cordia New" w:eastAsia="Times New Roman" w:hAnsi="Cordia New" w:cs="Cordia New"/>
-          <w:color w:val="000000"/>
-          <w:sz w:val="24"/>
-          <w:szCs w:val="24"/>
-        </w:rPr>
-        <w:t>Database</w:t>
+        <w:t>Usability</w:t>
       </w:r>
       <w:r>
         <w:rPr>
@@ -1588,7 +3487,7 @@
           <w:sz w:val="24"/>
           <w:szCs w:val="24"/>
         </w:rPr>
-        <w:t>.</w:t>
+        <w:t>.…………</w:t>
       </w:r>
       <w:r>
         <w:rPr>
@@ -1597,9 +3496,8 @@
           <w:sz w:val="24"/>
           <w:szCs w:val="24"/>
         </w:rPr>
-        <w:t>.</w:t>
-      </w:r>
-      <w:proofErr w:type="gramEnd"/>
+        <w:t>...</w:t>
+      </w:r>
       <w:r>
         <w:rPr>
           <w:rFonts w:ascii="Arial" w:eastAsia="Times New Roman" w:hAnsi="Arial" w:cs="Arial"/>
@@ -1607,2161 +3505,7 @@
           <w:sz w:val="24"/>
           <w:szCs w:val="24"/>
         </w:rPr>
-        <w:t xml:space="preserve"> </w:t>
-      </w:r>
-      <w:r>
-        <w:rPr>
-          <w:rFonts w:ascii="Arial" w:eastAsia="Times New Roman" w:hAnsi="Arial" w:cs="Arial"/>
-          <w:color w:val="000000"/>
-          <w:sz w:val="24"/>
-          <w:szCs w:val="24"/>
-        </w:rPr>
-        <w:t>………………………………………………….14</w:t>
-      </w:r>
-    </w:p>
-    <w:p>
-      <w:pPr>
-        <w:spacing w:before="240" w:after="240" w:line="240" w:lineRule="auto"/>
-        <w:ind w:left="720" w:firstLine="720"/>
-        <w:jc w:val="both"/>
-        <w:rPr>
-          <w:rFonts w:ascii="Tahoma" w:eastAsia="Times New Roman" w:hAnsi="Tahoma" w:cs="Tahoma"/>
-          <w:sz w:val="24"/>
-          <w:szCs w:val="24"/>
-        </w:rPr>
-      </w:pPr>
-      <w:r>
-        <w:rPr>
-          <w:rFonts w:ascii="Cordia New" w:eastAsia="Times New Roman" w:hAnsi="Cordia New" w:cs="Cordia New"/>
-          <w:color w:val="000000"/>
-          <w:sz w:val="24"/>
-          <w:szCs w:val="24"/>
-        </w:rPr>
-        <w:t>2.1.2</w:t>
-      </w:r>
-      <w:r>
-        <w:rPr>
-          <w:rFonts w:ascii="Arial" w:eastAsia="Times New Roman" w:hAnsi="Arial" w:cs="Arial"/>
-          <w:color w:val="000000"/>
-          <w:sz w:val="24"/>
-          <w:szCs w:val="24"/>
-        </w:rPr>
-        <w:t xml:space="preserve">    </w:t>
-      </w:r>
-      <w:r>
-        <w:rPr>
-          <w:rFonts w:ascii="Arial" w:eastAsia="Times New Roman" w:hAnsi="Arial" w:cs="Arial"/>
-          <w:color w:val="000000"/>
-          <w:sz w:val="24"/>
-          <w:szCs w:val="24"/>
-        </w:rPr>
-        <w:tab/>
-      </w:r>
-      <w:r>
-        <w:rPr>
-          <w:rFonts w:ascii="Cordia New" w:eastAsia="Times New Roman" w:hAnsi="Cordia New" w:cs="Cordia New"/>
-          <w:color w:val="000000"/>
-          <w:sz w:val="24"/>
-          <w:szCs w:val="24"/>
-        </w:rPr>
-        <w:t>Login</w:t>
-      </w:r>
-      <w:r>
-        <w:rPr>
-          <w:rFonts w:ascii="Arial" w:eastAsia="Times New Roman" w:hAnsi="Arial" w:cs="Arial"/>
-          <w:color w:val="000000"/>
-          <w:sz w:val="24"/>
-          <w:szCs w:val="24"/>
-        </w:rPr>
-        <w:t>.………………</w:t>
-      </w:r>
-      <w:r>
-        <w:rPr>
-          <w:rFonts w:ascii="Arial" w:eastAsia="Times New Roman" w:hAnsi="Arial" w:cs="Arial"/>
-          <w:color w:val="000000"/>
-          <w:sz w:val="24"/>
-          <w:szCs w:val="24"/>
-        </w:rPr>
-        <w:t>…</w:t>
-      </w:r>
-      <w:r>
-        <w:rPr>
-          <w:rFonts w:ascii="Arial" w:eastAsia="Times New Roman" w:hAnsi="Arial" w:cs="Arial"/>
-          <w:color w:val="000000"/>
-          <w:sz w:val="24"/>
-          <w:szCs w:val="24"/>
-        </w:rPr>
-        <w:t>.</w:t>
-      </w:r>
-      <w:r>
-        <w:rPr>
-          <w:rFonts w:ascii="Arial" w:eastAsia="Times New Roman" w:hAnsi="Arial" w:cs="Arial"/>
-          <w:color w:val="000000"/>
-          <w:sz w:val="24"/>
-          <w:szCs w:val="24"/>
-        </w:rPr>
-        <w:t>……………………………………………….14</w:t>
-      </w:r>
-    </w:p>
-    <w:p>
-      <w:pPr>
-        <w:spacing w:before="240" w:after="240" w:line="240" w:lineRule="auto"/>
-        <w:ind w:left="720" w:firstLine="720"/>
-        <w:jc w:val="both"/>
-        <w:rPr>
-          <w:rFonts w:ascii="Tahoma" w:eastAsia="Times New Roman" w:hAnsi="Tahoma" w:cs="Tahoma"/>
-          <w:sz w:val="24"/>
-          <w:szCs w:val="24"/>
-        </w:rPr>
-      </w:pPr>
-      <w:r>
-        <w:rPr>
-          <w:rFonts w:ascii="Cordia New" w:eastAsia="Times New Roman" w:hAnsi="Cordia New" w:cs="Cordia New"/>
-          <w:color w:val="000000"/>
-          <w:sz w:val="24"/>
-          <w:szCs w:val="24"/>
-        </w:rPr>
-        <w:t>2.1.3</w:t>
-      </w:r>
-      <w:r>
-        <w:rPr>
-          <w:rFonts w:ascii="Arial" w:eastAsia="Times New Roman" w:hAnsi="Arial" w:cs="Arial"/>
-          <w:color w:val="000000"/>
-          <w:sz w:val="24"/>
-          <w:szCs w:val="24"/>
-        </w:rPr>
-        <w:t xml:space="preserve">    </w:t>
-      </w:r>
-      <w:r>
-        <w:rPr>
-          <w:rFonts w:ascii="Arial" w:eastAsia="Times New Roman" w:hAnsi="Arial" w:cs="Arial"/>
-          <w:color w:val="000000"/>
-          <w:sz w:val="24"/>
-          <w:szCs w:val="24"/>
-        </w:rPr>
-        <w:tab/>
-      </w:r>
-      <w:r>
-        <w:rPr>
-          <w:rFonts w:ascii="Cordia New" w:eastAsia="Times New Roman" w:hAnsi="Cordia New" w:cs="Cordia New"/>
-          <w:color w:val="000000"/>
-          <w:sz w:val="24"/>
-          <w:szCs w:val="24"/>
-        </w:rPr>
-        <w:t>Data Input &amp; Result</w:t>
-      </w:r>
-      <w:r>
-        <w:rPr>
-          <w:rFonts w:ascii="Arial" w:eastAsia="Times New Roman" w:hAnsi="Arial" w:cs="Arial"/>
-          <w:color w:val="000000"/>
-          <w:sz w:val="24"/>
-          <w:szCs w:val="24"/>
-        </w:rPr>
-        <w:t>.…………………</w:t>
-      </w:r>
-      <w:r>
-        <w:rPr>
-          <w:rFonts w:ascii="Arial" w:eastAsia="Times New Roman" w:hAnsi="Arial" w:cs="Arial"/>
-          <w:color w:val="000000"/>
-          <w:sz w:val="24"/>
-          <w:szCs w:val="24"/>
-        </w:rPr>
-        <w:t>...</w:t>
-      </w:r>
-      <w:r>
-        <w:rPr>
-          <w:rFonts w:ascii="Arial" w:eastAsia="Times New Roman" w:hAnsi="Arial" w:cs="Arial"/>
-          <w:color w:val="000000"/>
-          <w:sz w:val="24"/>
-          <w:szCs w:val="24"/>
-        </w:rPr>
-        <w:t>.</w:t>
-      </w:r>
-      <w:r>
-        <w:rPr>
-          <w:rFonts w:ascii="Arial" w:eastAsia="Times New Roman" w:hAnsi="Arial" w:cs="Arial"/>
-          <w:color w:val="000000"/>
-          <w:sz w:val="24"/>
-          <w:szCs w:val="24"/>
-        </w:rPr>
-        <w:t>………………………………</w:t>
-      </w:r>
-      <w:proofErr w:type="gramStart"/>
-      <w:r>
-        <w:rPr>
-          <w:rFonts w:ascii="Arial" w:eastAsia="Times New Roman" w:hAnsi="Arial" w:cs="Arial"/>
-          <w:color w:val="000000"/>
-          <w:sz w:val="24"/>
-          <w:szCs w:val="24"/>
-        </w:rPr>
-        <w:t>…..</w:t>
-      </w:r>
-      <w:proofErr w:type="gramEnd"/>
-      <w:r>
-        <w:rPr>
-          <w:rFonts w:ascii="Arial" w:eastAsia="Times New Roman" w:hAnsi="Arial" w:cs="Arial"/>
-          <w:color w:val="000000"/>
-          <w:sz w:val="24"/>
-          <w:szCs w:val="24"/>
-        </w:rPr>
-        <w:t>14</w:t>
-      </w:r>
-    </w:p>
-    <w:p>
-      <w:pPr>
-        <w:spacing w:before="240" w:after="240" w:line="240" w:lineRule="auto"/>
-        <w:ind w:firstLine="720"/>
-        <w:jc w:val="both"/>
-        <w:rPr>
-          <w:rFonts w:ascii="Tahoma" w:eastAsia="Times New Roman" w:hAnsi="Tahoma" w:cs="Tahoma"/>
-          <w:sz w:val="24"/>
-          <w:szCs w:val="24"/>
-        </w:rPr>
-      </w:pPr>
-      <w:proofErr w:type="gramStart"/>
-      <w:r>
-        <w:rPr>
-          <w:rFonts w:ascii="Cordia New" w:eastAsia="Times New Roman" w:hAnsi="Cordia New" w:cs="Cordia New"/>
-          <w:color w:val="000000"/>
-          <w:sz w:val="24"/>
-          <w:szCs w:val="24"/>
-        </w:rPr>
-        <w:t>2.2</w:t>
-      </w:r>
-      <w:r>
-        <w:rPr>
-          <w:rFonts w:ascii="Arial" w:eastAsia="Times New Roman" w:hAnsi="Arial" w:cs="Arial"/>
-          <w:color w:val="000000"/>
-          <w:sz w:val="24"/>
-          <w:szCs w:val="24"/>
-        </w:rPr>
-        <w:t xml:space="preserve">  </w:t>
-      </w:r>
-      <w:r>
-        <w:rPr>
-          <w:rFonts w:ascii="Arial" w:eastAsia="Times New Roman" w:hAnsi="Arial" w:cs="Arial"/>
-          <w:color w:val="000000"/>
-          <w:sz w:val="24"/>
-          <w:szCs w:val="24"/>
-        </w:rPr>
-        <w:tab/>
-      </w:r>
-      <w:proofErr w:type="gramEnd"/>
-      <w:r>
-        <w:rPr>
-          <w:rFonts w:ascii="Cordia New" w:eastAsia="Times New Roman" w:hAnsi="Cordia New" w:cs="Cordia New"/>
-          <w:color w:val="000000"/>
-          <w:sz w:val="24"/>
-          <w:szCs w:val="24"/>
-        </w:rPr>
-        <w:t>User Characteristic</w:t>
-      </w:r>
-      <w:r>
-        <w:rPr>
-          <w:rFonts w:ascii="Arial" w:eastAsia="Times New Roman" w:hAnsi="Arial" w:cs="Arial"/>
-          <w:color w:val="000000"/>
-          <w:sz w:val="24"/>
-          <w:szCs w:val="24"/>
-        </w:rPr>
-        <w:t>.………………………</w:t>
-      </w:r>
-      <w:r>
-        <w:rPr>
-          <w:rFonts w:ascii="Arial" w:eastAsia="Times New Roman" w:hAnsi="Arial" w:cs="Arial"/>
-          <w:color w:val="000000"/>
-          <w:sz w:val="24"/>
-          <w:szCs w:val="24"/>
-        </w:rPr>
-        <w:t>…</w:t>
-      </w:r>
-      <w:r>
-        <w:rPr>
-          <w:rFonts w:ascii="Arial" w:eastAsia="Times New Roman" w:hAnsi="Arial" w:cs="Arial"/>
-          <w:color w:val="000000"/>
-          <w:sz w:val="24"/>
-          <w:szCs w:val="24"/>
-        </w:rPr>
-        <w:t>……………………………………..14</w:t>
-      </w:r>
-    </w:p>
-    <w:p>
-      <w:pPr>
-        <w:spacing w:before="240" w:after="240" w:line="240" w:lineRule="auto"/>
-        <w:ind w:firstLine="720"/>
-        <w:jc w:val="both"/>
-        <w:rPr>
-          <w:rFonts w:ascii="Tahoma" w:eastAsia="Times New Roman" w:hAnsi="Tahoma" w:cs="Tahoma"/>
-          <w:sz w:val="24"/>
-          <w:szCs w:val="24"/>
-        </w:rPr>
-      </w:pPr>
-      <w:proofErr w:type="gramStart"/>
-      <w:r>
-        <w:rPr>
-          <w:rFonts w:ascii="Cordia New" w:eastAsia="Times New Roman" w:hAnsi="Cordia New" w:cs="Cordia New"/>
-          <w:color w:val="000000"/>
-          <w:sz w:val="24"/>
-          <w:szCs w:val="24"/>
-        </w:rPr>
-        <w:t>2.3</w:t>
-      </w:r>
-      <w:r>
-        <w:rPr>
-          <w:rFonts w:ascii="Arial" w:eastAsia="Times New Roman" w:hAnsi="Arial" w:cs="Arial"/>
-          <w:color w:val="000000"/>
-          <w:sz w:val="24"/>
-          <w:szCs w:val="24"/>
-        </w:rPr>
-        <w:t xml:space="preserve">  </w:t>
-      </w:r>
-      <w:r>
-        <w:rPr>
-          <w:rFonts w:ascii="Arial" w:eastAsia="Times New Roman" w:hAnsi="Arial" w:cs="Arial"/>
-          <w:color w:val="000000"/>
-          <w:sz w:val="24"/>
-          <w:szCs w:val="24"/>
-        </w:rPr>
-        <w:tab/>
-      </w:r>
-      <w:proofErr w:type="gramEnd"/>
-      <w:r>
-        <w:rPr>
-          <w:rFonts w:ascii="Cordia New" w:eastAsia="Times New Roman" w:hAnsi="Cordia New" w:cs="Cordia New"/>
-          <w:color w:val="000000"/>
-          <w:sz w:val="24"/>
-          <w:szCs w:val="24"/>
-        </w:rPr>
-        <w:t>External Interface</w:t>
-      </w:r>
-      <w:r>
-        <w:rPr>
-          <w:rFonts w:ascii="Arial" w:eastAsia="Times New Roman" w:hAnsi="Arial" w:cs="Arial"/>
-          <w:color w:val="000000"/>
-          <w:sz w:val="24"/>
-          <w:szCs w:val="24"/>
-        </w:rPr>
-        <w:t>.………</w:t>
-      </w:r>
-      <w:r>
-        <w:rPr>
-          <w:rFonts w:ascii="Arial" w:eastAsia="Times New Roman" w:hAnsi="Arial" w:cs="Arial"/>
-          <w:color w:val="000000"/>
-          <w:sz w:val="24"/>
-          <w:szCs w:val="24"/>
-        </w:rPr>
-        <w:t>...</w:t>
-      </w:r>
-      <w:r>
-        <w:rPr>
-          <w:rFonts w:ascii="Arial" w:eastAsia="Times New Roman" w:hAnsi="Arial" w:cs="Arial"/>
-          <w:color w:val="000000"/>
-          <w:sz w:val="24"/>
-          <w:szCs w:val="24"/>
-        </w:rPr>
-        <w:t>……………………………………………………….15</w:t>
-      </w:r>
-    </w:p>
-    <w:p>
-      <w:pPr>
-        <w:spacing w:before="240" w:after="240" w:line="240" w:lineRule="auto"/>
-        <w:ind w:firstLine="720"/>
-        <w:jc w:val="both"/>
-        <w:rPr>
-          <w:rFonts w:ascii="Tahoma" w:eastAsia="Times New Roman" w:hAnsi="Tahoma" w:cs="Tahoma"/>
-          <w:sz w:val="24"/>
-          <w:szCs w:val="24"/>
-        </w:rPr>
-      </w:pPr>
-      <w:proofErr w:type="gramStart"/>
-      <w:r>
-        <w:rPr>
-          <w:rFonts w:ascii="Cordia New" w:eastAsia="Times New Roman" w:hAnsi="Cordia New" w:cs="Cordia New"/>
-          <w:color w:val="000000"/>
-          <w:sz w:val="24"/>
-          <w:szCs w:val="24"/>
-        </w:rPr>
-        <w:t>2.4</w:t>
-      </w:r>
-      <w:r>
-        <w:rPr>
-          <w:rFonts w:ascii="Arial" w:eastAsia="Times New Roman" w:hAnsi="Arial" w:cs="Arial"/>
-          <w:color w:val="000000"/>
-          <w:sz w:val="24"/>
-          <w:szCs w:val="24"/>
-        </w:rPr>
-        <w:t xml:space="preserve">  </w:t>
-      </w:r>
-      <w:r>
-        <w:rPr>
-          <w:rFonts w:ascii="Arial" w:eastAsia="Times New Roman" w:hAnsi="Arial" w:cs="Arial"/>
-          <w:color w:val="000000"/>
-          <w:sz w:val="24"/>
-          <w:szCs w:val="24"/>
-        </w:rPr>
-        <w:tab/>
-      </w:r>
-      <w:proofErr w:type="gramEnd"/>
-      <w:r>
-        <w:rPr>
-          <w:rFonts w:ascii="Cordia New" w:eastAsia="Times New Roman" w:hAnsi="Cordia New" w:cs="Cordia New"/>
-          <w:color w:val="000000"/>
-          <w:sz w:val="24"/>
-          <w:szCs w:val="24"/>
-        </w:rPr>
-        <w:t>Constraints</w:t>
-      </w:r>
-      <w:r>
-        <w:rPr>
-          <w:rFonts w:ascii="Arial" w:eastAsia="Times New Roman" w:hAnsi="Arial" w:cs="Arial"/>
-          <w:color w:val="000000"/>
-          <w:sz w:val="24"/>
-          <w:szCs w:val="24"/>
-        </w:rPr>
-        <w:t>.</w:t>
-      </w:r>
-      <w:r>
-        <w:rPr>
-          <w:rFonts w:ascii="Arial" w:eastAsia="Times New Roman" w:hAnsi="Arial" w:cs="Arial"/>
-          <w:color w:val="000000"/>
-          <w:sz w:val="24"/>
-          <w:szCs w:val="24"/>
-        </w:rPr>
-        <w:t>……………………………………………………………………...15</w:t>
-      </w:r>
-    </w:p>
-    <w:p>
-      <w:pPr>
-        <w:spacing w:before="240" w:after="240" w:line="240" w:lineRule="auto"/>
-        <w:ind w:firstLine="720"/>
-        <w:jc w:val="both"/>
-        <w:rPr>
-          <w:rFonts w:ascii="Tahoma" w:eastAsia="Times New Roman" w:hAnsi="Tahoma" w:cs="Tahoma"/>
-          <w:sz w:val="24"/>
-          <w:szCs w:val="24"/>
-        </w:rPr>
-      </w:pPr>
-      <w:proofErr w:type="gramStart"/>
-      <w:r>
-        <w:rPr>
-          <w:rFonts w:ascii="Cordia New" w:eastAsia="Times New Roman" w:hAnsi="Cordia New" w:cs="Cordia New"/>
-          <w:color w:val="000000"/>
-          <w:sz w:val="24"/>
-          <w:szCs w:val="24"/>
-        </w:rPr>
-        <w:t>2.5</w:t>
-      </w:r>
-      <w:r>
-        <w:rPr>
-          <w:rFonts w:ascii="Arial" w:eastAsia="Times New Roman" w:hAnsi="Arial" w:cs="Arial"/>
-          <w:color w:val="000000"/>
-          <w:sz w:val="24"/>
-          <w:szCs w:val="24"/>
-        </w:rPr>
-        <w:t xml:space="preserve">  </w:t>
-      </w:r>
-      <w:r>
-        <w:rPr>
-          <w:rFonts w:ascii="Arial" w:eastAsia="Times New Roman" w:hAnsi="Arial" w:cs="Arial"/>
-          <w:color w:val="000000"/>
-          <w:sz w:val="24"/>
-          <w:szCs w:val="24"/>
-        </w:rPr>
-        <w:tab/>
-      </w:r>
-      <w:proofErr w:type="gramEnd"/>
-      <w:r>
-        <w:rPr>
-          <w:rFonts w:ascii="Cordia New" w:eastAsia="Times New Roman" w:hAnsi="Cordia New" w:cs="Cordia New"/>
-          <w:color w:val="000000"/>
-          <w:sz w:val="24"/>
-          <w:szCs w:val="24"/>
-        </w:rPr>
-        <w:t>Assumptions and Dependencies</w:t>
-      </w:r>
-      <w:r>
-        <w:rPr>
-          <w:rFonts w:ascii="Arial" w:eastAsia="Times New Roman" w:hAnsi="Arial" w:cs="Arial"/>
-          <w:color w:val="000000"/>
-          <w:sz w:val="24"/>
-          <w:szCs w:val="24"/>
-        </w:rPr>
-        <w:t>…..</w:t>
-      </w:r>
-      <w:r>
-        <w:rPr>
-          <w:rFonts w:ascii="Arial" w:eastAsia="Times New Roman" w:hAnsi="Arial" w:cs="Arial"/>
-          <w:color w:val="000000"/>
-          <w:sz w:val="24"/>
-          <w:szCs w:val="24"/>
-        </w:rPr>
-        <w:t>………………………………………………….15</w:t>
-      </w:r>
-    </w:p>
-    <w:p>
-      <w:pPr>
-        <w:spacing w:before="240" w:after="240" w:line="240" w:lineRule="auto"/>
-        <w:jc w:val="both"/>
-        <w:rPr>
-          <w:rFonts w:ascii="Tahoma" w:eastAsia="Times New Roman" w:hAnsi="Tahoma" w:cs="Tahoma"/>
-          <w:sz w:val="24"/>
-          <w:szCs w:val="24"/>
-        </w:rPr>
-      </w:pPr>
-      <w:r>
-        <w:rPr>
-          <w:rFonts w:ascii="Cordia New" w:eastAsia="Times New Roman" w:hAnsi="Cordia New" w:cs="Cordia New"/>
-          <w:b/>
-          <w:bCs/>
-          <w:color w:val="000000"/>
-          <w:sz w:val="24"/>
-          <w:szCs w:val="24"/>
-        </w:rPr>
-        <w:t>3</w:t>
-      </w:r>
-      <w:r>
-        <w:rPr>
-          <w:rFonts w:ascii="Arial" w:eastAsia="Times New Roman" w:hAnsi="Arial" w:cs="Arial"/>
-          <w:b/>
-          <w:bCs/>
-          <w:color w:val="000000"/>
-          <w:sz w:val="24"/>
-          <w:szCs w:val="24"/>
-        </w:rPr>
-        <w:t xml:space="preserve">     </w:t>
-      </w:r>
-      <w:r>
-        <w:rPr>
-          <w:rFonts w:ascii="Arial" w:eastAsia="Times New Roman" w:hAnsi="Arial" w:cs="Arial"/>
-          <w:b/>
-          <w:bCs/>
-          <w:color w:val="000000"/>
-          <w:sz w:val="24"/>
-          <w:szCs w:val="24"/>
-        </w:rPr>
-        <w:tab/>
-      </w:r>
-      <w:r>
-        <w:rPr>
-          <w:rFonts w:ascii="Cordia New" w:eastAsia="Times New Roman" w:hAnsi="Cordia New" w:cs="Cordia New"/>
-          <w:b/>
-          <w:bCs/>
-          <w:color w:val="000000"/>
-          <w:sz w:val="24"/>
-          <w:szCs w:val="24"/>
-        </w:rPr>
-        <w:t>Specific Requirement</w:t>
-      </w:r>
-      <w:r>
-        <w:rPr>
-          <w:rFonts w:ascii="Arial" w:eastAsia="Times New Roman" w:hAnsi="Arial" w:cs="Arial"/>
-          <w:b/>
-          <w:bCs/>
-          <w:color w:val="000000"/>
-          <w:sz w:val="24"/>
-          <w:szCs w:val="24"/>
-        </w:rPr>
-        <w:t>.………………………………</w:t>
-      </w:r>
-      <w:r>
-        <w:rPr>
-          <w:rFonts w:ascii="Arial" w:eastAsia="Times New Roman" w:hAnsi="Arial" w:cs="Arial"/>
-          <w:b/>
-          <w:bCs/>
-          <w:color w:val="000000"/>
-          <w:sz w:val="24"/>
-          <w:szCs w:val="24"/>
-        </w:rPr>
-        <w:t>.</w:t>
-      </w:r>
-      <w:r>
-        <w:rPr>
-          <w:rFonts w:ascii="Arial" w:eastAsia="Times New Roman" w:hAnsi="Arial" w:cs="Arial"/>
-          <w:b/>
-          <w:bCs/>
-          <w:color w:val="000000"/>
-          <w:sz w:val="24"/>
-          <w:szCs w:val="24"/>
-        </w:rPr>
-        <w:t>………...…………………………...16</w:t>
-      </w:r>
-    </w:p>
-    <w:p>
-      <w:pPr>
-        <w:spacing w:before="240" w:after="240" w:line="240" w:lineRule="auto"/>
-        <w:ind w:firstLine="720"/>
-        <w:jc w:val="both"/>
-        <w:rPr>
-          <w:rFonts w:ascii="Tahoma" w:eastAsia="Times New Roman" w:hAnsi="Tahoma" w:cs="Tahoma"/>
-          <w:sz w:val="24"/>
-          <w:szCs w:val="24"/>
-        </w:rPr>
-      </w:pPr>
-      <w:proofErr w:type="gramStart"/>
-      <w:r>
-        <w:rPr>
-          <w:rFonts w:ascii="Cordia New" w:eastAsia="Times New Roman" w:hAnsi="Cordia New" w:cs="Cordia New"/>
-          <w:color w:val="000000"/>
-          <w:sz w:val="24"/>
-          <w:szCs w:val="24"/>
-        </w:rPr>
-        <w:t>3.1</w:t>
-      </w:r>
-      <w:r>
-        <w:rPr>
-          <w:rFonts w:ascii="Arial" w:eastAsia="Times New Roman" w:hAnsi="Arial" w:cs="Arial"/>
-          <w:color w:val="000000"/>
-          <w:sz w:val="24"/>
-          <w:szCs w:val="24"/>
-        </w:rPr>
-        <w:t xml:space="preserve">  </w:t>
-      </w:r>
-      <w:r>
-        <w:rPr>
-          <w:rFonts w:ascii="Arial" w:eastAsia="Times New Roman" w:hAnsi="Arial" w:cs="Arial"/>
-          <w:color w:val="000000"/>
-          <w:sz w:val="24"/>
-          <w:szCs w:val="24"/>
-        </w:rPr>
-        <w:tab/>
-      </w:r>
-      <w:proofErr w:type="gramEnd"/>
-      <w:r>
-        <w:rPr>
-          <w:rFonts w:ascii="Cordia New" w:eastAsia="Times New Roman" w:hAnsi="Cordia New" w:cs="Cordia New"/>
-          <w:color w:val="000000"/>
-          <w:sz w:val="24"/>
-          <w:szCs w:val="24"/>
-        </w:rPr>
-        <w:t>Use Case Diagram for</w:t>
-      </w:r>
-      <w:r>
-        <w:rPr>
-          <w:rFonts w:ascii="Arial" w:eastAsia="Times New Roman" w:hAnsi="Arial" w:cs="Arial"/>
-          <w:b/>
-          <w:bCs/>
-          <w:color w:val="000000"/>
-          <w:sz w:val="24"/>
-          <w:szCs w:val="24"/>
-        </w:rPr>
-        <w:t xml:space="preserve"> </w:t>
-      </w:r>
-      <w:r>
-        <w:rPr>
-          <w:rFonts w:ascii="Cordia New" w:eastAsia="Times New Roman" w:hAnsi="Cordia New" w:cs="Cordia New"/>
-          <w:color w:val="000000"/>
-          <w:sz w:val="24"/>
-          <w:szCs w:val="24"/>
-        </w:rPr>
-        <w:t>Super Food</w:t>
-      </w:r>
-      <w:r>
-        <w:rPr>
-          <w:rFonts w:ascii="Arial" w:eastAsia="Times New Roman" w:hAnsi="Arial" w:cs="Arial"/>
-          <w:color w:val="000000"/>
-          <w:sz w:val="24"/>
-          <w:szCs w:val="24"/>
-        </w:rPr>
-        <w:t xml:space="preserve"> </w:t>
-      </w:r>
-      <w:r>
-        <w:rPr>
-          <w:rFonts w:ascii="Cordia New" w:eastAsia="Times New Roman" w:hAnsi="Cordia New" w:cs="Cordia New"/>
-          <w:color w:val="000000"/>
-          <w:sz w:val="24"/>
-          <w:szCs w:val="24"/>
-        </w:rPr>
-        <w:t>Application</w:t>
-      </w:r>
-      <w:r>
-        <w:rPr>
-          <w:rFonts w:ascii="Arial" w:eastAsia="Times New Roman" w:hAnsi="Arial" w:cs="Arial"/>
-          <w:color w:val="000000"/>
-          <w:sz w:val="24"/>
-          <w:szCs w:val="24"/>
-        </w:rPr>
-        <w:t>..…………………</w:t>
-      </w:r>
-      <w:r>
-        <w:rPr>
-          <w:rFonts w:ascii="Arial" w:eastAsia="Times New Roman" w:hAnsi="Arial" w:cs="Arial"/>
-          <w:color w:val="000000"/>
-          <w:sz w:val="24"/>
-          <w:szCs w:val="24"/>
-        </w:rPr>
-        <w:t>….</w:t>
-      </w:r>
-      <w:r>
-        <w:rPr>
-          <w:rFonts w:ascii="Arial" w:eastAsia="Times New Roman" w:hAnsi="Arial" w:cs="Arial"/>
-          <w:color w:val="000000"/>
-          <w:sz w:val="24"/>
-          <w:szCs w:val="24"/>
-        </w:rPr>
-        <w:t>………………...….16</w:t>
-      </w:r>
-    </w:p>
-    <w:p>
-      <w:pPr>
-        <w:spacing w:before="240" w:after="240" w:line="240" w:lineRule="auto"/>
-        <w:ind w:firstLine="720"/>
-        <w:jc w:val="both"/>
-        <w:rPr>
-          <w:rFonts w:ascii="Tahoma" w:eastAsia="Times New Roman" w:hAnsi="Tahoma" w:cs="Tahoma"/>
-          <w:sz w:val="24"/>
-          <w:szCs w:val="24"/>
-        </w:rPr>
-      </w:pPr>
-      <w:proofErr w:type="gramStart"/>
-      <w:r>
-        <w:rPr>
-          <w:rFonts w:ascii="Cordia New" w:eastAsia="Times New Roman" w:hAnsi="Cordia New" w:cs="Cordia New"/>
-          <w:color w:val="000000"/>
-          <w:sz w:val="24"/>
-          <w:szCs w:val="24"/>
-        </w:rPr>
-        <w:t>3.2</w:t>
-      </w:r>
-      <w:r>
-        <w:rPr>
-          <w:rFonts w:ascii="Arial" w:eastAsia="Times New Roman" w:hAnsi="Arial" w:cs="Arial"/>
-          <w:color w:val="000000"/>
-          <w:sz w:val="24"/>
-          <w:szCs w:val="24"/>
-        </w:rPr>
-        <w:t xml:space="preserve">  </w:t>
-      </w:r>
-      <w:r>
-        <w:rPr>
-          <w:rFonts w:ascii="Arial" w:eastAsia="Times New Roman" w:hAnsi="Arial" w:cs="Arial"/>
-          <w:color w:val="000000"/>
-          <w:sz w:val="24"/>
-          <w:szCs w:val="24"/>
-        </w:rPr>
-        <w:tab/>
-      </w:r>
-      <w:proofErr w:type="gramEnd"/>
-      <w:r>
-        <w:rPr>
-          <w:rFonts w:ascii="Cordia New" w:eastAsia="Times New Roman" w:hAnsi="Cordia New" w:cs="Cordia New"/>
-          <w:color w:val="000000"/>
-          <w:sz w:val="24"/>
-          <w:szCs w:val="24"/>
-        </w:rPr>
-        <w:t>User Requirements</w:t>
-      </w:r>
-      <w:r>
-        <w:rPr>
-          <w:rFonts w:ascii="Arial" w:eastAsia="Times New Roman" w:hAnsi="Arial" w:cs="Arial"/>
-          <w:color w:val="000000"/>
-          <w:sz w:val="24"/>
-          <w:szCs w:val="24"/>
-        </w:rPr>
-        <w:t>.………………</w:t>
-      </w:r>
-      <w:r>
-        <w:rPr>
-          <w:rFonts w:ascii="Arial" w:eastAsia="Times New Roman" w:hAnsi="Arial" w:cs="Arial"/>
-          <w:color w:val="000000"/>
-          <w:sz w:val="24"/>
-          <w:szCs w:val="24"/>
-        </w:rPr>
-        <w:t>...</w:t>
-      </w:r>
-      <w:r>
-        <w:rPr>
-          <w:rFonts w:ascii="Arial" w:eastAsia="Times New Roman" w:hAnsi="Arial" w:cs="Arial"/>
-          <w:color w:val="000000"/>
-          <w:sz w:val="24"/>
-          <w:szCs w:val="24"/>
-        </w:rPr>
-        <w:t>……………………………………………..17</w:t>
-      </w:r>
-    </w:p>
-    <w:p>
-      <w:pPr>
-        <w:spacing w:before="240" w:after="240" w:line="240" w:lineRule="auto"/>
-        <w:ind w:firstLine="720"/>
-        <w:jc w:val="both"/>
-        <w:rPr>
-          <w:rFonts w:ascii="Tahoma" w:eastAsia="Times New Roman" w:hAnsi="Tahoma" w:cs="Tahoma"/>
-          <w:sz w:val="24"/>
-          <w:szCs w:val="24"/>
-        </w:rPr>
-      </w:pPr>
-      <w:proofErr w:type="gramStart"/>
-      <w:r>
-        <w:rPr>
-          <w:rFonts w:ascii="Cordia New" w:eastAsia="Times New Roman" w:hAnsi="Cordia New" w:cs="Cordia New"/>
-          <w:color w:val="000000"/>
-          <w:sz w:val="24"/>
-          <w:szCs w:val="24"/>
-        </w:rPr>
-        <w:lastRenderedPageBreak/>
-        <w:t>3.3</w:t>
-      </w:r>
-      <w:r>
-        <w:rPr>
-          <w:rFonts w:ascii="Arial" w:eastAsia="Times New Roman" w:hAnsi="Arial" w:cs="Arial"/>
-          <w:color w:val="000000"/>
-          <w:sz w:val="24"/>
-          <w:szCs w:val="24"/>
-        </w:rPr>
-        <w:t xml:space="preserve">  </w:t>
-      </w:r>
-      <w:r>
-        <w:rPr>
-          <w:rFonts w:ascii="Arial" w:eastAsia="Times New Roman" w:hAnsi="Arial" w:cs="Arial"/>
-          <w:color w:val="000000"/>
-          <w:sz w:val="24"/>
-          <w:szCs w:val="24"/>
-        </w:rPr>
-        <w:tab/>
-      </w:r>
-      <w:proofErr w:type="gramEnd"/>
-      <w:r>
-        <w:rPr>
-          <w:rFonts w:ascii="Cordia New" w:eastAsia="Times New Roman" w:hAnsi="Cordia New" w:cs="Cordia New"/>
-          <w:color w:val="000000"/>
-          <w:sz w:val="24"/>
-          <w:szCs w:val="24"/>
-        </w:rPr>
-        <w:t>Functional Requirement</w:t>
-      </w:r>
-      <w:r>
-        <w:rPr>
-          <w:rFonts w:ascii="Arial" w:eastAsia="Times New Roman" w:hAnsi="Arial" w:cs="Arial"/>
-          <w:color w:val="000000"/>
-          <w:sz w:val="24"/>
-          <w:szCs w:val="24"/>
-        </w:rPr>
-        <w:t>.………………………………</w:t>
-      </w:r>
-      <w:r>
-        <w:rPr>
-          <w:rFonts w:ascii="Arial" w:eastAsia="Times New Roman" w:hAnsi="Arial" w:cs="Arial"/>
-          <w:color w:val="000000"/>
-          <w:sz w:val="24"/>
-          <w:szCs w:val="24"/>
-        </w:rPr>
-        <w:t>……….</w:t>
-      </w:r>
-      <w:r>
-        <w:rPr>
-          <w:rFonts w:ascii="Arial" w:eastAsia="Times New Roman" w:hAnsi="Arial" w:cs="Arial"/>
-          <w:color w:val="000000"/>
-          <w:sz w:val="24"/>
-          <w:szCs w:val="24"/>
-        </w:rPr>
-        <w:t>…………………...17</w:t>
-      </w:r>
-    </w:p>
-    <w:p>
-      <w:pPr>
-        <w:spacing w:before="240" w:after="240" w:line="240" w:lineRule="auto"/>
-        <w:ind w:left="720" w:firstLine="720"/>
-        <w:jc w:val="both"/>
-        <w:rPr>
-          <w:rFonts w:ascii="Tahoma" w:eastAsia="Times New Roman" w:hAnsi="Tahoma" w:cs="Tahoma"/>
-          <w:sz w:val="24"/>
-          <w:szCs w:val="24"/>
-        </w:rPr>
-      </w:pPr>
-      <w:r>
-        <w:rPr>
-          <w:rFonts w:ascii="Cordia New" w:eastAsia="Times New Roman" w:hAnsi="Cordia New" w:cs="Cordia New"/>
-          <w:color w:val="000000"/>
-          <w:sz w:val="24"/>
-          <w:szCs w:val="24"/>
-        </w:rPr>
-        <w:t>3.3.1</w:t>
-      </w:r>
-      <w:r>
-        <w:rPr>
-          <w:rFonts w:ascii="Arial" w:eastAsia="Times New Roman" w:hAnsi="Arial" w:cs="Arial"/>
-          <w:color w:val="000000"/>
-          <w:sz w:val="24"/>
-          <w:szCs w:val="24"/>
-        </w:rPr>
-        <w:t xml:space="preserve">    </w:t>
-      </w:r>
-      <w:r>
-        <w:rPr>
-          <w:rFonts w:ascii="Arial" w:eastAsia="Times New Roman" w:hAnsi="Arial" w:cs="Arial"/>
-          <w:color w:val="000000"/>
-          <w:sz w:val="24"/>
-          <w:szCs w:val="24"/>
-        </w:rPr>
-        <w:tab/>
-      </w:r>
-      <w:r>
-        <w:rPr>
-          <w:rFonts w:ascii="Cordia New" w:eastAsia="Times New Roman" w:hAnsi="Cordia New" w:cs="Cordia New"/>
-          <w:color w:val="000000"/>
-          <w:sz w:val="24"/>
-          <w:szCs w:val="24"/>
-        </w:rPr>
-        <w:t>Software Requirement Specification for Sign up &amp; Login system</w:t>
-      </w:r>
-      <w:r>
-        <w:rPr>
-          <w:rFonts w:ascii="Arial" w:eastAsia="Times New Roman" w:hAnsi="Arial" w:cs="Arial"/>
-          <w:color w:val="000000"/>
-          <w:sz w:val="24"/>
-          <w:szCs w:val="24"/>
-        </w:rPr>
-        <w:t>…</w:t>
-      </w:r>
-      <w:r>
-        <w:rPr>
-          <w:rFonts w:ascii="Arial" w:eastAsia="Times New Roman" w:hAnsi="Arial" w:cs="Arial"/>
-          <w:color w:val="000000"/>
-          <w:sz w:val="24"/>
-          <w:szCs w:val="24"/>
-        </w:rPr>
-        <w:t>…………………….</w:t>
-      </w:r>
-      <w:r>
-        <w:rPr>
-          <w:rFonts w:ascii="Arial" w:eastAsia="Times New Roman" w:hAnsi="Arial" w:cs="Arial"/>
-          <w:color w:val="000000"/>
-          <w:sz w:val="24"/>
-          <w:szCs w:val="24"/>
-        </w:rPr>
-        <w:t>17</w:t>
-      </w:r>
-    </w:p>
-    <w:p>
-      <w:pPr>
-        <w:spacing w:before="240" w:after="240" w:line="240" w:lineRule="auto"/>
-        <w:ind w:left="720" w:firstLine="720"/>
-        <w:jc w:val="both"/>
-        <w:rPr>
-          <w:rFonts w:ascii="Tahoma" w:eastAsia="Times New Roman" w:hAnsi="Tahoma" w:cs="Tahoma"/>
-          <w:sz w:val="24"/>
-          <w:szCs w:val="24"/>
-        </w:rPr>
-      </w:pPr>
-      <w:r>
-        <w:rPr>
-          <w:rFonts w:ascii="Cordia New" w:eastAsia="Times New Roman" w:hAnsi="Cordia New" w:cs="Cordia New"/>
-          <w:color w:val="000000"/>
-          <w:sz w:val="24"/>
-          <w:szCs w:val="24"/>
-        </w:rPr>
-        <w:t>3.3.2</w:t>
-      </w:r>
-      <w:r>
-        <w:rPr>
-          <w:rFonts w:ascii="Arial" w:eastAsia="Times New Roman" w:hAnsi="Arial" w:cs="Arial"/>
-          <w:color w:val="000000"/>
-          <w:sz w:val="24"/>
-          <w:szCs w:val="24"/>
-        </w:rPr>
-        <w:t xml:space="preserve">    </w:t>
-      </w:r>
-      <w:r>
-        <w:rPr>
-          <w:rFonts w:ascii="Arial" w:eastAsia="Times New Roman" w:hAnsi="Arial" w:cs="Arial"/>
-          <w:color w:val="000000"/>
-          <w:sz w:val="24"/>
-          <w:szCs w:val="24"/>
-        </w:rPr>
-        <w:tab/>
-      </w:r>
-      <w:r>
-        <w:rPr>
-          <w:rFonts w:ascii="Cordia New" w:eastAsia="Times New Roman" w:hAnsi="Cordia New" w:cs="Cordia New"/>
-          <w:color w:val="000000"/>
-          <w:sz w:val="24"/>
-          <w:szCs w:val="24"/>
-        </w:rPr>
-        <w:t>Software Requirement Specification for View restaurant’s list</w:t>
-      </w:r>
-      <w:r>
-        <w:rPr>
-          <w:rFonts w:ascii="Arial" w:eastAsia="Times New Roman" w:hAnsi="Arial" w:cs="Arial"/>
-          <w:color w:val="000000"/>
-          <w:sz w:val="24"/>
-          <w:szCs w:val="24"/>
-        </w:rPr>
-        <w:t>.………</w:t>
-      </w:r>
-      <w:r>
-        <w:rPr>
-          <w:rFonts w:ascii="Arial" w:eastAsia="Times New Roman" w:hAnsi="Arial" w:cs="Arial"/>
-          <w:color w:val="000000"/>
-          <w:sz w:val="24"/>
-          <w:szCs w:val="24"/>
-        </w:rPr>
-        <w:t>………………..</w:t>
-      </w:r>
-      <w:r>
-        <w:rPr>
-          <w:rFonts w:ascii="Arial" w:eastAsia="Times New Roman" w:hAnsi="Arial" w:cs="Arial"/>
-          <w:color w:val="000000"/>
-          <w:sz w:val="24"/>
-          <w:szCs w:val="24"/>
-        </w:rPr>
-        <w:t>.19</w:t>
-      </w:r>
-    </w:p>
-    <w:p>
-      <w:pPr>
-        <w:spacing w:before="240" w:after="240" w:line="240" w:lineRule="auto"/>
-        <w:ind w:left="720" w:firstLine="720"/>
-        <w:jc w:val="both"/>
-        <w:rPr>
-          <w:rFonts w:ascii="Tahoma" w:eastAsia="Times New Roman" w:hAnsi="Tahoma" w:cs="Tahoma"/>
-          <w:sz w:val="24"/>
-          <w:szCs w:val="24"/>
-        </w:rPr>
-      </w:pPr>
-      <w:r>
-        <w:rPr>
-          <w:rFonts w:ascii="Cordia New" w:eastAsia="Times New Roman" w:hAnsi="Cordia New" w:cs="Cordia New"/>
-          <w:color w:val="000000"/>
-          <w:sz w:val="24"/>
-          <w:szCs w:val="24"/>
-        </w:rPr>
-        <w:t>3.3.3</w:t>
-      </w:r>
-      <w:r>
-        <w:rPr>
-          <w:rFonts w:ascii="Arial" w:eastAsia="Times New Roman" w:hAnsi="Arial" w:cs="Arial"/>
-          <w:color w:val="000000"/>
-          <w:sz w:val="24"/>
-          <w:szCs w:val="24"/>
-        </w:rPr>
-        <w:t xml:space="preserve">    </w:t>
-      </w:r>
-      <w:r>
-        <w:rPr>
-          <w:rFonts w:ascii="Arial" w:eastAsia="Times New Roman" w:hAnsi="Arial" w:cs="Arial"/>
-          <w:color w:val="000000"/>
-          <w:sz w:val="24"/>
-          <w:szCs w:val="24"/>
-        </w:rPr>
-        <w:tab/>
-      </w:r>
-      <w:r>
-        <w:rPr>
-          <w:rFonts w:ascii="Cordia New" w:eastAsia="Times New Roman" w:hAnsi="Cordia New" w:cs="Cordia New"/>
-          <w:color w:val="000000"/>
-          <w:sz w:val="24"/>
-          <w:szCs w:val="24"/>
-        </w:rPr>
-        <w:t>Software Requirement Specification for View restaurant’s information</w:t>
-      </w:r>
-      <w:r>
-        <w:rPr>
-          <w:rFonts w:ascii="Arial" w:eastAsia="Times New Roman" w:hAnsi="Arial" w:cs="Arial"/>
-          <w:color w:val="000000"/>
-          <w:sz w:val="24"/>
-          <w:szCs w:val="24"/>
-        </w:rPr>
-        <w:t>…</w:t>
-      </w:r>
-      <w:proofErr w:type="gramStart"/>
-      <w:r>
-        <w:rPr>
-          <w:rFonts w:ascii="Arial" w:eastAsia="Times New Roman" w:hAnsi="Arial" w:cs="Arial"/>
-          <w:color w:val="000000"/>
-          <w:sz w:val="24"/>
-          <w:szCs w:val="24"/>
-        </w:rPr>
-        <w:t>…..</w:t>
-      </w:r>
-      <w:proofErr w:type="gramEnd"/>
-      <w:r>
-        <w:rPr>
-          <w:rFonts w:ascii="Arial" w:eastAsia="Times New Roman" w:hAnsi="Arial" w:cs="Arial"/>
-          <w:color w:val="000000"/>
-          <w:sz w:val="24"/>
-          <w:szCs w:val="24"/>
-        </w:rPr>
-        <w:t>……</w:t>
-      </w:r>
-      <w:r>
-        <w:rPr>
-          <w:rFonts w:ascii="Arial" w:eastAsia="Times New Roman" w:hAnsi="Arial" w:cs="Arial"/>
-          <w:color w:val="000000"/>
-          <w:sz w:val="24"/>
-          <w:szCs w:val="24"/>
-        </w:rPr>
-        <w:t>...</w:t>
-      </w:r>
-      <w:r>
-        <w:rPr>
-          <w:rFonts w:ascii="Arial" w:eastAsia="Times New Roman" w:hAnsi="Arial" w:cs="Arial"/>
-          <w:color w:val="000000"/>
-          <w:sz w:val="24"/>
-          <w:szCs w:val="24"/>
-        </w:rPr>
-        <w:t>…</w:t>
-      </w:r>
-      <w:r>
-        <w:rPr>
-          <w:rFonts w:ascii="Arial" w:eastAsia="Times New Roman" w:hAnsi="Arial" w:cs="Arial"/>
-          <w:color w:val="000000"/>
-          <w:sz w:val="24"/>
-          <w:szCs w:val="24"/>
-        </w:rPr>
-        <w:t>…</w:t>
-      </w:r>
-      <w:r>
-        <w:rPr>
-          <w:rFonts w:ascii="Arial" w:eastAsia="Times New Roman" w:hAnsi="Arial" w:cs="Arial"/>
-          <w:color w:val="000000"/>
-          <w:sz w:val="24"/>
-          <w:szCs w:val="24"/>
-        </w:rPr>
-        <w:t>.21</w:t>
-      </w:r>
-    </w:p>
-    <w:p>
-      <w:pPr>
-        <w:spacing w:before="240" w:after="240" w:line="240" w:lineRule="auto"/>
-        <w:ind w:left="720" w:firstLine="720"/>
-        <w:jc w:val="both"/>
-        <w:rPr>
-          <w:rFonts w:ascii="Tahoma" w:eastAsia="Times New Roman" w:hAnsi="Tahoma" w:cs="Tahoma"/>
-          <w:sz w:val="24"/>
-          <w:szCs w:val="24"/>
-        </w:rPr>
-      </w:pPr>
-      <w:r>
-        <w:rPr>
-          <w:rFonts w:ascii="Cordia New" w:eastAsia="Times New Roman" w:hAnsi="Cordia New" w:cs="Cordia New"/>
-          <w:color w:val="000000"/>
-          <w:sz w:val="24"/>
-          <w:szCs w:val="24"/>
-        </w:rPr>
-        <w:t>3.3.4</w:t>
-      </w:r>
-      <w:r>
-        <w:rPr>
-          <w:rFonts w:ascii="Arial" w:eastAsia="Times New Roman" w:hAnsi="Arial" w:cs="Arial"/>
-          <w:color w:val="000000"/>
-          <w:sz w:val="24"/>
-          <w:szCs w:val="24"/>
-        </w:rPr>
-        <w:t xml:space="preserve">    </w:t>
-      </w:r>
-      <w:r>
-        <w:rPr>
-          <w:rFonts w:ascii="Arial" w:eastAsia="Times New Roman" w:hAnsi="Arial" w:cs="Arial"/>
-          <w:color w:val="000000"/>
-          <w:sz w:val="24"/>
-          <w:szCs w:val="24"/>
-        </w:rPr>
-        <w:tab/>
-      </w:r>
-      <w:r>
-        <w:rPr>
-          <w:rFonts w:ascii="Cordia New" w:eastAsia="Times New Roman" w:hAnsi="Cordia New" w:cs="Cordia New"/>
-          <w:color w:val="000000"/>
-          <w:sz w:val="24"/>
-          <w:szCs w:val="24"/>
-        </w:rPr>
-        <w:t>Software Requirement Specification for Edit restaurant’s information</w:t>
-      </w:r>
-      <w:r>
-        <w:rPr>
-          <w:rFonts w:ascii="Arial" w:eastAsia="Times New Roman" w:hAnsi="Arial" w:cs="Arial"/>
-          <w:color w:val="000000"/>
-          <w:sz w:val="24"/>
-          <w:szCs w:val="24"/>
-        </w:rPr>
-        <w:t>….……</w:t>
-      </w:r>
-      <w:r>
-        <w:rPr>
-          <w:rFonts w:ascii="Arial" w:eastAsia="Times New Roman" w:hAnsi="Arial" w:cs="Arial"/>
-          <w:color w:val="000000"/>
-          <w:sz w:val="24"/>
-          <w:szCs w:val="24"/>
-        </w:rPr>
-        <w:t>…</w:t>
-      </w:r>
-      <w:proofErr w:type="gramStart"/>
-      <w:r>
-        <w:rPr>
-          <w:rFonts w:ascii="Arial" w:eastAsia="Times New Roman" w:hAnsi="Arial" w:cs="Arial"/>
-          <w:color w:val="000000"/>
-          <w:sz w:val="24"/>
-          <w:szCs w:val="24"/>
-        </w:rPr>
-        <w:t>…..</w:t>
-      </w:r>
-      <w:proofErr w:type="gramEnd"/>
-      <w:r>
-        <w:rPr>
-          <w:rFonts w:ascii="Arial" w:eastAsia="Times New Roman" w:hAnsi="Arial" w:cs="Arial"/>
-          <w:color w:val="000000"/>
-          <w:sz w:val="24"/>
-          <w:szCs w:val="24"/>
-        </w:rPr>
-        <w:t>……24</w:t>
-      </w:r>
-    </w:p>
-    <w:p>
-      <w:pPr>
-        <w:spacing w:before="240" w:after="240" w:line="240" w:lineRule="auto"/>
-        <w:ind w:left="720" w:firstLine="720"/>
-        <w:jc w:val="both"/>
-        <w:rPr>
-          <w:rFonts w:ascii="Tahoma" w:eastAsia="Times New Roman" w:hAnsi="Tahoma" w:cs="Tahoma"/>
-          <w:sz w:val="24"/>
-          <w:szCs w:val="24"/>
-        </w:rPr>
-      </w:pPr>
-      <w:r>
-        <w:rPr>
-          <w:rFonts w:ascii="Cordia New" w:eastAsia="Times New Roman" w:hAnsi="Cordia New" w:cs="Cordia New"/>
-          <w:color w:val="000000"/>
-          <w:sz w:val="24"/>
-          <w:szCs w:val="24"/>
-        </w:rPr>
-        <w:t>3.3.5</w:t>
-      </w:r>
-      <w:r>
-        <w:rPr>
-          <w:rFonts w:ascii="Arial" w:eastAsia="Times New Roman" w:hAnsi="Arial" w:cs="Arial"/>
-          <w:color w:val="000000"/>
-          <w:sz w:val="24"/>
-          <w:szCs w:val="24"/>
-        </w:rPr>
-        <w:t xml:space="preserve">    </w:t>
-      </w:r>
-      <w:r>
-        <w:rPr>
-          <w:rFonts w:ascii="Arial" w:eastAsia="Times New Roman" w:hAnsi="Arial" w:cs="Arial"/>
-          <w:color w:val="000000"/>
-          <w:sz w:val="24"/>
-          <w:szCs w:val="24"/>
-        </w:rPr>
-        <w:tab/>
-      </w:r>
-      <w:r>
-        <w:rPr>
-          <w:rFonts w:ascii="Cordia New" w:eastAsia="Times New Roman" w:hAnsi="Cordia New" w:cs="Cordia New"/>
-          <w:color w:val="000000"/>
-          <w:sz w:val="24"/>
-          <w:szCs w:val="24"/>
-        </w:rPr>
-        <w:t>Software Requirement Specification for Add restaurant</w:t>
-      </w:r>
-      <w:r>
-        <w:rPr>
-          <w:rFonts w:ascii="Arial" w:eastAsia="Times New Roman" w:hAnsi="Arial" w:cs="Arial"/>
-          <w:color w:val="000000"/>
-          <w:sz w:val="24"/>
-          <w:szCs w:val="24"/>
-        </w:rPr>
-        <w:t>………………</w:t>
-      </w:r>
-      <w:r>
-        <w:rPr>
-          <w:rFonts w:ascii="Arial" w:eastAsia="Times New Roman" w:hAnsi="Arial" w:cs="Arial"/>
-          <w:color w:val="000000"/>
-          <w:sz w:val="24"/>
-          <w:szCs w:val="24"/>
-        </w:rPr>
-        <w:t>…</w:t>
-      </w:r>
-      <w:r>
-        <w:rPr>
-          <w:rFonts w:ascii="Arial" w:eastAsia="Times New Roman" w:hAnsi="Arial" w:cs="Arial"/>
-          <w:color w:val="000000"/>
-          <w:sz w:val="24"/>
-          <w:szCs w:val="24"/>
-        </w:rPr>
-        <w:t>………</w:t>
-      </w:r>
-      <w:proofErr w:type="gramStart"/>
-      <w:r>
-        <w:rPr>
-          <w:rFonts w:ascii="Arial" w:eastAsia="Times New Roman" w:hAnsi="Arial" w:cs="Arial"/>
-          <w:color w:val="000000"/>
-          <w:sz w:val="24"/>
-          <w:szCs w:val="24"/>
-        </w:rPr>
-        <w:t>…..</w:t>
-      </w:r>
-      <w:proofErr w:type="gramEnd"/>
-      <w:r>
-        <w:rPr>
-          <w:rFonts w:ascii="Arial" w:eastAsia="Times New Roman" w:hAnsi="Arial" w:cs="Arial"/>
-          <w:color w:val="000000"/>
-          <w:sz w:val="24"/>
-          <w:szCs w:val="24"/>
-        </w:rPr>
-        <w:t>26</w:t>
-      </w:r>
-    </w:p>
-    <w:p>
-      <w:pPr>
-        <w:spacing w:before="240" w:after="240" w:line="240" w:lineRule="auto"/>
-        <w:ind w:left="720" w:firstLine="720"/>
-        <w:jc w:val="both"/>
-        <w:rPr>
-          <w:rFonts w:ascii="Tahoma" w:eastAsia="Times New Roman" w:hAnsi="Tahoma" w:cs="Tahoma"/>
-          <w:sz w:val="24"/>
-          <w:szCs w:val="24"/>
-        </w:rPr>
-      </w:pPr>
-      <w:r>
-        <w:rPr>
-          <w:rFonts w:ascii="Cordia New" w:eastAsia="Times New Roman" w:hAnsi="Cordia New" w:cs="Cordia New"/>
-          <w:color w:val="000000"/>
-          <w:sz w:val="24"/>
-          <w:szCs w:val="24"/>
-        </w:rPr>
-        <w:t>3.3.6</w:t>
-      </w:r>
-      <w:r>
-        <w:rPr>
-          <w:rFonts w:ascii="Arial" w:eastAsia="Times New Roman" w:hAnsi="Arial" w:cs="Arial"/>
-          <w:color w:val="000000"/>
-          <w:sz w:val="24"/>
-          <w:szCs w:val="24"/>
-        </w:rPr>
-        <w:t xml:space="preserve">    </w:t>
-      </w:r>
-      <w:r>
-        <w:rPr>
-          <w:rFonts w:ascii="Arial" w:eastAsia="Times New Roman" w:hAnsi="Arial" w:cs="Arial"/>
-          <w:color w:val="000000"/>
-          <w:sz w:val="24"/>
-          <w:szCs w:val="24"/>
-        </w:rPr>
-        <w:tab/>
-      </w:r>
-      <w:r>
-        <w:rPr>
-          <w:rFonts w:ascii="Cordia New" w:eastAsia="Times New Roman" w:hAnsi="Cordia New" w:cs="Cordia New"/>
-          <w:color w:val="000000"/>
-          <w:sz w:val="24"/>
-          <w:szCs w:val="24"/>
-        </w:rPr>
-        <w:t>Software Requirement Specification for Add merchant</w:t>
-      </w:r>
-      <w:r>
-        <w:rPr>
-          <w:rFonts w:ascii="Arial" w:eastAsia="Times New Roman" w:hAnsi="Arial" w:cs="Arial"/>
-          <w:color w:val="000000"/>
-          <w:sz w:val="24"/>
-          <w:szCs w:val="24"/>
-        </w:rPr>
-        <w:t>.…………………...……</w:t>
-      </w:r>
-      <w:r>
-        <w:rPr>
-          <w:rFonts w:ascii="Arial" w:eastAsia="Times New Roman" w:hAnsi="Arial" w:cs="Arial"/>
-          <w:color w:val="000000"/>
-          <w:sz w:val="24"/>
-          <w:szCs w:val="24"/>
-        </w:rPr>
-        <w:t xml:space="preserve"> </w:t>
-      </w:r>
-      <w:proofErr w:type="gramStart"/>
-      <w:r>
-        <w:rPr>
-          <w:rFonts w:ascii="Arial" w:eastAsia="Times New Roman" w:hAnsi="Arial" w:cs="Arial"/>
-          <w:color w:val="000000"/>
-          <w:sz w:val="24"/>
-          <w:szCs w:val="24"/>
-        </w:rPr>
-        <w:t>…..</w:t>
-      </w:r>
-      <w:proofErr w:type="gramEnd"/>
-      <w:r>
-        <w:rPr>
-          <w:rFonts w:ascii="Arial" w:eastAsia="Times New Roman" w:hAnsi="Arial" w:cs="Arial"/>
-          <w:color w:val="000000"/>
-          <w:sz w:val="24"/>
-          <w:szCs w:val="24"/>
-        </w:rPr>
-        <w:t>26</w:t>
-      </w:r>
-    </w:p>
-    <w:p>
-      <w:pPr>
-        <w:spacing w:before="240" w:after="240" w:line="240" w:lineRule="auto"/>
-        <w:ind w:firstLine="720"/>
-        <w:jc w:val="both"/>
-        <w:rPr>
-          <w:rFonts w:ascii="Tahoma" w:eastAsia="Times New Roman" w:hAnsi="Tahoma" w:cs="Tahoma"/>
-          <w:sz w:val="24"/>
-          <w:szCs w:val="24"/>
-        </w:rPr>
-      </w:pPr>
-      <w:proofErr w:type="gramStart"/>
-      <w:r>
-        <w:rPr>
-          <w:rFonts w:ascii="Cordia New" w:eastAsia="Times New Roman" w:hAnsi="Cordia New" w:cs="Cordia New"/>
-          <w:color w:val="000000"/>
-          <w:sz w:val="24"/>
-          <w:szCs w:val="24"/>
-        </w:rPr>
-        <w:t>3.4</w:t>
-      </w:r>
-      <w:r>
-        <w:rPr>
-          <w:rFonts w:ascii="Arial" w:eastAsia="Times New Roman" w:hAnsi="Arial" w:cs="Arial"/>
-          <w:color w:val="000000"/>
-          <w:sz w:val="24"/>
-          <w:szCs w:val="24"/>
-        </w:rPr>
-        <w:t xml:space="preserve">  </w:t>
-      </w:r>
-      <w:r>
-        <w:rPr>
-          <w:rFonts w:ascii="Arial" w:eastAsia="Times New Roman" w:hAnsi="Arial" w:cs="Arial"/>
-          <w:color w:val="000000"/>
-          <w:sz w:val="24"/>
-          <w:szCs w:val="24"/>
-        </w:rPr>
-        <w:tab/>
-      </w:r>
-      <w:proofErr w:type="gramEnd"/>
-      <w:r>
-        <w:rPr>
-          <w:rFonts w:ascii="Cordia New" w:eastAsia="Times New Roman" w:hAnsi="Cordia New" w:cs="Cordia New"/>
-          <w:color w:val="000000"/>
-          <w:sz w:val="24"/>
-          <w:szCs w:val="24"/>
-        </w:rPr>
-        <w:t>External Interface Requirements1</w:t>
-      </w:r>
-      <w:r>
-        <w:rPr>
-          <w:rFonts w:ascii="Arial" w:eastAsia="Times New Roman" w:hAnsi="Arial" w:cs="Arial"/>
-          <w:color w:val="000000"/>
-          <w:sz w:val="24"/>
-          <w:szCs w:val="24"/>
-        </w:rPr>
-        <w:t>.………………………</w:t>
-      </w:r>
-      <w:r>
-        <w:rPr>
-          <w:rFonts w:ascii="Arial" w:eastAsia="Times New Roman" w:hAnsi="Arial" w:cs="Arial"/>
-          <w:color w:val="000000"/>
-          <w:sz w:val="24"/>
-          <w:szCs w:val="24"/>
-        </w:rPr>
-        <w:t>…..</w:t>
-      </w:r>
-      <w:r>
-        <w:rPr>
-          <w:rFonts w:ascii="Arial" w:eastAsia="Times New Roman" w:hAnsi="Arial" w:cs="Arial"/>
-          <w:color w:val="000000"/>
-          <w:sz w:val="24"/>
-          <w:szCs w:val="24"/>
-        </w:rPr>
-        <w:t>………………………...29</w:t>
-      </w:r>
-    </w:p>
-    <w:p>
-      <w:pPr>
-        <w:spacing w:before="240" w:after="240" w:line="240" w:lineRule="auto"/>
-        <w:ind w:left="720" w:firstLine="720"/>
-        <w:jc w:val="both"/>
-        <w:rPr>
-          <w:rFonts w:ascii="Tahoma" w:eastAsia="Times New Roman" w:hAnsi="Tahoma" w:cs="Tahoma"/>
-          <w:sz w:val="24"/>
-          <w:szCs w:val="24"/>
-        </w:rPr>
-      </w:pPr>
-      <w:r>
-        <w:rPr>
-          <w:rFonts w:ascii="Cordia New" w:eastAsia="Times New Roman" w:hAnsi="Cordia New" w:cs="Cordia New"/>
-          <w:color w:val="000000"/>
-          <w:sz w:val="24"/>
-          <w:szCs w:val="24"/>
-        </w:rPr>
-        <w:t>3.4.1</w:t>
-      </w:r>
-      <w:r>
-        <w:rPr>
-          <w:rFonts w:ascii="Arial" w:eastAsia="Times New Roman" w:hAnsi="Arial" w:cs="Arial"/>
-          <w:color w:val="000000"/>
-          <w:sz w:val="24"/>
-          <w:szCs w:val="24"/>
-        </w:rPr>
-        <w:t xml:space="preserve">    </w:t>
-      </w:r>
-      <w:r>
-        <w:rPr>
-          <w:rFonts w:ascii="Arial" w:eastAsia="Times New Roman" w:hAnsi="Arial" w:cs="Arial"/>
-          <w:color w:val="000000"/>
-          <w:sz w:val="24"/>
-          <w:szCs w:val="24"/>
-        </w:rPr>
-        <w:tab/>
-      </w:r>
-      <w:r>
-        <w:rPr>
-          <w:rFonts w:ascii="Cordia New" w:eastAsia="Times New Roman" w:hAnsi="Cordia New" w:cs="Cordia New"/>
-          <w:color w:val="000000"/>
-          <w:sz w:val="24"/>
-          <w:szCs w:val="24"/>
-        </w:rPr>
-        <w:t>User Interface</w:t>
-      </w:r>
-      <w:r>
-        <w:rPr>
-          <w:rFonts w:ascii="Arial" w:eastAsia="Times New Roman" w:hAnsi="Arial" w:cs="Arial"/>
-          <w:color w:val="000000"/>
-          <w:sz w:val="24"/>
-          <w:szCs w:val="24"/>
-        </w:rPr>
-        <w:t>.…………………………</w:t>
-      </w:r>
-      <w:r>
-        <w:rPr>
-          <w:rFonts w:ascii="Arial" w:eastAsia="Times New Roman" w:hAnsi="Arial" w:cs="Arial"/>
-          <w:color w:val="000000"/>
-          <w:sz w:val="24"/>
-          <w:szCs w:val="24"/>
-        </w:rPr>
-        <w:t>.</w:t>
-      </w:r>
-      <w:r>
-        <w:rPr>
-          <w:rFonts w:ascii="Arial" w:eastAsia="Times New Roman" w:hAnsi="Arial" w:cs="Arial"/>
-          <w:color w:val="000000"/>
-          <w:sz w:val="24"/>
-          <w:szCs w:val="24"/>
-        </w:rPr>
-        <w:t>……………………………</w:t>
-      </w:r>
-      <w:proofErr w:type="gramStart"/>
-      <w:r>
-        <w:rPr>
-          <w:rFonts w:ascii="Arial" w:eastAsia="Times New Roman" w:hAnsi="Arial" w:cs="Arial"/>
-          <w:color w:val="000000"/>
-          <w:sz w:val="24"/>
-          <w:szCs w:val="24"/>
-        </w:rPr>
-        <w:t>…..</w:t>
-      </w:r>
-      <w:proofErr w:type="gramEnd"/>
-      <w:r>
-        <w:rPr>
-          <w:rFonts w:ascii="Arial" w:eastAsia="Times New Roman" w:hAnsi="Arial" w:cs="Arial"/>
-          <w:color w:val="000000"/>
-          <w:sz w:val="24"/>
-          <w:szCs w:val="24"/>
-        </w:rPr>
-        <w:t>29</w:t>
-      </w:r>
-    </w:p>
-    <w:p>
-      <w:pPr>
-        <w:spacing w:before="240" w:after="240" w:line="240" w:lineRule="auto"/>
-        <w:ind w:left="720" w:firstLine="720"/>
-        <w:jc w:val="both"/>
-        <w:rPr>
-          <w:rFonts w:ascii="Tahoma" w:eastAsia="Times New Roman" w:hAnsi="Tahoma" w:cs="Tahoma"/>
-          <w:sz w:val="24"/>
-          <w:szCs w:val="24"/>
-        </w:rPr>
-      </w:pPr>
-      <w:r>
-        <w:rPr>
-          <w:rFonts w:ascii="Cordia New" w:eastAsia="Times New Roman" w:hAnsi="Cordia New" w:cs="Cordia New"/>
-          <w:color w:val="000000"/>
-          <w:sz w:val="24"/>
-          <w:szCs w:val="24"/>
-        </w:rPr>
-        <w:t>3.4.2</w:t>
-      </w:r>
-      <w:r>
-        <w:rPr>
-          <w:rFonts w:ascii="Arial" w:eastAsia="Times New Roman" w:hAnsi="Arial" w:cs="Arial"/>
-          <w:color w:val="000000"/>
-          <w:sz w:val="24"/>
-          <w:szCs w:val="24"/>
-        </w:rPr>
-        <w:t xml:space="preserve">    </w:t>
-      </w:r>
-      <w:r>
-        <w:rPr>
-          <w:rFonts w:ascii="Arial" w:eastAsia="Times New Roman" w:hAnsi="Arial" w:cs="Arial"/>
-          <w:color w:val="000000"/>
-          <w:sz w:val="24"/>
-          <w:szCs w:val="24"/>
-        </w:rPr>
-        <w:tab/>
-      </w:r>
-      <w:r>
-        <w:rPr>
-          <w:rFonts w:ascii="Cordia New" w:eastAsia="Times New Roman" w:hAnsi="Cordia New" w:cs="Cordia New"/>
-          <w:color w:val="000000"/>
-          <w:sz w:val="24"/>
-          <w:szCs w:val="24"/>
-        </w:rPr>
-        <w:t>Hardware Interfaces</w:t>
-      </w:r>
-      <w:r>
-        <w:rPr>
-          <w:rFonts w:ascii="Arial" w:eastAsia="Times New Roman" w:hAnsi="Arial" w:cs="Arial"/>
-          <w:color w:val="000000"/>
-          <w:sz w:val="24"/>
-          <w:szCs w:val="24"/>
-        </w:rPr>
-        <w:t>.………………</w:t>
-      </w:r>
-      <w:r>
-        <w:rPr>
-          <w:rFonts w:ascii="Arial" w:eastAsia="Times New Roman" w:hAnsi="Arial" w:cs="Arial"/>
-          <w:color w:val="000000"/>
-          <w:sz w:val="24"/>
-          <w:szCs w:val="24"/>
-        </w:rPr>
-        <w:t>...</w:t>
-      </w:r>
-      <w:r>
-        <w:rPr>
-          <w:rFonts w:ascii="Arial" w:eastAsia="Times New Roman" w:hAnsi="Arial" w:cs="Arial"/>
-          <w:color w:val="000000"/>
-          <w:sz w:val="24"/>
-          <w:szCs w:val="24"/>
-        </w:rPr>
-        <w:t>………………………………</w:t>
-      </w:r>
-      <w:r>
-        <w:rPr>
-          <w:rFonts w:ascii="Arial" w:eastAsia="Times New Roman" w:hAnsi="Arial" w:cs="Arial"/>
-          <w:color w:val="000000"/>
-          <w:sz w:val="24"/>
-          <w:szCs w:val="24"/>
-        </w:rPr>
-        <w:t>…</w:t>
-      </w:r>
-      <w:r>
-        <w:rPr>
-          <w:rFonts w:ascii="Arial" w:eastAsia="Times New Roman" w:hAnsi="Arial" w:cs="Arial"/>
-          <w:color w:val="000000"/>
-          <w:sz w:val="24"/>
-          <w:szCs w:val="24"/>
-        </w:rPr>
-        <w:t>….39</w:t>
-      </w:r>
-    </w:p>
-    <w:p>
-      <w:pPr>
-        <w:spacing w:before="240" w:after="240" w:line="240" w:lineRule="auto"/>
-        <w:ind w:left="720" w:firstLine="720"/>
-        <w:jc w:val="both"/>
-        <w:rPr>
-          <w:rFonts w:ascii="Tahoma" w:eastAsia="Times New Roman" w:hAnsi="Tahoma" w:cs="Tahoma"/>
-          <w:sz w:val="24"/>
-          <w:szCs w:val="24"/>
-        </w:rPr>
-      </w:pPr>
-      <w:r>
-        <w:rPr>
-          <w:rFonts w:ascii="Cordia New" w:eastAsia="Times New Roman" w:hAnsi="Cordia New" w:cs="Cordia New"/>
-          <w:color w:val="000000"/>
-          <w:sz w:val="24"/>
-          <w:szCs w:val="24"/>
-        </w:rPr>
-        <w:t>3.4.3</w:t>
-      </w:r>
-      <w:r>
-        <w:rPr>
-          <w:rFonts w:ascii="Arial" w:eastAsia="Times New Roman" w:hAnsi="Arial" w:cs="Arial"/>
-          <w:color w:val="000000"/>
-          <w:sz w:val="24"/>
-          <w:szCs w:val="24"/>
-        </w:rPr>
-        <w:t xml:space="preserve">    </w:t>
-      </w:r>
-      <w:r>
-        <w:rPr>
-          <w:rFonts w:ascii="Arial" w:eastAsia="Times New Roman" w:hAnsi="Arial" w:cs="Arial"/>
-          <w:color w:val="000000"/>
-          <w:sz w:val="24"/>
-          <w:szCs w:val="24"/>
-        </w:rPr>
-        <w:tab/>
-      </w:r>
-      <w:r>
-        <w:rPr>
-          <w:rFonts w:ascii="Cordia New" w:eastAsia="Times New Roman" w:hAnsi="Cordia New" w:cs="Cordia New"/>
-          <w:color w:val="000000"/>
-          <w:sz w:val="24"/>
-          <w:szCs w:val="24"/>
-        </w:rPr>
-        <w:t>Software Interfaces</w:t>
-      </w:r>
-      <w:r>
-        <w:rPr>
-          <w:rFonts w:ascii="Arial" w:eastAsia="Times New Roman" w:hAnsi="Arial" w:cs="Arial"/>
-          <w:color w:val="000000"/>
-          <w:sz w:val="24"/>
-          <w:szCs w:val="24"/>
-        </w:rPr>
-        <w:t>.…………………</w:t>
-      </w:r>
-      <w:r>
-        <w:rPr>
-          <w:rFonts w:ascii="Arial" w:eastAsia="Times New Roman" w:hAnsi="Arial" w:cs="Arial"/>
-          <w:color w:val="000000"/>
-          <w:sz w:val="24"/>
-          <w:szCs w:val="24"/>
-        </w:rPr>
-        <w:t>...</w:t>
-      </w:r>
-      <w:r>
-        <w:rPr>
-          <w:rFonts w:ascii="Arial" w:eastAsia="Times New Roman" w:hAnsi="Arial" w:cs="Arial"/>
-          <w:color w:val="000000"/>
-          <w:sz w:val="24"/>
-          <w:szCs w:val="24"/>
-        </w:rPr>
-        <w:t>………………………………</w:t>
-      </w:r>
-      <w:proofErr w:type="gramStart"/>
-      <w:r>
-        <w:rPr>
-          <w:rFonts w:ascii="Arial" w:eastAsia="Times New Roman" w:hAnsi="Arial" w:cs="Arial"/>
-          <w:color w:val="000000"/>
-          <w:sz w:val="24"/>
-          <w:szCs w:val="24"/>
-        </w:rPr>
-        <w:t>…..</w:t>
-      </w:r>
-      <w:proofErr w:type="gramEnd"/>
-      <w:r>
-        <w:rPr>
-          <w:rFonts w:ascii="Arial" w:eastAsia="Times New Roman" w:hAnsi="Arial" w:cs="Arial"/>
-          <w:color w:val="000000"/>
-          <w:sz w:val="24"/>
-          <w:szCs w:val="24"/>
-        </w:rPr>
-        <w:t>39</w:t>
-      </w:r>
-    </w:p>
-    <w:p>
-      <w:pPr>
-        <w:spacing w:before="240" w:after="240" w:line="240" w:lineRule="auto"/>
-        <w:ind w:left="720" w:firstLine="720"/>
-        <w:jc w:val="both"/>
-        <w:rPr>
-          <w:rFonts w:ascii="Tahoma" w:eastAsia="Times New Roman" w:hAnsi="Tahoma" w:cs="Tahoma"/>
-          <w:sz w:val="24"/>
-          <w:szCs w:val="24"/>
-        </w:rPr>
-      </w:pPr>
-      <w:r>
-        <w:rPr>
-          <w:rFonts w:ascii="Cordia New" w:eastAsia="Times New Roman" w:hAnsi="Cordia New" w:cs="Cordia New"/>
-          <w:color w:val="000000"/>
-          <w:sz w:val="24"/>
-          <w:szCs w:val="24"/>
-        </w:rPr>
-        <w:t>3.4.4</w:t>
-      </w:r>
-      <w:r>
-        <w:rPr>
-          <w:rFonts w:ascii="Arial" w:eastAsia="Times New Roman" w:hAnsi="Arial" w:cs="Arial"/>
-          <w:color w:val="000000"/>
-          <w:sz w:val="24"/>
-          <w:szCs w:val="24"/>
-        </w:rPr>
-        <w:t xml:space="preserve">    </w:t>
-      </w:r>
-      <w:r>
-        <w:rPr>
-          <w:rFonts w:ascii="Arial" w:eastAsia="Times New Roman" w:hAnsi="Arial" w:cs="Arial"/>
-          <w:color w:val="000000"/>
-          <w:sz w:val="24"/>
-          <w:szCs w:val="24"/>
-        </w:rPr>
-        <w:tab/>
-      </w:r>
-      <w:r>
-        <w:rPr>
-          <w:rFonts w:ascii="Cordia New" w:eastAsia="Times New Roman" w:hAnsi="Cordia New" w:cs="Cordia New"/>
-          <w:color w:val="000000"/>
-          <w:sz w:val="24"/>
-          <w:szCs w:val="24"/>
-        </w:rPr>
-        <w:t>Database</w:t>
-      </w:r>
-      <w:r>
-        <w:rPr>
-          <w:rFonts w:ascii="Arial" w:eastAsia="Times New Roman" w:hAnsi="Arial" w:cs="Arial"/>
-          <w:color w:val="000000"/>
-          <w:sz w:val="24"/>
-          <w:szCs w:val="24"/>
-        </w:rPr>
-        <w:t>…………………</w:t>
-      </w:r>
-      <w:proofErr w:type="gramStart"/>
-      <w:r>
-        <w:rPr>
-          <w:rFonts w:ascii="Arial" w:eastAsia="Times New Roman" w:hAnsi="Arial" w:cs="Arial"/>
-          <w:color w:val="000000"/>
-          <w:sz w:val="24"/>
-          <w:szCs w:val="24"/>
-        </w:rPr>
-        <w:t>…..</w:t>
-      </w:r>
-      <w:proofErr w:type="gramEnd"/>
-      <w:r>
-        <w:rPr>
-          <w:rFonts w:ascii="Arial" w:eastAsia="Times New Roman" w:hAnsi="Arial" w:cs="Arial"/>
-          <w:color w:val="000000"/>
-          <w:sz w:val="24"/>
-          <w:szCs w:val="24"/>
-        </w:rPr>
-        <w:t>………………………………………...39</w:t>
-      </w:r>
-    </w:p>
-    <w:p>
-      <w:pPr>
-        <w:spacing w:before="240" w:after="240" w:line="240" w:lineRule="auto"/>
-        <w:ind w:firstLine="720"/>
-        <w:jc w:val="both"/>
-        <w:rPr>
-          <w:rFonts w:ascii="Tahoma" w:eastAsia="Times New Roman" w:hAnsi="Tahoma" w:cs="Tahoma"/>
-          <w:sz w:val="24"/>
-          <w:szCs w:val="24"/>
-        </w:rPr>
-      </w:pPr>
-      <w:proofErr w:type="gramStart"/>
-      <w:r>
-        <w:rPr>
-          <w:rFonts w:ascii="Cordia New" w:eastAsia="Times New Roman" w:hAnsi="Cordia New" w:cs="Cordia New"/>
-          <w:color w:val="000000"/>
-          <w:sz w:val="24"/>
-          <w:szCs w:val="24"/>
-        </w:rPr>
-        <w:t>3.5</w:t>
-      </w:r>
-      <w:r>
-        <w:rPr>
-          <w:rFonts w:ascii="Arial" w:eastAsia="Times New Roman" w:hAnsi="Arial" w:cs="Arial"/>
-          <w:color w:val="000000"/>
-          <w:sz w:val="24"/>
-          <w:szCs w:val="24"/>
-        </w:rPr>
-        <w:t xml:space="preserve">  </w:t>
-      </w:r>
-      <w:r>
-        <w:rPr>
-          <w:rFonts w:ascii="Arial" w:eastAsia="Times New Roman" w:hAnsi="Arial" w:cs="Arial"/>
-          <w:color w:val="000000"/>
-          <w:sz w:val="24"/>
-          <w:szCs w:val="24"/>
-        </w:rPr>
-        <w:tab/>
-      </w:r>
-      <w:proofErr w:type="gramEnd"/>
-      <w:r>
-        <w:rPr>
-          <w:rFonts w:ascii="Cordia New" w:eastAsia="Times New Roman" w:hAnsi="Cordia New" w:cs="Cordia New"/>
-          <w:color w:val="000000"/>
-          <w:sz w:val="24"/>
-          <w:szCs w:val="24"/>
-        </w:rPr>
-        <w:t>Other Requirements</w:t>
-      </w:r>
-      <w:r>
-        <w:rPr>
-          <w:rFonts w:ascii="Arial" w:eastAsia="Times New Roman" w:hAnsi="Arial" w:cs="Arial"/>
-          <w:color w:val="000000"/>
-          <w:sz w:val="24"/>
-          <w:szCs w:val="24"/>
-        </w:rPr>
-        <w:t>.………………………………</w:t>
-      </w:r>
-      <w:r>
-        <w:rPr>
-          <w:rFonts w:ascii="Arial" w:eastAsia="Times New Roman" w:hAnsi="Arial" w:cs="Arial"/>
-          <w:color w:val="000000"/>
-          <w:sz w:val="24"/>
-          <w:szCs w:val="24"/>
-        </w:rPr>
-        <w:t>…</w:t>
-      </w:r>
-      <w:r>
-        <w:rPr>
-          <w:rFonts w:ascii="Arial" w:eastAsia="Times New Roman" w:hAnsi="Arial" w:cs="Arial"/>
-          <w:color w:val="000000"/>
-          <w:sz w:val="24"/>
-          <w:szCs w:val="24"/>
-        </w:rPr>
-        <w:t>…………………………….39</w:t>
-      </w:r>
-    </w:p>
-    <w:p>
-      <w:pPr>
-        <w:spacing w:before="240" w:after="240" w:line="240" w:lineRule="auto"/>
-        <w:ind w:left="720" w:firstLine="720"/>
-        <w:jc w:val="both"/>
-        <w:rPr>
-          <w:rFonts w:ascii="Tahoma" w:eastAsia="Times New Roman" w:hAnsi="Tahoma" w:cs="Tahoma"/>
-          <w:sz w:val="24"/>
-          <w:szCs w:val="24"/>
-        </w:rPr>
-      </w:pPr>
-      <w:r>
-        <w:rPr>
-          <w:rFonts w:ascii="Cordia New" w:eastAsia="Times New Roman" w:hAnsi="Cordia New" w:cs="Cordia New"/>
-          <w:color w:val="000000"/>
-          <w:sz w:val="24"/>
-          <w:szCs w:val="24"/>
-        </w:rPr>
-        <w:t>3.5.1</w:t>
-      </w:r>
-      <w:r>
-        <w:rPr>
-          <w:rFonts w:ascii="Arial" w:eastAsia="Times New Roman" w:hAnsi="Arial" w:cs="Arial"/>
-          <w:color w:val="000000"/>
-          <w:sz w:val="24"/>
-          <w:szCs w:val="24"/>
-        </w:rPr>
-        <w:t xml:space="preserve">    </w:t>
-      </w:r>
-      <w:r>
-        <w:rPr>
-          <w:rFonts w:ascii="Arial" w:eastAsia="Times New Roman" w:hAnsi="Arial" w:cs="Arial"/>
-          <w:color w:val="000000"/>
-          <w:sz w:val="24"/>
-          <w:szCs w:val="24"/>
-        </w:rPr>
-        <w:tab/>
-      </w:r>
-      <w:r>
-        <w:rPr>
-          <w:rFonts w:ascii="Cordia New" w:eastAsia="Times New Roman" w:hAnsi="Cordia New" w:cs="Cordia New"/>
-          <w:color w:val="000000"/>
-          <w:sz w:val="24"/>
-          <w:szCs w:val="24"/>
-        </w:rPr>
-        <w:t>Availability</w:t>
-      </w:r>
-      <w:r>
-        <w:rPr>
-          <w:rFonts w:ascii="Arial" w:eastAsia="Times New Roman" w:hAnsi="Arial" w:cs="Arial"/>
-          <w:color w:val="000000"/>
-          <w:sz w:val="24"/>
-          <w:szCs w:val="24"/>
-        </w:rPr>
-        <w:t>.…………………</w:t>
-      </w:r>
-      <w:r>
-        <w:rPr>
-          <w:rFonts w:ascii="Arial" w:eastAsia="Times New Roman" w:hAnsi="Arial" w:cs="Arial"/>
-          <w:color w:val="000000"/>
-          <w:sz w:val="24"/>
-          <w:szCs w:val="24"/>
-        </w:rPr>
-        <w:t>…</w:t>
-      </w:r>
-      <w:r>
-        <w:rPr>
-          <w:rFonts w:ascii="Arial" w:eastAsia="Times New Roman" w:hAnsi="Arial" w:cs="Arial"/>
-          <w:color w:val="000000"/>
-          <w:sz w:val="24"/>
-          <w:szCs w:val="24"/>
-        </w:rPr>
-        <w:t>………………………………………...39</w:t>
-      </w:r>
-    </w:p>
-    <w:p>
-      <w:pPr>
-        <w:spacing w:before="240" w:after="240" w:line="240" w:lineRule="auto"/>
-        <w:ind w:left="720" w:firstLine="720"/>
-        <w:jc w:val="both"/>
-        <w:rPr>
-          <w:rFonts w:ascii="Tahoma" w:eastAsia="Times New Roman" w:hAnsi="Tahoma" w:cs="Tahoma"/>
-          <w:sz w:val="24"/>
-          <w:szCs w:val="24"/>
-        </w:rPr>
-      </w:pPr>
-      <w:r>
-        <w:rPr>
-          <w:rFonts w:ascii="Cordia New" w:eastAsia="Times New Roman" w:hAnsi="Cordia New" w:cs="Cordia New"/>
-          <w:color w:val="000000"/>
-          <w:sz w:val="24"/>
-          <w:szCs w:val="24"/>
-        </w:rPr>
-        <w:t>3.5.2</w:t>
-      </w:r>
-      <w:r>
-        <w:rPr>
-          <w:rFonts w:ascii="Arial" w:eastAsia="Times New Roman" w:hAnsi="Arial" w:cs="Arial"/>
-          <w:color w:val="000000"/>
-          <w:sz w:val="24"/>
-          <w:szCs w:val="24"/>
-        </w:rPr>
-        <w:t xml:space="preserve">    </w:t>
-      </w:r>
-      <w:r>
-        <w:rPr>
-          <w:rFonts w:ascii="Arial" w:eastAsia="Times New Roman" w:hAnsi="Arial" w:cs="Arial"/>
-          <w:color w:val="000000"/>
-          <w:sz w:val="24"/>
-          <w:szCs w:val="24"/>
-        </w:rPr>
-        <w:tab/>
-      </w:r>
-      <w:r>
-        <w:rPr>
-          <w:rFonts w:ascii="Cordia New" w:eastAsia="Times New Roman" w:hAnsi="Cordia New" w:cs="Cordia New"/>
-          <w:color w:val="000000"/>
-          <w:sz w:val="24"/>
-          <w:szCs w:val="24"/>
-        </w:rPr>
-        <w:t>Security</w:t>
-      </w:r>
-      <w:r>
-        <w:rPr>
-          <w:rFonts w:ascii="Arial" w:eastAsia="Times New Roman" w:hAnsi="Arial" w:cs="Arial"/>
-          <w:color w:val="000000"/>
-          <w:sz w:val="24"/>
-          <w:szCs w:val="24"/>
-        </w:rPr>
-        <w:t>.……</w:t>
-      </w:r>
-      <w:r>
-        <w:rPr>
-          <w:rFonts w:ascii="Arial" w:eastAsia="Times New Roman" w:hAnsi="Arial" w:cs="Arial"/>
-          <w:color w:val="000000"/>
-          <w:sz w:val="24"/>
-          <w:szCs w:val="24"/>
-        </w:rPr>
-        <w:t>…</w:t>
-      </w:r>
-      <w:r>
-        <w:rPr>
-          <w:rFonts w:ascii="Arial" w:eastAsia="Times New Roman" w:hAnsi="Arial" w:cs="Arial"/>
-          <w:color w:val="000000"/>
-          <w:sz w:val="24"/>
-          <w:szCs w:val="24"/>
-        </w:rPr>
-        <w:t>………………………………………</w:t>
-      </w:r>
-      <w:proofErr w:type="gramStart"/>
-      <w:r>
-        <w:rPr>
-          <w:rFonts w:ascii="Arial" w:eastAsia="Times New Roman" w:hAnsi="Arial" w:cs="Arial"/>
-          <w:color w:val="000000"/>
-          <w:sz w:val="24"/>
-          <w:szCs w:val="24"/>
-        </w:rPr>
-        <w:t>…..</w:t>
-      </w:r>
-      <w:proofErr w:type="gramEnd"/>
-      <w:r>
-        <w:rPr>
-          <w:rFonts w:ascii="Arial" w:eastAsia="Times New Roman" w:hAnsi="Arial" w:cs="Arial"/>
-          <w:color w:val="000000"/>
-          <w:sz w:val="24"/>
-          <w:szCs w:val="24"/>
-        </w:rPr>
-        <w:t>…………….39</w:t>
-      </w:r>
-    </w:p>
-    <w:p>
-      <w:pPr>
-        <w:spacing w:before="240" w:after="240" w:line="240" w:lineRule="auto"/>
-        <w:ind w:left="720" w:firstLine="720"/>
-        <w:jc w:val="both"/>
-        <w:rPr>
-          <w:rFonts w:ascii="Tahoma" w:eastAsia="Times New Roman" w:hAnsi="Tahoma" w:cs="Tahoma"/>
-          <w:sz w:val="24"/>
-          <w:szCs w:val="24"/>
-        </w:rPr>
-      </w:pPr>
-      <w:r>
-        <w:rPr>
-          <w:rFonts w:ascii="Cordia New" w:eastAsia="Times New Roman" w:hAnsi="Cordia New" w:cs="Cordia New"/>
-          <w:color w:val="000000"/>
-          <w:sz w:val="24"/>
-          <w:szCs w:val="24"/>
-        </w:rPr>
-        <w:t>3.5.3</w:t>
-      </w:r>
-      <w:r>
-        <w:rPr>
-          <w:rFonts w:ascii="Arial" w:eastAsia="Times New Roman" w:hAnsi="Arial" w:cs="Arial"/>
-          <w:color w:val="000000"/>
-          <w:sz w:val="24"/>
-          <w:szCs w:val="24"/>
-        </w:rPr>
-        <w:t xml:space="preserve">    </w:t>
-      </w:r>
-      <w:r>
-        <w:rPr>
-          <w:rFonts w:ascii="Arial" w:eastAsia="Times New Roman" w:hAnsi="Arial" w:cs="Arial"/>
-          <w:color w:val="000000"/>
-          <w:sz w:val="24"/>
-          <w:szCs w:val="24"/>
-        </w:rPr>
-        <w:tab/>
-      </w:r>
-      <w:r>
-        <w:rPr>
-          <w:rFonts w:ascii="Cordia New" w:eastAsia="Times New Roman" w:hAnsi="Cordia New" w:cs="Cordia New"/>
-          <w:color w:val="000000"/>
-          <w:sz w:val="24"/>
-          <w:szCs w:val="24"/>
-        </w:rPr>
-        <w:t>Usability</w:t>
-      </w:r>
-      <w:r>
-        <w:rPr>
-          <w:rFonts w:ascii="Arial" w:eastAsia="Times New Roman" w:hAnsi="Arial" w:cs="Arial"/>
-          <w:color w:val="000000"/>
-          <w:sz w:val="24"/>
-          <w:szCs w:val="24"/>
-        </w:rPr>
-        <w:t>.…………</w:t>
-      </w:r>
-      <w:r>
-        <w:rPr>
-          <w:rFonts w:ascii="Arial" w:eastAsia="Times New Roman" w:hAnsi="Arial" w:cs="Arial"/>
-          <w:color w:val="000000"/>
-          <w:sz w:val="24"/>
-          <w:szCs w:val="24"/>
-        </w:rPr>
-        <w:t>...</w:t>
-      </w:r>
-      <w:r>
-        <w:rPr>
-          <w:rFonts w:ascii="Arial" w:eastAsia="Times New Roman" w:hAnsi="Arial" w:cs="Arial"/>
-          <w:color w:val="000000"/>
-          <w:sz w:val="24"/>
-          <w:szCs w:val="24"/>
-        </w:rPr>
-        <w:t>……………………………………………</w:t>
-      </w:r>
-      <w:proofErr w:type="gramStart"/>
-      <w:r>
-        <w:rPr>
-          <w:rFonts w:ascii="Arial" w:eastAsia="Times New Roman" w:hAnsi="Arial" w:cs="Arial"/>
-          <w:color w:val="000000"/>
-          <w:sz w:val="24"/>
-          <w:szCs w:val="24"/>
-        </w:rPr>
-        <w:t>…..</w:t>
-      </w:r>
-      <w:proofErr w:type="gramEnd"/>
-      <w:r>
-        <w:rPr>
-          <w:rFonts w:ascii="Arial" w:eastAsia="Times New Roman" w:hAnsi="Arial" w:cs="Arial"/>
-          <w:color w:val="000000"/>
-          <w:sz w:val="24"/>
-          <w:szCs w:val="24"/>
-        </w:rPr>
-        <w:t>….40</w:t>
+        <w:t>………………………………………………..….40</w:t>
       </w:r>
     </w:p>
     <w:p>
@@ -4505,23 +4249,13 @@
                 <w:szCs w:val="24"/>
               </w:rPr>
             </w:pPr>
-            <w:proofErr w:type="gramStart"/>
             <w:r>
               <w:rPr>
                 <w:rFonts w:ascii="Angsana New" w:eastAsia="Times New Roman" w:hAnsi="Angsana New" w:cs="Angsana New"/>
                 <w:color w:val="000000"/>
                 <w:sz w:val="28"/>
               </w:rPr>
-              <w:t>Update  Appendix</w:t>
-            </w:r>
-            <w:proofErr w:type="gramEnd"/>
-            <w:r>
-              <w:rPr>
-                <w:rFonts w:ascii="Angsana New" w:eastAsia="Times New Roman" w:hAnsi="Angsana New" w:cs="Angsana New"/>
-                <w:color w:val="000000"/>
-                <w:sz w:val="28"/>
-              </w:rPr>
-              <w:t xml:space="preserve"> A</w:t>
+              <w:t>Update  Appendix A</w:t>
             </w:r>
           </w:p>
         </w:tc>
@@ -5598,7 +5332,6 @@
           <w:szCs w:val="24"/>
         </w:rPr>
       </w:pPr>
-      <w:proofErr w:type="gramStart"/>
       <w:r>
         <w:rPr>
           <w:rFonts w:ascii="Arial" w:eastAsia="Times New Roman" w:hAnsi="Arial" w:cs="Arial"/>
@@ -5625,18 +5358,7 @@
           <w:szCs w:val="32"/>
           <w:cs/>
         </w:rPr>
-        <w:t>สามารถเข้าสู่หน้า</w:t>
-      </w:r>
-      <w:proofErr w:type="gramEnd"/>
-      <w:r>
-        <w:rPr>
-          <w:rFonts w:ascii="Cordia New" w:eastAsia="Times New Roman" w:hAnsi="Cordia New" w:cs="Cordia New"/>
-          <w:color w:val="000000"/>
-          <w:sz w:val="32"/>
-          <w:szCs w:val="32"/>
-          <w:cs/>
-        </w:rPr>
-        <w:t xml:space="preserve"> </w:t>
+        <w:t xml:space="preserve">สามารถเข้าสู่หน้า </w:t>
       </w:r>
       <w:r>
         <w:rPr>
@@ -5687,7 +5409,6 @@
           <w:szCs w:val="24"/>
         </w:rPr>
       </w:pPr>
-      <w:proofErr w:type="gramStart"/>
       <w:r>
         <w:rPr>
           <w:rFonts w:ascii="Arial" w:eastAsia="Times New Roman" w:hAnsi="Arial" w:cs="Arial"/>
@@ -5714,18 +5435,7 @@
           <w:szCs w:val="32"/>
           <w:cs/>
         </w:rPr>
-        <w:t>สามารถตั้งค่าการทำงานต่างๆ</w:t>
-      </w:r>
-      <w:proofErr w:type="gramEnd"/>
-      <w:r>
-        <w:rPr>
-          <w:rFonts w:ascii="Cordia New" w:eastAsia="Times New Roman" w:hAnsi="Cordia New" w:cs="Cordia New"/>
-          <w:color w:val="000000"/>
-          <w:sz w:val="32"/>
-          <w:szCs w:val="32"/>
-          <w:cs/>
-        </w:rPr>
-        <w:t xml:space="preserve"> ของแอพพลิเคชั่นได้</w:t>
+        <w:t>สามารถตั้งค่าการทำงานต่างๆ ของแอพพลิเคชั่นได้</w:t>
       </w:r>
     </w:p>
     <w:p>
@@ -5738,7 +5448,6 @@
           <w:szCs w:val="24"/>
         </w:rPr>
       </w:pPr>
-      <w:proofErr w:type="gramStart"/>
       <w:r>
         <w:rPr>
           <w:rFonts w:ascii="Arial" w:eastAsia="Times New Roman" w:hAnsi="Arial" w:cs="Arial"/>
@@ -5774,18 +5483,7 @@
           <w:szCs w:val="32"/>
           <w:cs/>
         </w:rPr>
-        <w:t>สามารถทำการแจ้งปัญหาต่างๆ</w:t>
-      </w:r>
-      <w:proofErr w:type="gramEnd"/>
-      <w:r>
-        <w:rPr>
-          <w:rFonts w:ascii="Cordia New" w:eastAsia="Times New Roman" w:hAnsi="Cordia New" w:cs="Cordia New"/>
-          <w:color w:val="000000"/>
-          <w:sz w:val="32"/>
-          <w:szCs w:val="32"/>
-          <w:cs/>
-        </w:rPr>
-        <w:t xml:space="preserve"> ไปยังเจ้าของร้านอาหารได้</w:t>
+        <w:t>สามารถทำการแจ้งปัญหาต่างๆ ไปยังเจ้าของร้านอาหารได้</w:t>
       </w:r>
     </w:p>
     <w:p>
@@ -6057,7 +5755,6 @@
           <w:szCs w:val="24"/>
         </w:rPr>
       </w:pPr>
-      <w:proofErr w:type="gramStart"/>
       <w:r>
         <w:rPr>
           <w:rFonts w:ascii="Arial" w:eastAsia="Times New Roman" w:hAnsi="Arial" w:cs="Arial"/>
@@ -6084,18 +5781,7 @@
           <w:szCs w:val="32"/>
           <w:cs/>
         </w:rPr>
-        <w:t>สามารถกรอกข้อมูลในช่องได้ดังนี้</w:t>
-      </w:r>
-      <w:proofErr w:type="gramEnd"/>
-      <w:r>
-        <w:rPr>
-          <w:rFonts w:ascii="Cordia New" w:eastAsia="Times New Roman" w:hAnsi="Cordia New" w:cs="Cordia New"/>
-          <w:color w:val="000000"/>
-          <w:sz w:val="32"/>
-          <w:szCs w:val="32"/>
-          <w:cs/>
-        </w:rPr>
-        <w:t xml:space="preserve"> ชื่อ</w:t>
+        <w:t>สามารถกรอกข้อมูลในช่องได้ดังนี้ ชื่อ</w:t>
       </w:r>
       <w:r>
         <w:rPr>
@@ -6271,7 +5957,6 @@
           <w:szCs w:val="24"/>
         </w:rPr>
       </w:pPr>
-      <w:proofErr w:type="gramStart"/>
       <w:r>
         <w:rPr>
           <w:rFonts w:ascii="Arial" w:eastAsia="Times New Roman" w:hAnsi="Arial" w:cs="Arial"/>
@@ -6298,18 +5983,7 @@
           <w:szCs w:val="32"/>
           <w:cs/>
         </w:rPr>
-        <w:t>แสดงชื่ออาหาร</w:t>
-      </w:r>
-      <w:proofErr w:type="gramEnd"/>
-      <w:r>
-        <w:rPr>
-          <w:rFonts w:ascii="Cordia New" w:eastAsia="Times New Roman" w:hAnsi="Cordia New" w:cs="Cordia New"/>
-          <w:color w:val="000000"/>
-          <w:sz w:val="32"/>
-          <w:szCs w:val="32"/>
-          <w:cs/>
-        </w:rPr>
-        <w:t xml:space="preserve"> พร้อมรูปภาพและราคา อีกทั้งยังแสดงส่วนประกอบของอาหาร</w:t>
+        <w:t>แสดงชื่ออาหาร พร้อมรูปภาพและราคา อีกทั้งยังแสดงส่วนประกอบของอาหาร</w:t>
       </w:r>
     </w:p>
     <w:p>
@@ -6391,7 +6065,6 @@
           <w:szCs w:val="24"/>
         </w:rPr>
       </w:pPr>
-      <w:proofErr w:type="gramStart"/>
       <w:r>
         <w:rPr>
           <w:rFonts w:ascii="Arial" w:eastAsia="Times New Roman" w:hAnsi="Arial" w:cs="Arial"/>
@@ -6420,7 +6093,6 @@
         </w:rPr>
         <w:t>แสดงชื่อพร้อมรูปภาพของร้านอาหาร</w:t>
       </w:r>
-      <w:proofErr w:type="gramEnd"/>
     </w:p>
     <w:p>
       <w:pPr>
@@ -6432,7 +6104,6 @@
           <w:szCs w:val="24"/>
         </w:rPr>
       </w:pPr>
-      <w:proofErr w:type="gramStart"/>
       <w:r>
         <w:rPr>
           <w:rFonts w:ascii="Arial" w:eastAsia="Times New Roman" w:hAnsi="Arial" w:cs="Arial"/>
@@ -6460,18 +6131,7 @@
           <w:szCs w:val="32"/>
           <w:cs/>
         </w:rPr>
-        <w:t>แสดงเวลาเปิด</w:t>
-      </w:r>
-      <w:proofErr w:type="gramEnd"/>
-      <w:r>
-        <w:rPr>
-          <w:rFonts w:ascii="Cordia New" w:eastAsia="Times New Roman" w:hAnsi="Cordia New" w:cs="Cordia New"/>
-          <w:color w:val="000000"/>
-          <w:sz w:val="32"/>
-          <w:szCs w:val="32"/>
-          <w:cs/>
-        </w:rPr>
-        <w:t>-ปิดของร้านอาหาร</w:t>
+        <w:t>แสดงเวลาเปิด-ปิดของร้านอาหาร</w:t>
       </w:r>
     </w:p>
     <w:p>
@@ -6484,7 +6144,6 @@
           <w:szCs w:val="24"/>
         </w:rPr>
       </w:pPr>
-      <w:proofErr w:type="gramStart"/>
       <w:r>
         <w:rPr>
           <w:rFonts w:ascii="Arial" w:eastAsia="Times New Roman" w:hAnsi="Arial" w:cs="Arial"/>
@@ -6511,18 +6170,7 @@
           <w:szCs w:val="32"/>
           <w:cs/>
         </w:rPr>
-        <w:t>แสดงจำนวนคิว</w:t>
-      </w:r>
-      <w:proofErr w:type="gramEnd"/>
-      <w:r>
-        <w:rPr>
-          <w:rFonts w:ascii="Cordia New" w:eastAsia="Times New Roman" w:hAnsi="Cordia New" w:cs="Cordia New"/>
-          <w:color w:val="000000"/>
-          <w:sz w:val="32"/>
-          <w:szCs w:val="32"/>
-          <w:cs/>
-        </w:rPr>
-        <w:t xml:space="preserve"> ณ เวลาปัจจุบัน พร้อมระยะเวลาในการรอคิวโดยประมาณ</w:t>
+        <w:t>แสดงจำนวนคิว ณ เวลาปัจจุบัน พร้อมระยะเวลาในการรอคิวโดยประมาณ</w:t>
       </w:r>
     </w:p>
     <w:p>
@@ -6535,7 +6183,6 @@
           <w:szCs w:val="24"/>
         </w:rPr>
       </w:pPr>
-      <w:proofErr w:type="gramStart"/>
       <w:r>
         <w:rPr>
           <w:rFonts w:ascii="Arial" w:eastAsia="Times New Roman" w:hAnsi="Arial" w:cs="Arial"/>
@@ -6564,7 +6211,6 @@
         </w:rPr>
         <w:t>แสดงตำแหน่งที่ตั้งของร้านอาหาร</w:t>
       </w:r>
-      <w:proofErr w:type="gramEnd"/>
     </w:p>
     <w:p>
       <w:pPr>
@@ -6576,7 +6222,6 @@
           <w:szCs w:val="24"/>
         </w:rPr>
       </w:pPr>
-      <w:proofErr w:type="gramStart"/>
       <w:r>
         <w:rPr>
           <w:rFonts w:ascii="Arial" w:eastAsia="Times New Roman" w:hAnsi="Arial" w:cs="Arial"/>
@@ -6603,18 +6248,7 @@
           <w:szCs w:val="32"/>
           <w:cs/>
         </w:rPr>
-        <w:t>สามารถกดปุ่ม</w:t>
-      </w:r>
-      <w:proofErr w:type="gramEnd"/>
-      <w:r>
-        <w:rPr>
-          <w:rFonts w:ascii="Cordia New" w:eastAsia="Times New Roman" w:hAnsi="Cordia New" w:cs="Cordia New"/>
-          <w:color w:val="000000"/>
-          <w:sz w:val="32"/>
-          <w:szCs w:val="32"/>
-          <w:cs/>
-        </w:rPr>
-        <w:t xml:space="preserve"> </w:t>
+        <w:t xml:space="preserve">สามารถกดปุ่ม </w:t>
       </w:r>
       <w:r>
         <w:rPr>
@@ -6685,7 +6319,6 @@
           <w:szCs w:val="24"/>
         </w:rPr>
       </w:pPr>
-      <w:proofErr w:type="gramStart"/>
       <w:r>
         <w:rPr>
           <w:rFonts w:ascii="Arial" w:eastAsia="Times New Roman" w:hAnsi="Arial" w:cs="Arial"/>
@@ -6712,18 +6345,7 @@
           <w:szCs w:val="32"/>
           <w:cs/>
         </w:rPr>
-        <w:t>แสดงชื่อ</w:t>
-      </w:r>
-      <w:proofErr w:type="gramEnd"/>
-      <w:r>
-        <w:rPr>
-          <w:rFonts w:ascii="Cordia New" w:eastAsia="Times New Roman" w:hAnsi="Cordia New" w:cs="Cordia New"/>
-          <w:color w:val="000000"/>
-          <w:sz w:val="32"/>
-          <w:szCs w:val="32"/>
-          <w:cs/>
-        </w:rPr>
-        <w:t xml:space="preserve"> พร้อมรูปภาพและราคาอาหารต่างๆ ของร้านอาหารทั้งหมด</w:t>
+        <w:t>แสดงชื่อ พร้อมรูปภาพและราคาอาหารต่างๆ ของร้านอาหารทั้งหมด</w:t>
       </w:r>
     </w:p>
     <w:p>
@@ -7161,27 +6783,7 @@
                 <w:sz w:val="32"/>
                 <w:szCs w:val="32"/>
               </w:rPr>
-              <w:t xml:space="preserve">“A discipline applying technical and administrative direction and surveillance </w:t>
-            </w:r>
-            <w:proofErr w:type="gramStart"/>
-            <w:r>
-              <w:rPr>
-                <w:rFonts w:ascii="Cordia New" w:eastAsia="Times New Roman" w:hAnsi="Cordia New" w:cs="Cordia New"/>
-                <w:color w:val="000000"/>
-                <w:sz w:val="32"/>
-                <w:szCs w:val="32"/>
-              </w:rPr>
-              <w:t>to:</w:t>
-            </w:r>
-            <w:proofErr w:type="gramEnd"/>
-            <w:r>
-              <w:rPr>
-                <w:rFonts w:ascii="Cordia New" w:eastAsia="Times New Roman" w:hAnsi="Cordia New" w:cs="Cordia New"/>
-                <w:color w:val="000000"/>
-                <w:sz w:val="32"/>
-                <w:szCs w:val="32"/>
-              </w:rPr>
-              <w:t xml:space="preserve"> identify and document the functional and physical characteristics of a configuration item, control changes to those characteristics, record and report change processing implementation status, and verify compliance with specified requirements.” [IEEE90]</w:t>
+              <w:t>“A discipline applying technical and administrative direction and surveillance to: identify and document the functional and physical characteristics of a configuration item, control changes to those characteristics, record and report change processing implementation status, and verify compliance with specified requirements.” [IEEE90]</w:t>
             </w:r>
           </w:p>
         </w:tc>
@@ -7458,27 +7060,7 @@
                 <w:sz w:val="32"/>
                 <w:szCs w:val="32"/>
               </w:rPr>
-              <w:t>“A statistical analysis technique that relies on visual examination of development products to detect errors, violation of development standards, and other problems</w:t>
-            </w:r>
-            <w:proofErr w:type="gramStart"/>
-            <w:r>
-              <w:rPr>
-                <w:rFonts w:ascii="Cordia New" w:eastAsia="Times New Roman" w:hAnsi="Cordia New" w:cs="Cordia New"/>
-                <w:color w:val="000000"/>
-                <w:sz w:val="32"/>
-                <w:szCs w:val="32"/>
-              </w:rPr>
-              <w:t>.”[</w:t>
-            </w:r>
-            <w:proofErr w:type="gramEnd"/>
-            <w:r>
-              <w:rPr>
-                <w:rFonts w:ascii="Cordia New" w:eastAsia="Times New Roman" w:hAnsi="Cordia New" w:cs="Cordia New"/>
-                <w:color w:val="000000"/>
-                <w:sz w:val="32"/>
-                <w:szCs w:val="32"/>
-              </w:rPr>
-              <w:t>IEEE90]</w:t>
+              <w:t>“A statistical analysis technique that relies on visual examination of development products to detect errors, violation of development standards, and other problems.”[IEEE90]</w:t>
             </w:r>
           </w:p>
         </w:tc>
@@ -8338,27 +7920,7 @@
                 <w:sz w:val="32"/>
                 <w:szCs w:val="32"/>
               </w:rPr>
-              <w:t>“(2) A set of activities designed to evaluate the process by which products are developed or manufactured</w:t>
-            </w:r>
-            <w:proofErr w:type="gramStart"/>
-            <w:r>
-              <w:rPr>
-                <w:rFonts w:ascii="Cordia New" w:eastAsia="Times New Roman" w:hAnsi="Cordia New" w:cs="Cordia New"/>
-                <w:color w:val="000000"/>
-                <w:sz w:val="32"/>
-                <w:szCs w:val="32"/>
-              </w:rPr>
-              <w:t>. ”</w:t>
-            </w:r>
-            <w:proofErr w:type="gramEnd"/>
-            <w:r>
-              <w:rPr>
-                <w:rFonts w:ascii="Cordia New" w:eastAsia="Times New Roman" w:hAnsi="Cordia New" w:cs="Cordia New"/>
-                <w:color w:val="000000"/>
-                <w:sz w:val="32"/>
-                <w:szCs w:val="32"/>
-              </w:rPr>
-              <w:t xml:space="preserve"> [IEEE90]</w:t>
+              <w:t>“(2) A set of activities designed to evaluate the process by which products are developed or manufactured. ” [IEEE90]</w:t>
             </w:r>
           </w:p>
         </w:tc>
@@ -8496,27 +8058,7 @@
                 <w:sz w:val="32"/>
                 <w:szCs w:val="32"/>
               </w:rPr>
-              <w:t>“(2</w:t>
-            </w:r>
-            <w:proofErr w:type="gramStart"/>
-            <w:r>
-              <w:rPr>
-                <w:rFonts w:ascii="Cordia New" w:eastAsia="Times New Roman" w:hAnsi="Cordia New" w:cs="Cordia New"/>
-                <w:color w:val="000000"/>
-                <w:sz w:val="32"/>
-                <w:szCs w:val="32"/>
-              </w:rPr>
-              <w:t>)  A</w:t>
-            </w:r>
-            <w:proofErr w:type="gramEnd"/>
-            <w:r>
-              <w:rPr>
-                <w:rFonts w:ascii="Cordia New" w:eastAsia="Times New Roman" w:hAnsi="Cordia New" w:cs="Cordia New"/>
-                <w:color w:val="000000"/>
-                <w:sz w:val="32"/>
-                <w:szCs w:val="32"/>
-              </w:rPr>
-              <w:t xml:space="preserve"> condition or capability that must be met or possessed by a system or system component to satisfy a contract, standard, specification, or other formally imposed documents.”  [IEEE90]</w:t>
+              <w:t>“(2)  A condition or capability that must be met or possessed by a system or system component to satisfy a contract, standard, specification, or other formally imposed documents.”  [IEEE90]</w:t>
             </w:r>
           </w:p>
         </w:tc>
@@ -8724,27 +8266,7 @@
                 <w:sz w:val="32"/>
                 <w:szCs w:val="32"/>
               </w:rPr>
-              <w:t xml:space="preserve">Flexible set of design principles used during the phases of systems development and integration. A deployed SOA-based architecture will provide a </w:t>
-            </w:r>
-            <w:proofErr w:type="gramStart"/>
-            <w:r>
-              <w:rPr>
-                <w:rFonts w:ascii="Cordia New" w:eastAsia="Times New Roman" w:hAnsi="Cordia New" w:cs="Cordia New"/>
-                <w:color w:val="000000"/>
-                <w:sz w:val="32"/>
-                <w:szCs w:val="32"/>
-              </w:rPr>
-              <w:t>loosely-integrated</w:t>
-            </w:r>
-            <w:proofErr w:type="gramEnd"/>
-            <w:r>
-              <w:rPr>
-                <w:rFonts w:ascii="Cordia New" w:eastAsia="Times New Roman" w:hAnsi="Cordia New" w:cs="Cordia New"/>
-                <w:color w:val="000000"/>
-                <w:sz w:val="32"/>
-                <w:szCs w:val="32"/>
-              </w:rPr>
-              <w:t xml:space="preserve"> suite of </w:t>
+              <w:t xml:space="preserve">Flexible set of design principles used during the phases of systems development and integration. A deployed SOA-based architecture will provide a loosely-integrated suite of </w:t>
             </w:r>
             <w:r>
               <w:rPr>
@@ -10201,27 +9723,7 @@
                 <w:sz w:val="32"/>
                 <w:szCs w:val="32"/>
               </w:rPr>
-              <w:t xml:space="preserve">Android </w:t>
-            </w:r>
-            <w:proofErr w:type="gramStart"/>
-            <w:r>
-              <w:rPr>
-                <w:rFonts w:ascii="Cordia New" w:eastAsia="Times New Roman" w:hAnsi="Cordia New" w:cs="Cordia New"/>
-                <w:color w:val="000000"/>
-                <w:sz w:val="32"/>
-                <w:szCs w:val="32"/>
-              </w:rPr>
-              <w:t>5.0 ,</w:t>
-            </w:r>
-            <w:proofErr w:type="gramEnd"/>
-            <w:r>
-              <w:rPr>
-                <w:rFonts w:ascii="Cordia New" w:eastAsia="Times New Roman" w:hAnsi="Cordia New" w:cs="Cordia New"/>
-                <w:color w:val="000000"/>
-                <w:sz w:val="32"/>
-                <w:szCs w:val="32"/>
-              </w:rPr>
-              <w:t xml:space="preserve"> IOS</w:t>
+              <w:t>Android 5.0 , IOS</w:t>
             </w:r>
           </w:p>
         </w:tc>
@@ -10303,27 +9805,7 @@
                 <w:sz w:val="32"/>
                 <w:szCs w:val="32"/>
               </w:rPr>
-              <w:t xml:space="preserve">Eclipse </w:t>
-            </w:r>
-            <w:proofErr w:type="gramStart"/>
-            <w:r>
-              <w:rPr>
-                <w:rFonts w:ascii="Cordia New" w:eastAsia="Times New Roman" w:hAnsi="Cordia New" w:cs="Cordia New"/>
-                <w:color w:val="000000"/>
-                <w:sz w:val="32"/>
-                <w:szCs w:val="32"/>
-              </w:rPr>
-              <w:t>3.6.2 ,</w:t>
-            </w:r>
-            <w:proofErr w:type="gramEnd"/>
-            <w:r>
-              <w:rPr>
-                <w:rFonts w:ascii="Cordia New" w:eastAsia="Times New Roman" w:hAnsi="Cordia New" w:cs="Cordia New"/>
-                <w:color w:val="000000"/>
-                <w:sz w:val="32"/>
-                <w:szCs w:val="32"/>
-              </w:rPr>
-              <w:t xml:space="preserve"> </w:t>
+              <w:t xml:space="preserve">Eclipse 3.6.2 , </w:t>
             </w:r>
             <w:proofErr w:type="spellStart"/>
             <w:r>
@@ -10595,18 +10077,7 @@
                 <w:szCs w:val="32"/>
                 <w:shd w:val="clear" w:color="auto" w:fill="FFFFFF"/>
               </w:rPr>
-              <w:t xml:space="preserve">Samsung Tab </w:t>
-            </w:r>
-            <w:proofErr w:type="gramStart"/>
-            <w:r>
-              <w:rPr>
-                <w:rFonts w:ascii="Cordia New" w:eastAsia="Times New Roman" w:hAnsi="Cordia New" w:cs="Cordia New"/>
-                <w:color w:val="000000"/>
-                <w:sz w:val="32"/>
-                <w:szCs w:val="32"/>
-                <w:shd w:val="clear" w:color="auto" w:fill="FFFFFF"/>
-              </w:rPr>
-              <w:t xml:space="preserve">10.1 </w:t>
+              <w:t xml:space="preserve">Samsung Tab 10.1 </w:t>
             </w:r>
             <w:r>
               <w:rPr>
@@ -10619,7 +10090,6 @@
               </w:rPr>
               <w:t>,</w:t>
             </w:r>
-            <w:proofErr w:type="gramEnd"/>
             <w:r>
               <w:rPr>
                 <w:rFonts w:ascii="Cordia New" w:eastAsia="Times New Roman" w:hAnsi="Cordia New" w:cs="Cordia New"/>
@@ -10709,7 +10179,6 @@
               </w:rPr>
               <w:t xml:space="preserve">Android 5.0 </w:t>
             </w:r>
-            <w:proofErr w:type="gramStart"/>
             <w:r>
               <w:rPr>
                 <w:rFonts w:ascii="Cordia New" w:eastAsia="Times New Roman" w:hAnsi="Cordia New" w:cs="Cordia New"/>
@@ -10727,17 +10196,7 @@
                 <w:sz w:val="32"/>
                 <w:szCs w:val="32"/>
               </w:rPr>
-              <w:t>,</w:t>
-            </w:r>
-            <w:proofErr w:type="gramEnd"/>
-            <w:r>
-              <w:rPr>
-                <w:rFonts w:ascii="Cordia New" w:eastAsia="Times New Roman" w:hAnsi="Cordia New" w:cs="Cordia New"/>
-                <w:color w:val="000000"/>
-                <w:sz w:val="32"/>
-                <w:szCs w:val="32"/>
-              </w:rPr>
-              <w:t xml:space="preserve"> iOS9</w:t>
+              <w:t>, iOS9</w:t>
             </w:r>
           </w:p>
         </w:tc>
@@ -11824,17 +11283,7 @@
           <w:sz w:val="32"/>
           <w:szCs w:val="32"/>
         </w:rPr>
-        <w:t>CO-</w:t>
-      </w:r>
-      <w:proofErr w:type="gramStart"/>
-      <w:r>
-        <w:rPr>
-          <w:rFonts w:ascii="Cordia New" w:eastAsia="Times New Roman" w:hAnsi="Cordia New" w:cs="Cordia New"/>
-          <w:color w:val="000000"/>
-          <w:sz w:val="32"/>
-          <w:szCs w:val="32"/>
-        </w:rPr>
-        <w:t xml:space="preserve">01  </w:t>
+        <w:t xml:space="preserve">CO-01  </w:t>
       </w:r>
       <w:r>
         <w:rPr>
@@ -11845,9 +11294,18 @@
           <w:shd w:val="clear" w:color="auto" w:fill="FFFFFF"/>
           <w:cs/>
         </w:rPr>
-        <w:t>บางฟังก์ชั่นอาจจะไม่สนับสนุนการทำงานบน</w:t>
-      </w:r>
-      <w:proofErr w:type="gramEnd"/>
+        <w:t xml:space="preserve">บางฟังก์ชั่นอาจจะไม่สนับสนุนการทำงานบน </w:t>
+      </w:r>
+      <w:r>
+        <w:rPr>
+          <w:rFonts w:ascii="Cordia New" w:eastAsia="Times New Roman" w:hAnsi="Cordia New" w:cs="Cordia New"/>
+          <w:color w:val="000000"/>
+          <w:sz w:val="32"/>
+          <w:szCs w:val="32"/>
+          <w:shd w:val="clear" w:color="auto" w:fill="FFFFFF"/>
+        </w:rPr>
+        <w:t xml:space="preserve">iOS 9.0 </w:t>
+      </w:r>
       <w:r>
         <w:rPr>
           <w:rFonts w:ascii="Cordia New" w:eastAsia="Times New Roman" w:hAnsi="Cordia New" w:cs="Cordia New"/>
@@ -11857,8 +11315,19 @@
           <w:shd w:val="clear" w:color="auto" w:fill="FFFFFF"/>
           <w:cs/>
         </w:rPr>
-        <w:t xml:space="preserve"> </w:t>
-      </w:r>
+        <w:t>และรุ่นที่เก่ากว่า</w:t>
+      </w:r>
+    </w:p>
+    <w:p>
+      <w:pPr>
+        <w:spacing w:before="240" w:after="240" w:line="240" w:lineRule="auto"/>
+        <w:jc w:val="both"/>
+        <w:rPr>
+          <w:rFonts w:ascii="Tahoma" w:eastAsia="Times New Roman" w:hAnsi="Tahoma" w:cs="Tahoma"/>
+          <w:sz w:val="24"/>
+          <w:szCs w:val="24"/>
+        </w:rPr>
+      </w:pPr>
       <w:r>
         <w:rPr>
           <w:rFonts w:ascii="Cordia New" w:eastAsia="Times New Roman" w:hAnsi="Cordia New" w:cs="Cordia New"/>
@@ -11867,7 +11336,7 @@
           <w:szCs w:val="32"/>
           <w:shd w:val="clear" w:color="auto" w:fill="FFFFFF"/>
         </w:rPr>
-        <w:t xml:space="preserve">iOS 9.0 </w:t>
+        <w:t xml:space="preserve">CO-02  </w:t>
       </w:r>
       <w:r>
         <w:rPr>
@@ -11878,7 +11347,28 @@
           <w:shd w:val="clear" w:color="auto" w:fill="FFFFFF"/>
           <w:cs/>
         </w:rPr>
-        <w:t>และรุ่นที่เก่ากว่า</w:t>
+        <w:t xml:space="preserve">การจัดการหน่วยความจำของ </w:t>
+      </w:r>
+      <w:r>
+        <w:rPr>
+          <w:rFonts w:ascii="Cordia New" w:eastAsia="Times New Roman" w:hAnsi="Cordia New" w:cs="Cordia New"/>
+          <w:color w:val="000000"/>
+          <w:sz w:val="32"/>
+          <w:szCs w:val="32"/>
+          <w:shd w:val="clear" w:color="auto" w:fill="FFFFFF"/>
+        </w:rPr>
+        <w:t xml:space="preserve">iPhone </w:t>
+      </w:r>
+      <w:r>
+        <w:rPr>
+          <w:rFonts w:ascii="Cordia New" w:eastAsia="Times New Roman" w:hAnsi="Cordia New" w:cs="Cordia New"/>
+          <w:color w:val="000000"/>
+          <w:sz w:val="32"/>
+          <w:szCs w:val="32"/>
+          <w:shd w:val="clear" w:color="auto" w:fill="FFFFFF"/>
+          <w:cs/>
+        </w:rPr>
+        <w:t>ที่แบ่งให้แอพพลิเคชั่นใช้งานมีน้อย</w:t>
       </w:r>
     </w:p>
     <w:p>
@@ -11899,18 +11389,7 @@
           <w:szCs w:val="32"/>
           <w:shd w:val="clear" w:color="auto" w:fill="FFFFFF"/>
         </w:rPr>
-        <w:t>CO-</w:t>
-      </w:r>
-      <w:proofErr w:type="gramStart"/>
-      <w:r>
-        <w:rPr>
-          <w:rFonts w:ascii="Cordia New" w:eastAsia="Times New Roman" w:hAnsi="Cordia New" w:cs="Cordia New"/>
-          <w:color w:val="000000"/>
-          <w:sz w:val="32"/>
-          <w:szCs w:val="32"/>
-          <w:shd w:val="clear" w:color="auto" w:fill="FFFFFF"/>
-        </w:rPr>
-        <w:t xml:space="preserve">02  </w:t>
+        <w:t xml:space="preserve">CO-03  </w:t>
       </w:r>
       <w:r>
         <w:rPr>
@@ -11921,9 +11400,29 @@
           <w:shd w:val="clear" w:color="auto" w:fill="FFFFFF"/>
           <w:cs/>
         </w:rPr>
-        <w:t>การจัดการหน่วยความจำของ</w:t>
-      </w:r>
-      <w:proofErr w:type="gramEnd"/>
+        <w:t>แอพพลิเคชั่นต้องการการเชื่อมต่ออินเตอร์เน็ต</w:t>
+      </w:r>
+    </w:p>
+    <w:p>
+      <w:pPr>
+        <w:spacing w:before="240" w:after="240" w:line="240" w:lineRule="auto"/>
+        <w:jc w:val="both"/>
+        <w:rPr>
+          <w:rFonts w:ascii="Tahoma" w:eastAsia="Times New Roman" w:hAnsi="Tahoma" w:cs="Tahoma"/>
+          <w:sz w:val="24"/>
+          <w:szCs w:val="24"/>
+        </w:rPr>
+      </w:pPr>
+      <w:r>
+        <w:rPr>
+          <w:rFonts w:ascii="Cordia New" w:eastAsia="Times New Roman" w:hAnsi="Cordia New" w:cs="Cordia New"/>
+          <w:color w:val="000000"/>
+          <w:sz w:val="32"/>
+          <w:szCs w:val="32"/>
+          <w:shd w:val="clear" w:color="auto" w:fill="FFFFFF"/>
+        </w:rPr>
+        <w:t xml:space="preserve">CO-04  </w:t>
+      </w:r>
       <w:r>
         <w:rPr>
           <w:rFonts w:ascii="Cordia New" w:eastAsia="Times New Roman" w:hAnsi="Cordia New" w:cs="Cordia New"/>
@@ -11933,127 +11432,7 @@
           <w:shd w:val="clear" w:color="auto" w:fill="FFFFFF"/>
           <w:cs/>
         </w:rPr>
-        <w:t xml:space="preserve"> </w:t>
-      </w:r>
-      <w:r>
-        <w:rPr>
-          <w:rFonts w:ascii="Cordia New" w:eastAsia="Times New Roman" w:hAnsi="Cordia New" w:cs="Cordia New"/>
-          <w:color w:val="000000"/>
-          <w:sz w:val="32"/>
-          <w:szCs w:val="32"/>
-          <w:shd w:val="clear" w:color="auto" w:fill="FFFFFF"/>
-        </w:rPr>
-        <w:t xml:space="preserve">iPhone </w:t>
-      </w:r>
-      <w:r>
-        <w:rPr>
-          <w:rFonts w:ascii="Cordia New" w:eastAsia="Times New Roman" w:hAnsi="Cordia New" w:cs="Cordia New"/>
-          <w:color w:val="000000"/>
-          <w:sz w:val="32"/>
-          <w:szCs w:val="32"/>
-          <w:shd w:val="clear" w:color="auto" w:fill="FFFFFF"/>
-          <w:cs/>
-        </w:rPr>
-        <w:t>ที่แบ่งให้แอพพลิเคชั่นใช้งานมีน้อย</w:t>
-      </w:r>
-    </w:p>
-    <w:p>
-      <w:pPr>
-        <w:spacing w:before="240" w:after="240" w:line="240" w:lineRule="auto"/>
-        <w:jc w:val="both"/>
-        <w:rPr>
-          <w:rFonts w:ascii="Tahoma" w:eastAsia="Times New Roman" w:hAnsi="Tahoma" w:cs="Tahoma"/>
-          <w:sz w:val="24"/>
-          <w:szCs w:val="24"/>
-        </w:rPr>
-      </w:pPr>
-      <w:r>
-        <w:rPr>
-          <w:rFonts w:ascii="Cordia New" w:eastAsia="Times New Roman" w:hAnsi="Cordia New" w:cs="Cordia New"/>
-          <w:color w:val="000000"/>
-          <w:sz w:val="32"/>
-          <w:szCs w:val="32"/>
-          <w:shd w:val="clear" w:color="auto" w:fill="FFFFFF"/>
-        </w:rPr>
-        <w:t>CO-</w:t>
-      </w:r>
-      <w:proofErr w:type="gramStart"/>
-      <w:r>
-        <w:rPr>
-          <w:rFonts w:ascii="Cordia New" w:eastAsia="Times New Roman" w:hAnsi="Cordia New" w:cs="Cordia New"/>
-          <w:color w:val="000000"/>
-          <w:sz w:val="32"/>
-          <w:szCs w:val="32"/>
-          <w:shd w:val="clear" w:color="auto" w:fill="FFFFFF"/>
-        </w:rPr>
-        <w:t xml:space="preserve">03  </w:t>
-      </w:r>
-      <w:r>
-        <w:rPr>
-          <w:rFonts w:ascii="Cordia New" w:eastAsia="Times New Roman" w:hAnsi="Cordia New" w:cs="Cordia New"/>
-          <w:color w:val="000000"/>
-          <w:sz w:val="32"/>
-          <w:szCs w:val="32"/>
-          <w:shd w:val="clear" w:color="auto" w:fill="FFFFFF"/>
-          <w:cs/>
-        </w:rPr>
-        <w:t>แอพพลิเคชั่นต้องการการเชื่อมต่ออินเตอร์เน็ต</w:t>
-      </w:r>
-      <w:proofErr w:type="gramEnd"/>
-    </w:p>
-    <w:p>
-      <w:pPr>
-        <w:spacing w:before="240" w:after="240" w:line="240" w:lineRule="auto"/>
-        <w:jc w:val="both"/>
-        <w:rPr>
-          <w:rFonts w:ascii="Tahoma" w:eastAsia="Times New Roman" w:hAnsi="Tahoma" w:cs="Tahoma"/>
-          <w:sz w:val="24"/>
-          <w:szCs w:val="24"/>
-        </w:rPr>
-      </w:pPr>
-      <w:r>
-        <w:rPr>
-          <w:rFonts w:ascii="Cordia New" w:eastAsia="Times New Roman" w:hAnsi="Cordia New" w:cs="Cordia New"/>
-          <w:color w:val="000000"/>
-          <w:sz w:val="32"/>
-          <w:szCs w:val="32"/>
-          <w:shd w:val="clear" w:color="auto" w:fill="FFFFFF"/>
-        </w:rPr>
-        <w:t>CO-</w:t>
-      </w:r>
-      <w:proofErr w:type="gramStart"/>
-      <w:r>
-        <w:rPr>
-          <w:rFonts w:ascii="Cordia New" w:eastAsia="Times New Roman" w:hAnsi="Cordia New" w:cs="Cordia New"/>
-          <w:color w:val="000000"/>
-          <w:sz w:val="32"/>
-          <w:szCs w:val="32"/>
-          <w:shd w:val="clear" w:color="auto" w:fill="FFFFFF"/>
-        </w:rPr>
-        <w:t xml:space="preserve">04  </w:t>
-      </w:r>
-      <w:r>
-        <w:rPr>
-          <w:rFonts w:ascii="Cordia New" w:eastAsia="Times New Roman" w:hAnsi="Cordia New" w:cs="Cordia New"/>
-          <w:color w:val="000000"/>
-          <w:sz w:val="32"/>
-          <w:szCs w:val="32"/>
-          <w:shd w:val="clear" w:color="auto" w:fill="FFFFFF"/>
-          <w:cs/>
-        </w:rPr>
-        <w:t>การทำงานของแอพพลิเคชั่นขึ้นอยู่กับ</w:t>
-      </w:r>
-      <w:proofErr w:type="gramEnd"/>
-      <w:r>
-        <w:rPr>
-          <w:rFonts w:ascii="Cordia New" w:eastAsia="Times New Roman" w:hAnsi="Cordia New" w:cs="Cordia New"/>
-          <w:color w:val="000000"/>
-          <w:sz w:val="32"/>
-          <w:szCs w:val="32"/>
-          <w:shd w:val="clear" w:color="auto" w:fill="FFFFFF"/>
-          <w:cs/>
-        </w:rPr>
-        <w:t xml:space="preserve"> </w:t>
+        <w:t xml:space="preserve">การทำงานของแอพพลิเคชั่นขึ้นอยู่กับ </w:t>
       </w:r>
       <w:r>
         <w:rPr>
@@ -14076,6 +13455,17 @@
               </w:rPr>
               <w:t>- username</w:t>
             </w:r>
+            <w:r>
+              <w:rPr>
+                <w:rFonts w:ascii="Cordia New" w:eastAsia="Times New Roman" w:hAnsi="Cordia New" w:cs="Cordia New"/>
+                <w:color w:val="000000"/>
+                <w:sz w:val="32"/>
+                <w:szCs w:val="32"/>
+              </w:rPr>
+              <w:t xml:space="preserve">  </w:t>
+            </w:r>
+            <w:bookmarkStart w:id="0" w:name="_GoBack"/>
+            <w:bookmarkEnd w:id="0"/>
           </w:p>
           <w:p>
             <w:pPr>
@@ -19502,7 +18892,6 @@
               </w:rPr>
               <w:t xml:space="preserve">- </w:t>
             </w:r>
-            <w:proofErr w:type="gramStart"/>
             <w:r>
               <w:rPr>
                 <w:rFonts w:ascii="Cordia New" w:eastAsia="Times New Roman" w:hAnsi="Cordia New" w:cs="Cordia New"/>
@@ -19520,17 +18909,7 @@
                 <w:sz w:val="32"/>
                 <w:szCs w:val="32"/>
               </w:rPr>
-              <w:t>  button</w:t>
-            </w:r>
-            <w:proofErr w:type="gramEnd"/>
-            <w:r>
-              <w:rPr>
-                <w:rFonts w:ascii="Cordia New" w:eastAsia="Times New Roman" w:hAnsi="Cordia New" w:cs="Cordia New"/>
-                <w:color w:val="000000"/>
-                <w:sz w:val="32"/>
-                <w:szCs w:val="32"/>
-              </w:rPr>
-              <w:t xml:space="preserve"> </w:t>
+              <w:t xml:space="preserve">  button </w:t>
             </w:r>
             <w:r>
               <w:rPr>
@@ -20666,7 +20045,6 @@
         </w:rPr>
         <w:t xml:space="preserve">User </w:t>
       </w:r>
-      <w:proofErr w:type="gramStart"/>
       <w:r>
         <w:rPr>
           <w:rFonts w:ascii="Cordia New" w:eastAsia="Times New Roman" w:hAnsi="Cordia New" w:cs="Cordia New"/>
@@ -20684,17 +20062,7 @@
           <w:sz w:val="32"/>
           <w:szCs w:val="32"/>
         </w:rPr>
-        <w:t>  Administrator</w:t>
-      </w:r>
-      <w:proofErr w:type="gramEnd"/>
-      <w:r>
-        <w:rPr>
-          <w:rFonts w:ascii="Cordia New" w:eastAsia="Times New Roman" w:hAnsi="Cordia New" w:cs="Cordia New"/>
-          <w:color w:val="000000"/>
-          <w:sz w:val="32"/>
-          <w:szCs w:val="32"/>
-        </w:rPr>
-        <w:t xml:space="preserve"> User</w:t>
+        <w:t>  Administrator User</w:t>
       </w:r>
     </w:p>
     <w:p>
@@ -24632,7 +24000,6 @@
           <w:szCs w:val="24"/>
         </w:rPr>
       </w:pPr>
-      <w:proofErr w:type="gramStart"/>
       <w:r>
         <w:rPr>
           <w:rFonts w:ascii="Arial" w:eastAsia="Times New Roman" w:hAnsi="Arial" w:cs="Arial"/>
@@ -24657,9 +24024,44 @@
           <w:sz w:val="28"/>
           <w:cs/>
         </w:rPr>
-        <w:t>ระบบปฏิบัติการ</w:t>
-      </w:r>
-      <w:proofErr w:type="gramEnd"/>
+        <w:t xml:space="preserve">ระบบปฏิบัติการ: </w:t>
+      </w:r>
+      <w:r>
+        <w:rPr>
+          <w:rFonts w:ascii="Cordia New" w:eastAsia="Times New Roman" w:hAnsi="Cordia New" w:cs="Cordia New"/>
+          <w:color w:val="000000"/>
+          <w:sz w:val="28"/>
+        </w:rPr>
+        <w:t>Android 5.0 </w:t>
+      </w:r>
+    </w:p>
+    <w:p>
+      <w:pPr>
+        <w:spacing w:before="240" w:after="240" w:line="240" w:lineRule="auto"/>
+        <w:ind w:left="2160" w:hanging="360"/>
+        <w:rPr>
+          <w:rFonts w:ascii="Tahoma" w:eastAsia="Times New Roman" w:hAnsi="Tahoma" w:cs="Tahoma"/>
+          <w:sz w:val="24"/>
+          <w:szCs w:val="24"/>
+        </w:rPr>
+      </w:pPr>
+      <w:r>
+        <w:rPr>
+          <w:rFonts w:ascii="Arial" w:eastAsia="Times New Roman" w:hAnsi="Arial" w:cs="Arial"/>
+          <w:color w:val="000000"/>
+          <w:sz w:val="28"/>
+        </w:rPr>
+        <w:t>§</w:t>
+      </w:r>
+      <w:r>
+        <w:rPr>
+          <w:rFonts w:ascii="Times New Roman" w:eastAsia="Times New Roman" w:hAnsi="Times New Roman" w:cs="Times New Roman"/>
+          <w:color w:val="000000"/>
+          <w:sz w:val="14"/>
+          <w:szCs w:val="14"/>
+        </w:rPr>
+        <w:t xml:space="preserve">  </w:t>
+      </w:r>
       <w:r>
         <w:rPr>
           <w:rFonts w:ascii="Cordia New" w:eastAsia="Times New Roman" w:hAnsi="Cordia New" w:cs="Cordia New"/>
@@ -24667,7 +24069,7 @@
           <w:sz w:val="28"/>
           <w:cs/>
         </w:rPr>
-        <w:t xml:space="preserve">: </w:t>
+        <w:t xml:space="preserve">อุปกรณ์: </w:t>
       </w:r>
       <w:r>
         <w:rPr>
@@ -24675,7 +24077,43 @@
           <w:color w:val="000000"/>
           <w:sz w:val="28"/>
         </w:rPr>
-        <w:t>Android 5.0 </w:t>
+        <w:t>Tablet</w:t>
+      </w:r>
+    </w:p>
+    <w:p>
+      <w:pPr>
+        <w:spacing w:before="240" w:after="240" w:line="240" w:lineRule="auto"/>
+        <w:ind w:left="1440" w:hanging="360"/>
+        <w:rPr>
+          <w:rFonts w:ascii="Tahoma" w:eastAsia="Times New Roman" w:hAnsi="Tahoma" w:cs="Tahoma"/>
+          <w:sz w:val="24"/>
+          <w:szCs w:val="24"/>
+        </w:rPr>
+      </w:pPr>
+      <w:r>
+        <w:rPr>
+          <w:rFonts w:ascii="Courier New" w:eastAsia="Times New Roman" w:hAnsi="Courier New" w:cs="Courier New"/>
+          <w:color w:val="000000"/>
+          <w:sz w:val="28"/>
+        </w:rPr>
+        <w:t>o</w:t>
+      </w:r>
+      <w:r>
+        <w:rPr>
+          <w:rFonts w:ascii="Times New Roman" w:eastAsia="Times New Roman" w:hAnsi="Times New Roman" w:cs="Times New Roman"/>
+          <w:color w:val="000000"/>
+          <w:sz w:val="14"/>
+          <w:szCs w:val="14"/>
+        </w:rPr>
+        <w:t xml:space="preserve">   </w:t>
+      </w:r>
+      <w:r>
+        <w:rPr>
+          <w:rFonts w:ascii="Cordia New" w:eastAsia="Times New Roman" w:hAnsi="Cordia New" w:cs="Cordia New"/>
+          <w:color w:val="000000"/>
+          <w:sz w:val="28"/>
+        </w:rPr>
+        <w:t>iOS </w:t>
       </w:r>
     </w:p>
     <w:p>
@@ -24688,7 +24126,6 @@
           <w:szCs w:val="24"/>
         </w:rPr>
       </w:pPr>
-      <w:proofErr w:type="gramStart"/>
       <w:r>
         <w:rPr>
           <w:rFonts w:ascii="Arial" w:eastAsia="Times New Roman" w:hAnsi="Arial" w:cs="Arial"/>
@@ -24713,9 +24150,16 @@
           <w:sz w:val="28"/>
           <w:cs/>
         </w:rPr>
-        <w:t>อุปกรณ์</w:t>
-      </w:r>
-      <w:proofErr w:type="gramEnd"/>
+        <w:t xml:space="preserve">ระบบปฏิบัติการ: </w:t>
+      </w:r>
+      <w:r>
+        <w:rPr>
+          <w:rFonts w:ascii="Cordia New" w:eastAsia="Times New Roman" w:hAnsi="Cordia New" w:cs="Cordia New"/>
+          <w:color w:val="000000"/>
+          <w:sz w:val="28"/>
+        </w:rPr>
+        <w:t xml:space="preserve">iOS 9 </w:t>
+      </w:r>
       <w:r>
         <w:rPr>
           <w:rFonts w:ascii="Cordia New" w:eastAsia="Times New Roman" w:hAnsi="Cordia New" w:cs="Cordia New"/>
@@ -24723,34 +24167,26 @@
           <w:sz w:val="28"/>
           <w:cs/>
         </w:rPr>
-        <w:t xml:space="preserve">: </w:t>
-      </w:r>
-      <w:r>
-        <w:rPr>
-          <w:rFonts w:ascii="Cordia New" w:eastAsia="Times New Roman" w:hAnsi="Cordia New" w:cs="Cordia New"/>
+        <w:t>ขึ้นไป</w:t>
+      </w:r>
+    </w:p>
+    <w:p>
+      <w:pPr>
+        <w:spacing w:before="240" w:after="240" w:line="240" w:lineRule="auto"/>
+        <w:ind w:left="2160" w:hanging="360"/>
+        <w:rPr>
+          <w:rFonts w:ascii="Tahoma" w:eastAsia="Times New Roman" w:hAnsi="Tahoma" w:cs="Tahoma"/>
+          <w:sz w:val="24"/>
+          <w:szCs w:val="24"/>
+        </w:rPr>
+      </w:pPr>
+      <w:r>
+        <w:rPr>
+          <w:rFonts w:ascii="Arial" w:eastAsia="Times New Roman" w:hAnsi="Arial" w:cs="Arial"/>
           <w:color w:val="000000"/>
           <w:sz w:val="28"/>
         </w:rPr>
-        <w:t>Tablet</w:t>
-      </w:r>
-    </w:p>
-    <w:p>
-      <w:pPr>
-        <w:spacing w:before="240" w:after="240" w:line="240" w:lineRule="auto"/>
-        <w:ind w:left="1440" w:hanging="360"/>
-        <w:rPr>
-          <w:rFonts w:ascii="Tahoma" w:eastAsia="Times New Roman" w:hAnsi="Tahoma" w:cs="Tahoma"/>
-          <w:sz w:val="24"/>
-          <w:szCs w:val="24"/>
-        </w:rPr>
-      </w:pPr>
-      <w:r>
-        <w:rPr>
-          <w:rFonts w:ascii="Courier New" w:eastAsia="Times New Roman" w:hAnsi="Courier New" w:cs="Courier New"/>
-          <w:color w:val="000000"/>
-          <w:sz w:val="28"/>
-        </w:rPr>
-        <w:t>o</w:t>
+        <w:t>§</w:t>
       </w:r>
       <w:r>
         <w:rPr>
@@ -24759,43 +24195,6 @@
           <w:sz w:val="14"/>
           <w:szCs w:val="14"/>
         </w:rPr>
-        <w:t xml:space="preserve">   </w:t>
-      </w:r>
-      <w:r>
-        <w:rPr>
-          <w:rFonts w:ascii="Cordia New" w:eastAsia="Times New Roman" w:hAnsi="Cordia New" w:cs="Cordia New"/>
-          <w:color w:val="000000"/>
-          <w:sz w:val="28"/>
-        </w:rPr>
-        <w:t>iOS </w:t>
-      </w:r>
-    </w:p>
-    <w:p>
-      <w:pPr>
-        <w:spacing w:before="240" w:after="240" w:line="240" w:lineRule="auto"/>
-        <w:ind w:left="2160" w:hanging="360"/>
-        <w:rPr>
-          <w:rFonts w:ascii="Tahoma" w:eastAsia="Times New Roman" w:hAnsi="Tahoma" w:cs="Tahoma"/>
-          <w:sz w:val="24"/>
-          <w:szCs w:val="24"/>
-        </w:rPr>
-      </w:pPr>
-      <w:proofErr w:type="gramStart"/>
-      <w:r>
-        <w:rPr>
-          <w:rFonts w:ascii="Arial" w:eastAsia="Times New Roman" w:hAnsi="Arial" w:cs="Arial"/>
-          <w:color w:val="000000"/>
-          <w:sz w:val="28"/>
-        </w:rPr>
-        <w:t>§</w:t>
-      </w:r>
-      <w:r>
-        <w:rPr>
-          <w:rFonts w:ascii="Times New Roman" w:eastAsia="Times New Roman" w:hAnsi="Times New Roman" w:cs="Times New Roman"/>
-          <w:color w:val="000000"/>
-          <w:sz w:val="14"/>
-          <w:szCs w:val="14"/>
-        </w:rPr>
         <w:t xml:space="preserve">  </w:t>
       </w:r>
       <w:r>
@@ -24805,82 +24204,7 @@
           <w:sz w:val="28"/>
           <w:cs/>
         </w:rPr>
-        <w:t>ระบบปฏิบัติการ</w:t>
-      </w:r>
-      <w:proofErr w:type="gramEnd"/>
-      <w:r>
-        <w:rPr>
-          <w:rFonts w:ascii="Cordia New" w:eastAsia="Times New Roman" w:hAnsi="Cordia New" w:cs="Cordia New"/>
-          <w:color w:val="000000"/>
-          <w:sz w:val="28"/>
-          <w:cs/>
-        </w:rPr>
-        <w:t xml:space="preserve">: </w:t>
-      </w:r>
-      <w:r>
-        <w:rPr>
-          <w:rFonts w:ascii="Cordia New" w:eastAsia="Times New Roman" w:hAnsi="Cordia New" w:cs="Cordia New"/>
-          <w:color w:val="000000"/>
-          <w:sz w:val="28"/>
-        </w:rPr>
-        <w:t xml:space="preserve">iOS 9 </w:t>
-      </w:r>
-      <w:r>
-        <w:rPr>
-          <w:rFonts w:ascii="Cordia New" w:eastAsia="Times New Roman" w:hAnsi="Cordia New" w:cs="Cordia New"/>
-          <w:color w:val="000000"/>
-          <w:sz w:val="28"/>
-          <w:cs/>
-        </w:rPr>
-        <w:t>ขึ้นไป</w:t>
-      </w:r>
-    </w:p>
-    <w:p>
-      <w:pPr>
-        <w:spacing w:before="240" w:after="240" w:line="240" w:lineRule="auto"/>
-        <w:ind w:left="2160" w:hanging="360"/>
-        <w:rPr>
-          <w:rFonts w:ascii="Tahoma" w:eastAsia="Times New Roman" w:hAnsi="Tahoma" w:cs="Tahoma"/>
-          <w:sz w:val="24"/>
-          <w:szCs w:val="24"/>
-        </w:rPr>
-      </w:pPr>
-      <w:proofErr w:type="gramStart"/>
-      <w:r>
-        <w:rPr>
-          <w:rFonts w:ascii="Arial" w:eastAsia="Times New Roman" w:hAnsi="Arial" w:cs="Arial"/>
-          <w:color w:val="000000"/>
-          <w:sz w:val="28"/>
-        </w:rPr>
-        <w:t>§</w:t>
-      </w:r>
-      <w:r>
-        <w:rPr>
-          <w:rFonts w:ascii="Times New Roman" w:eastAsia="Times New Roman" w:hAnsi="Times New Roman" w:cs="Times New Roman"/>
-          <w:color w:val="000000"/>
-          <w:sz w:val="14"/>
-          <w:szCs w:val="14"/>
-        </w:rPr>
-        <w:t xml:space="preserve">  </w:t>
-      </w:r>
-      <w:r>
-        <w:rPr>
-          <w:rFonts w:ascii="Cordia New" w:eastAsia="Times New Roman" w:hAnsi="Cordia New" w:cs="Cordia New"/>
-          <w:color w:val="000000"/>
-          <w:sz w:val="28"/>
-          <w:cs/>
-        </w:rPr>
-        <w:t>อุปกรณ์</w:t>
-      </w:r>
-      <w:proofErr w:type="gramEnd"/>
-      <w:r>
-        <w:rPr>
-          <w:rFonts w:ascii="Cordia New" w:eastAsia="Times New Roman" w:hAnsi="Cordia New" w:cs="Cordia New"/>
-          <w:color w:val="000000"/>
-          <w:sz w:val="28"/>
-          <w:cs/>
-        </w:rPr>
-        <w:t xml:space="preserve">: </w:t>
+        <w:t xml:space="preserve">อุปกรณ์: </w:t>
       </w:r>
       <w:r>
         <w:rPr>
@@ -26048,7 +25372,6 @@
               </w:rPr>
             </w:pPr>
             <w:proofErr w:type="spellStart"/>
-            <w:proofErr w:type="gramStart"/>
             <w:r>
               <w:rPr>
                 <w:rFonts w:ascii="Angsana New" w:eastAsia="Times New Roman" w:hAnsi="Angsana New" w:cs="Angsana New"/>
@@ -26076,7 +25399,6 @@
               <w:t>Morakod</w:t>
             </w:r>
             <w:proofErr w:type="spellEnd"/>
-            <w:proofErr w:type="gramEnd"/>
           </w:p>
         </w:tc>
         <w:tc>
@@ -27797,7 +27119,6 @@
               </w:rPr>
             </w:pPr>
             <w:proofErr w:type="spellStart"/>
-            <w:proofErr w:type="gramStart"/>
             <w:r>
               <w:rPr>
                 <w:rFonts w:ascii="Angsana New" w:eastAsia="Times New Roman" w:hAnsi="Angsana New" w:cs="Angsana New"/>
@@ -27825,7 +27146,6 @@
               <w:t>Tangsirisatian</w:t>
             </w:r>
             <w:proofErr w:type="spellEnd"/>
-            <w:proofErr w:type="gramEnd"/>
           </w:p>
         </w:tc>
         <w:tc>
@@ -29345,7 +28665,6 @@
               </w:rPr>
             </w:pPr>
             <w:proofErr w:type="spellStart"/>
-            <w:proofErr w:type="gramStart"/>
             <w:r>
               <w:rPr>
                 <w:rFonts w:ascii="Angsana New" w:eastAsia="Times New Roman" w:hAnsi="Angsana New" w:cs="Angsana New"/>
@@ -29373,7 +28692,6 @@
               <w:t>Kertnat</w:t>
             </w:r>
             <w:proofErr w:type="spellEnd"/>
-            <w:proofErr w:type="gramEnd"/>
           </w:p>
         </w:tc>
         <w:tc>
@@ -30946,7 +30264,6 @@
                 <w:szCs w:val="24"/>
               </w:rPr>
             </w:pPr>
-            <w:proofErr w:type="gramStart"/>
             <w:r>
               <w:rPr>
                 <w:rFonts w:ascii="Angsana New" w:eastAsia="Times New Roman" w:hAnsi="Angsana New" w:cs="Angsana New"/>
@@ -30955,7 +30272,6 @@
               </w:rPr>
               <w:t>Yong  Yangyuen</w:t>
             </w:r>
-            <w:proofErr w:type="gramEnd"/>
           </w:p>
         </w:tc>
         <w:tc>
@@ -35438,7 +34754,7 @@
 </file>
 
 <file path=customXml/itemProps1.xml><?xml version="1.0" encoding="utf-8"?>
-<ds:datastoreItem xmlns:ds="http://schemas.openxmlformats.org/officeDocument/2006/customXml" ds:itemID="{EF216EAB-3CE0-4CC8-A65A-1E4C84572BD8}">
+<ds:datastoreItem xmlns:ds="http://schemas.openxmlformats.org/officeDocument/2006/customXml" ds:itemID="{D6974544-0333-477B-8E68-B7FBBB205182}">
   <ds:schemaRefs>
     <ds:schemaRef ds:uri="http://schemas.openxmlformats.org/officeDocument/2006/bibliography"/>
   </ds:schemaRefs>

--- a/Super Food Application.docx
+++ b/Super Food Application.docx
@@ -240,16 +240,26 @@
           <w:color w:val="000000"/>
           <w:sz w:val="28"/>
         </w:rPr>
-        <w:t xml:space="preserve">Yong Yangyuen  </w:t>
-      </w:r>
+        <w:t xml:space="preserve">Yong </w:t>
+      </w:r>
+      <w:proofErr w:type="gramStart"/>
       <w:r>
         <w:rPr>
           <w:rFonts w:ascii="Cordia New" w:eastAsia="Times New Roman" w:hAnsi="Cordia New" w:cs="Cordia New"/>
           <w:color w:val="000000"/>
           <w:sz w:val="28"/>
         </w:rPr>
+        <w:t xml:space="preserve">Yangyuen  </w:t>
+      </w:r>
+      <w:r>
+        <w:rPr>
+          <w:rFonts w:ascii="Cordia New" w:eastAsia="Times New Roman" w:hAnsi="Cordia New" w:cs="Cordia New"/>
+          <w:color w:val="000000"/>
+          <w:sz w:val="28"/>
+        </w:rPr>
         <w:tab/>
       </w:r>
+      <w:proofErr w:type="gramEnd"/>
       <w:r>
         <w:rPr>
           <w:rFonts w:ascii="Cordia New" w:eastAsia="Times New Roman" w:hAnsi="Cordia New" w:cs="Cordia New"/>
@@ -270,6 +280,7 @@
         </w:rPr>
       </w:pPr>
       <w:proofErr w:type="spellStart"/>
+      <w:proofErr w:type="gramStart"/>
       <w:r>
         <w:rPr>
           <w:rFonts w:ascii="Cordia New" w:eastAsia="Times New Roman" w:hAnsi="Cordia New" w:cs="Cordia New"/>
@@ -297,6 +308,7 @@
         <w:t>Kertnat</w:t>
       </w:r>
       <w:proofErr w:type="spellEnd"/>
+      <w:proofErr w:type="gramEnd"/>
       <w:r>
         <w:rPr>
           <w:rFonts w:ascii="Cordia New" w:eastAsia="Times New Roman" w:hAnsi="Cordia New" w:cs="Cordia New"/>
@@ -325,6 +337,7 @@
         </w:rPr>
       </w:pPr>
       <w:proofErr w:type="spellStart"/>
+      <w:proofErr w:type="gramStart"/>
       <w:r>
         <w:rPr>
           <w:rFonts w:ascii="Cordia New" w:eastAsia="Times New Roman" w:hAnsi="Cordia New" w:cs="Cordia New"/>
@@ -352,6 +365,7 @@
         <w:t>Tangsirisatian</w:t>
       </w:r>
       <w:proofErr w:type="spellEnd"/>
+      <w:proofErr w:type="gramEnd"/>
       <w:r>
         <w:rPr>
           <w:rFonts w:ascii="Cordia New" w:eastAsia="Times New Roman" w:hAnsi="Cordia New" w:cs="Cordia New"/>
@@ -398,6 +412,7 @@
         <w:t xml:space="preserve"> </w:t>
       </w:r>
       <w:proofErr w:type="spellStart"/>
+      <w:proofErr w:type="gramStart"/>
       <w:r>
         <w:rPr>
           <w:rFonts w:ascii="Cordia New" w:eastAsia="Times New Roman" w:hAnsi="Cordia New" w:cs="Cordia New"/>
@@ -422,6 +437,14 @@
           <w:sz w:val="28"/>
         </w:rPr>
         <w:tab/>
+      </w:r>
+      <w:proofErr w:type="gramEnd"/>
+      <w:r>
+        <w:rPr>
+          <w:rFonts w:ascii="Cordia New" w:eastAsia="Times New Roman" w:hAnsi="Cordia New" w:cs="Cordia New"/>
+          <w:color w:val="000000"/>
+          <w:sz w:val="28"/>
+        </w:rPr>
         <w:t>6010110596</w:t>
       </w:r>
     </w:p>
@@ -435,6 +458,7 @@
         </w:rPr>
       </w:pPr>
       <w:proofErr w:type="spellStart"/>
+      <w:proofErr w:type="gramStart"/>
       <w:r>
         <w:rPr>
           <w:rFonts w:ascii="Cordia New" w:eastAsia="Times New Roman" w:hAnsi="Cordia New" w:cs="Cordia New"/>
@@ -462,6 +486,7 @@
         <w:t>Morakod</w:t>
       </w:r>
       <w:proofErr w:type="spellEnd"/>
+      <w:proofErr w:type="gramEnd"/>
       <w:r>
         <w:rPr>
           <w:rFonts w:ascii="Cordia New" w:eastAsia="Times New Roman" w:hAnsi="Cordia New" w:cs="Cordia New"/>
@@ -638,6 +663,7 @@
         </w:rPr>
         <w:t>……</w:t>
       </w:r>
+      <w:proofErr w:type="gramStart"/>
       <w:r>
         <w:rPr>
           <w:rFonts w:ascii="Arial" w:eastAsia="Times New Roman" w:hAnsi="Arial" w:cs="Arial"/>
@@ -647,7 +673,19 @@
           <w:sz w:val="24"/>
           <w:szCs w:val="24"/>
         </w:rPr>
-        <w:t>…..5</w:t>
+        <w:t>…..</w:t>
+      </w:r>
+      <w:proofErr w:type="gramEnd"/>
+      <w:r>
+        <w:rPr>
+          <w:rFonts w:ascii="Arial" w:eastAsia="Times New Roman" w:hAnsi="Arial" w:cs="Arial"/>
+          <w:b/>
+          <w:bCs/>
+          <w:color w:val="000000"/>
+          <w:sz w:val="24"/>
+          <w:szCs w:val="24"/>
+        </w:rPr>
+        <w:t>5</w:t>
       </w:r>
     </w:p>
     <w:p>
@@ -661,6 +699,7 @@
           <w:szCs w:val="24"/>
         </w:rPr>
       </w:pPr>
+      <w:proofErr w:type="gramStart"/>
       <w:r>
         <w:rPr>
           <w:rFonts w:ascii="Cordia New" w:eastAsia="Times New Roman" w:hAnsi="Cordia New" w:cs="Cordia New"/>
@@ -688,6 +727,7 @@
         </w:rPr>
         <w:tab/>
       </w:r>
+      <w:proofErr w:type="gramEnd"/>
       <w:r>
         <w:rPr>
           <w:rFonts w:ascii="Cordia New" w:eastAsia="Times New Roman" w:hAnsi="Cordia New" w:cs="Cordia New"/>
@@ -736,6 +776,7 @@
           <w:szCs w:val="24"/>
         </w:rPr>
       </w:pPr>
+      <w:proofErr w:type="gramStart"/>
       <w:r>
         <w:rPr>
           <w:rFonts w:ascii="Cordia New" w:eastAsia="Times New Roman" w:hAnsi="Cordia New" w:cs="Cordia New"/>
@@ -763,14 +804,26 @@
         </w:rPr>
         <w:tab/>
       </w:r>
-      <w:r>
-        <w:rPr>
-          <w:rFonts w:ascii="Cordia New" w:eastAsia="Times New Roman" w:hAnsi="Cordia New" w:cs="Cordia New"/>
-          <w:color w:val="000000"/>
-          <w:sz w:val="24"/>
-          <w:szCs w:val="24"/>
-        </w:rPr>
-        <w:t>Software Scope</w:t>
+      <w:proofErr w:type="gramEnd"/>
+      <w:r>
+        <w:rPr>
+          <w:rFonts w:ascii="Cordia New" w:eastAsia="Times New Roman" w:hAnsi="Cordia New" w:cs="Cordia New"/>
+          <w:color w:val="000000"/>
+          <w:sz w:val="24"/>
+          <w:szCs w:val="24"/>
+        </w:rPr>
+        <w:t>Software S</w:t>
+      </w:r>
+      <w:bookmarkStart w:id="0" w:name="_GoBack"/>
+      <w:bookmarkEnd w:id="0"/>
+      <w:r>
+        <w:rPr>
+          <w:rFonts w:ascii="Cordia New" w:eastAsia="Times New Roman" w:hAnsi="Cordia New" w:cs="Cordia New"/>
+          <w:color w:val="000000"/>
+          <w:sz w:val="24"/>
+          <w:szCs w:val="24"/>
+        </w:rPr>
+        <w:t>cope</w:t>
       </w:r>
       <w:r>
         <w:rPr>
@@ -811,6 +864,7 @@
           <w:szCs w:val="24"/>
         </w:rPr>
       </w:pPr>
+      <w:proofErr w:type="gramStart"/>
       <w:r>
         <w:rPr>
           <w:rFonts w:ascii="Cordia New" w:eastAsia="Times New Roman" w:hAnsi="Cordia New" w:cs="Cordia New"/>
@@ -838,6 +892,7 @@
         </w:rPr>
         <w:tab/>
       </w:r>
+      <w:proofErr w:type="gramEnd"/>
       <w:r>
         <w:rPr>
           <w:rFonts w:ascii="Cordia New" w:eastAsia="Times New Roman" w:hAnsi="Cordia New" w:cs="Cordia New"/>
@@ -920,8 +975,19 @@
           <w:sz w:val="24"/>
           <w:szCs w:val="24"/>
         </w:rPr>
-        <w:t>……………………………………………………………..</w:t>
-      </w:r>
+        <w:t>…………………………………………………………</w:t>
+      </w:r>
+      <w:proofErr w:type="gramStart"/>
+      <w:r>
+        <w:rPr>
+          <w:rFonts w:ascii="Arial" w:eastAsia="Times New Roman" w:hAnsi="Arial" w:cs="Arial"/>
+          <w:color w:val="000000"/>
+          <w:sz w:val="24"/>
+          <w:szCs w:val="24"/>
+        </w:rPr>
+        <w:t>…..</w:t>
+      </w:r>
+      <w:proofErr w:type="gramEnd"/>
       <w:r>
         <w:rPr>
           <w:rFonts w:ascii="Arial" w:eastAsia="Times New Roman" w:hAnsi="Arial" w:cs="Arial"/>
@@ -1018,6 +1084,7 @@
           <w:szCs w:val="24"/>
         </w:rPr>
       </w:pPr>
+      <w:proofErr w:type="gramStart"/>
       <w:r>
         <w:rPr>
           <w:rFonts w:ascii="Cordia New" w:eastAsia="Times New Roman" w:hAnsi="Cordia New" w:cs="Cordia New"/>
@@ -1045,6 +1112,7 @@
         </w:rPr>
         <w:tab/>
       </w:r>
+      <w:proofErr w:type="gramEnd"/>
       <w:r>
         <w:rPr>
           <w:rFonts w:ascii="Cordia New" w:eastAsia="Times New Roman" w:hAnsi="Cordia New" w:cs="Cordia New"/>
@@ -1084,6 +1152,7 @@
           <w:szCs w:val="24"/>
         </w:rPr>
       </w:pPr>
+      <w:proofErr w:type="gramStart"/>
       <w:r>
         <w:rPr>
           <w:rFonts w:ascii="Cordia New" w:eastAsia="Times New Roman" w:hAnsi="Cordia New" w:cs="Cordia New"/>
@@ -1111,6 +1180,7 @@
         </w:rPr>
         <w:tab/>
       </w:r>
+      <w:proofErr w:type="gramEnd"/>
       <w:r>
         <w:rPr>
           <w:rFonts w:ascii="Cordia New" w:eastAsia="Times New Roman" w:hAnsi="Cordia New" w:cs="Cordia New"/>
@@ -1397,6 +1467,7 @@
           <w:szCs w:val="24"/>
         </w:rPr>
       </w:pPr>
+      <w:proofErr w:type="gramStart"/>
       <w:r>
         <w:rPr>
           <w:rFonts w:ascii="Cordia New" w:eastAsia="Times New Roman" w:hAnsi="Cordia New" w:cs="Cordia New"/>
@@ -1424,6 +1495,7 @@
         </w:rPr>
         <w:tab/>
       </w:r>
+      <w:proofErr w:type="gramEnd"/>
       <w:r>
         <w:rPr>
           <w:rFonts w:ascii="Cordia New" w:eastAsia="Times New Roman" w:hAnsi="Cordia New" w:cs="Cordia New"/>
@@ -1506,7 +1578,17 @@
           <w:sz w:val="24"/>
           <w:szCs w:val="24"/>
         </w:rPr>
-        <w:t>Web Service &amp; Database</w:t>
+        <w:t xml:space="preserve">Web Service &amp; </w:t>
+      </w:r>
+      <w:proofErr w:type="gramStart"/>
+      <w:r>
+        <w:rPr>
+          <w:rFonts w:ascii="Cordia New" w:eastAsia="Times New Roman" w:hAnsi="Cordia New" w:cs="Cordia New"/>
+          <w:color w:val="000000"/>
+          <w:sz w:val="24"/>
+          <w:szCs w:val="24"/>
+        </w:rPr>
+        <w:t>Database</w:t>
       </w:r>
       <w:r>
         <w:rPr>
@@ -1526,6 +1608,7 @@
         </w:rPr>
         <w:t>.</w:t>
       </w:r>
+      <w:proofErr w:type="gramEnd"/>
       <w:r>
         <w:rPr>
           <w:rFonts w:ascii="Arial" w:eastAsia="Times New Roman" w:hAnsi="Arial" w:cs="Arial"/>
@@ -1710,7 +1793,27 @@
           <w:sz w:val="24"/>
           <w:szCs w:val="24"/>
         </w:rPr>
-        <w:t>…………………………………..14</w:t>
+        <w:t>………………………………</w:t>
+      </w:r>
+      <w:proofErr w:type="gramStart"/>
+      <w:r>
+        <w:rPr>
+          <w:rFonts w:ascii="Arial" w:eastAsia="Times New Roman" w:hAnsi="Arial" w:cs="Arial"/>
+          <w:color w:val="000000"/>
+          <w:sz w:val="24"/>
+          <w:szCs w:val="24"/>
+        </w:rPr>
+        <w:t>…..</w:t>
+      </w:r>
+      <w:proofErr w:type="gramEnd"/>
+      <w:r>
+        <w:rPr>
+          <w:rFonts w:ascii="Arial" w:eastAsia="Times New Roman" w:hAnsi="Arial" w:cs="Arial"/>
+          <w:color w:val="000000"/>
+          <w:sz w:val="24"/>
+          <w:szCs w:val="24"/>
+        </w:rPr>
+        <w:t>14</w:t>
       </w:r>
     </w:p>
     <w:p>
@@ -1724,6 +1827,7 @@
           <w:szCs w:val="24"/>
         </w:rPr>
       </w:pPr>
+      <w:proofErr w:type="gramStart"/>
       <w:r>
         <w:rPr>
           <w:rFonts w:ascii="Cordia New" w:eastAsia="Times New Roman" w:hAnsi="Cordia New" w:cs="Cordia New"/>
@@ -1751,6 +1855,7 @@
         </w:rPr>
         <w:tab/>
       </w:r>
+      <w:proofErr w:type="gramEnd"/>
       <w:r>
         <w:rPr>
           <w:rFonts w:ascii="Cordia New" w:eastAsia="Times New Roman" w:hAnsi="Cordia New" w:cs="Cordia New"/>
@@ -1799,6 +1904,7 @@
           <w:szCs w:val="24"/>
         </w:rPr>
       </w:pPr>
+      <w:proofErr w:type="gramStart"/>
       <w:r>
         <w:rPr>
           <w:rFonts w:ascii="Cordia New" w:eastAsia="Times New Roman" w:hAnsi="Cordia New" w:cs="Cordia New"/>
@@ -1826,6 +1932,7 @@
         </w:rPr>
         <w:tab/>
       </w:r>
+      <w:proofErr w:type="gramEnd"/>
       <w:r>
         <w:rPr>
           <w:rFonts w:ascii="Cordia New" w:eastAsia="Times New Roman" w:hAnsi="Cordia New" w:cs="Cordia New"/>
@@ -1874,6 +1981,7 @@
           <w:szCs w:val="24"/>
         </w:rPr>
       </w:pPr>
+      <w:proofErr w:type="gramStart"/>
       <w:r>
         <w:rPr>
           <w:rFonts w:ascii="Cordia New" w:eastAsia="Times New Roman" w:hAnsi="Cordia New" w:cs="Cordia New"/>
@@ -1901,6 +2009,7 @@
         </w:rPr>
         <w:tab/>
       </w:r>
+      <w:proofErr w:type="gramEnd"/>
       <w:r>
         <w:rPr>
           <w:rFonts w:ascii="Cordia New" w:eastAsia="Times New Roman" w:hAnsi="Cordia New" w:cs="Cordia New"/>
@@ -1940,6 +2049,7 @@
           <w:szCs w:val="24"/>
         </w:rPr>
       </w:pPr>
+      <w:proofErr w:type="gramStart"/>
       <w:r>
         <w:rPr>
           <w:rFonts w:ascii="Cordia New" w:eastAsia="Times New Roman" w:hAnsi="Cordia New" w:cs="Cordia New"/>
@@ -1967,6 +2077,7 @@
         </w:rPr>
         <w:tab/>
       </w:r>
+      <w:proofErr w:type="gramEnd"/>
       <w:r>
         <w:rPr>
           <w:rFonts w:ascii="Cordia New" w:eastAsia="Times New Roman" w:hAnsi="Cordia New" w:cs="Cordia New"/>
@@ -2094,6 +2205,7 @@
           <w:szCs w:val="24"/>
         </w:rPr>
       </w:pPr>
+      <w:proofErr w:type="gramStart"/>
       <w:r>
         <w:rPr>
           <w:rFonts w:ascii="Cordia New" w:eastAsia="Times New Roman" w:hAnsi="Cordia New" w:cs="Cordia New"/>
@@ -2121,6 +2233,7 @@
         </w:rPr>
         <w:tab/>
       </w:r>
+      <w:proofErr w:type="gramEnd"/>
       <w:r>
         <w:rPr>
           <w:rFonts w:ascii="Cordia New" w:eastAsia="Times New Roman" w:hAnsi="Cordia New" w:cs="Cordia New"/>
@@ -2207,6 +2320,7 @@
           <w:szCs w:val="24"/>
         </w:rPr>
       </w:pPr>
+      <w:proofErr w:type="gramStart"/>
       <w:r>
         <w:rPr>
           <w:rFonts w:ascii="Cordia New" w:eastAsia="Times New Roman" w:hAnsi="Cordia New" w:cs="Cordia New"/>
@@ -2234,6 +2348,7 @@
         </w:rPr>
         <w:tab/>
       </w:r>
+      <w:proofErr w:type="gramEnd"/>
       <w:r>
         <w:rPr>
           <w:rFonts w:ascii="Cordia New" w:eastAsia="Times New Roman" w:hAnsi="Cordia New" w:cs="Cordia New"/>
@@ -2282,6 +2397,7 @@
           <w:szCs w:val="24"/>
         </w:rPr>
       </w:pPr>
+      <w:proofErr w:type="gramStart"/>
       <w:r>
         <w:rPr>
           <w:rFonts w:ascii="Cordia New" w:eastAsia="Times New Roman" w:hAnsi="Cordia New" w:cs="Cordia New"/>
@@ -2310,6 +2426,7 @@
         </w:rPr>
         <w:tab/>
       </w:r>
+      <w:proofErr w:type="gramEnd"/>
       <w:r>
         <w:rPr>
           <w:rFonts w:ascii="Cordia New" w:eastAsia="Times New Roman" w:hAnsi="Cordia New" w:cs="Cordia New"/>
@@ -2551,7 +2668,27 @@
           <w:sz w:val="24"/>
           <w:szCs w:val="24"/>
         </w:rPr>
-        <w:t>……..……</w:t>
+        <w:t>…</w:t>
+      </w:r>
+      <w:proofErr w:type="gramStart"/>
+      <w:r>
+        <w:rPr>
+          <w:rFonts w:ascii="Arial" w:eastAsia="Times New Roman" w:hAnsi="Arial" w:cs="Arial"/>
+          <w:color w:val="000000"/>
+          <w:sz w:val="24"/>
+          <w:szCs w:val="24"/>
+        </w:rPr>
+        <w:t>…..</w:t>
+      </w:r>
+      <w:proofErr w:type="gramEnd"/>
+      <w:r>
+        <w:rPr>
+          <w:rFonts w:ascii="Arial" w:eastAsia="Times New Roman" w:hAnsi="Arial" w:cs="Arial"/>
+          <w:color w:val="000000"/>
+          <w:sz w:val="24"/>
+          <w:szCs w:val="24"/>
+        </w:rPr>
+        <w:t>……</w:t>
       </w:r>
       <w:r>
         <w:rPr>
@@ -2653,8 +2790,19 @@
           <w:sz w:val="24"/>
           <w:szCs w:val="24"/>
         </w:rPr>
-        <w:t>……..</w:t>
-      </w:r>
+        <w:t>…</w:t>
+      </w:r>
+      <w:proofErr w:type="gramStart"/>
+      <w:r>
+        <w:rPr>
+          <w:rFonts w:ascii="Arial" w:eastAsia="Times New Roman" w:hAnsi="Arial" w:cs="Arial"/>
+          <w:color w:val="000000"/>
+          <w:sz w:val="24"/>
+          <w:szCs w:val="24"/>
+        </w:rPr>
+        <w:t>…..</w:t>
+      </w:r>
+      <w:proofErr w:type="gramEnd"/>
       <w:r>
         <w:rPr>
           <w:rFonts w:ascii="Arial" w:eastAsia="Times New Roman" w:hAnsi="Arial" w:cs="Arial"/>
@@ -2737,7 +2885,27 @@
           <w:sz w:val="24"/>
           <w:szCs w:val="24"/>
         </w:rPr>
-        <w:t>…………..26</w:t>
+        <w:t>………</w:t>
+      </w:r>
+      <w:proofErr w:type="gramStart"/>
+      <w:r>
+        <w:rPr>
+          <w:rFonts w:ascii="Arial" w:eastAsia="Times New Roman" w:hAnsi="Arial" w:cs="Arial"/>
+          <w:color w:val="000000"/>
+          <w:sz w:val="24"/>
+          <w:szCs w:val="24"/>
+        </w:rPr>
+        <w:t>…..</w:t>
+      </w:r>
+      <w:proofErr w:type="gramEnd"/>
+      <w:r>
+        <w:rPr>
+          <w:rFonts w:ascii="Arial" w:eastAsia="Times New Roman" w:hAnsi="Arial" w:cs="Arial"/>
+          <w:color w:val="000000"/>
+          <w:sz w:val="24"/>
+          <w:szCs w:val="24"/>
+        </w:rPr>
+        <w:t>26</w:t>
       </w:r>
     </w:p>
     <w:p>
@@ -2805,6 +2973,7 @@
         </w:rPr>
         <w:t xml:space="preserve"> </w:t>
       </w:r>
+      <w:proofErr w:type="gramStart"/>
       <w:r>
         <w:rPr>
           <w:rFonts w:ascii="Arial" w:eastAsia="Times New Roman" w:hAnsi="Arial" w:cs="Arial"/>
@@ -2812,7 +2981,17 @@
           <w:sz w:val="24"/>
           <w:szCs w:val="24"/>
         </w:rPr>
-        <w:t>…..26</w:t>
+        <w:t>…..</w:t>
+      </w:r>
+      <w:proofErr w:type="gramEnd"/>
+      <w:r>
+        <w:rPr>
+          <w:rFonts w:ascii="Arial" w:eastAsia="Times New Roman" w:hAnsi="Arial" w:cs="Arial"/>
+          <w:color w:val="000000"/>
+          <w:sz w:val="24"/>
+          <w:szCs w:val="24"/>
+        </w:rPr>
+        <w:t>26</w:t>
       </w:r>
     </w:p>
     <w:p>
@@ -2826,6 +3005,7 @@
           <w:szCs w:val="24"/>
         </w:rPr>
       </w:pPr>
+      <w:proofErr w:type="gramStart"/>
       <w:r>
         <w:rPr>
           <w:rFonts w:ascii="Cordia New" w:eastAsia="Times New Roman" w:hAnsi="Cordia New" w:cs="Cordia New"/>
@@ -2853,6 +3033,7 @@
         </w:rPr>
         <w:tab/>
       </w:r>
+      <w:proofErr w:type="gramEnd"/>
       <w:r>
         <w:rPr>
           <w:rFonts w:ascii="Cordia New" w:eastAsia="Times New Roman" w:hAnsi="Cordia New" w:cs="Cordia New"/>
@@ -2962,7 +3143,27 @@
           <w:sz w:val="24"/>
           <w:szCs w:val="24"/>
         </w:rPr>
-        <w:t>………………………………..29</w:t>
+        <w:t>……………………………</w:t>
+      </w:r>
+      <w:proofErr w:type="gramStart"/>
+      <w:r>
+        <w:rPr>
+          <w:rFonts w:ascii="Arial" w:eastAsia="Times New Roman" w:hAnsi="Arial" w:cs="Arial"/>
+          <w:color w:val="000000"/>
+          <w:sz w:val="24"/>
+          <w:szCs w:val="24"/>
+        </w:rPr>
+        <w:t>…..</w:t>
+      </w:r>
+      <w:proofErr w:type="gramEnd"/>
+      <w:r>
+        <w:rPr>
+          <w:rFonts w:ascii="Arial" w:eastAsia="Times New Roman" w:hAnsi="Arial" w:cs="Arial"/>
+          <w:color w:val="000000"/>
+          <w:sz w:val="24"/>
+          <w:szCs w:val="24"/>
+        </w:rPr>
+        <w:t>29</w:t>
       </w:r>
     </w:p>
     <w:p>
@@ -3130,7 +3331,27 @@
           <w:sz w:val="24"/>
           <w:szCs w:val="24"/>
         </w:rPr>
-        <w:t>…………………………………..39</w:t>
+        <w:t>………………………………</w:t>
+      </w:r>
+      <w:proofErr w:type="gramStart"/>
+      <w:r>
+        <w:rPr>
+          <w:rFonts w:ascii="Arial" w:eastAsia="Times New Roman" w:hAnsi="Arial" w:cs="Arial"/>
+          <w:color w:val="000000"/>
+          <w:sz w:val="24"/>
+          <w:szCs w:val="24"/>
+        </w:rPr>
+        <w:t>…..</w:t>
+      </w:r>
+      <w:proofErr w:type="gramEnd"/>
+      <w:r>
+        <w:rPr>
+          <w:rFonts w:ascii="Arial" w:eastAsia="Times New Roman" w:hAnsi="Arial" w:cs="Arial"/>
+          <w:color w:val="000000"/>
+          <w:sz w:val="24"/>
+          <w:szCs w:val="24"/>
+        </w:rPr>
+        <w:t>39</w:t>
       </w:r>
     </w:p>
     <w:p>
@@ -3189,6 +3410,7 @@
         </w:rPr>
         <w:t>…………………</w:t>
       </w:r>
+      <w:proofErr w:type="gramStart"/>
       <w:r>
         <w:rPr>
           <w:rFonts w:ascii="Arial" w:eastAsia="Times New Roman" w:hAnsi="Arial" w:cs="Arial"/>
@@ -3198,6 +3420,7 @@
         </w:rPr>
         <w:t>…..</w:t>
       </w:r>
+      <w:proofErr w:type="gramEnd"/>
       <w:r>
         <w:rPr>
           <w:rFonts w:ascii="Arial" w:eastAsia="Times New Roman" w:hAnsi="Arial" w:cs="Arial"/>
@@ -3219,6 +3442,7 @@
           <w:szCs w:val="24"/>
         </w:rPr>
       </w:pPr>
+      <w:proofErr w:type="gramStart"/>
       <w:r>
         <w:rPr>
           <w:rFonts w:ascii="Cordia New" w:eastAsia="Times New Roman" w:hAnsi="Cordia New" w:cs="Cordia New"/>
@@ -3246,6 +3470,7 @@
         </w:rPr>
         <w:tab/>
       </w:r>
+      <w:proofErr w:type="gramEnd"/>
       <w:r>
         <w:rPr>
           <w:rFonts w:ascii="Cordia New" w:eastAsia="Times New Roman" w:hAnsi="Cordia New" w:cs="Cordia New"/>
@@ -3430,7 +3655,27 @@
           <w:sz w:val="24"/>
           <w:szCs w:val="24"/>
         </w:rPr>
-        <w:t>…………………………………………..…………….39</w:t>
+        <w:t>………………………………………</w:t>
+      </w:r>
+      <w:proofErr w:type="gramStart"/>
+      <w:r>
+        <w:rPr>
+          <w:rFonts w:ascii="Arial" w:eastAsia="Times New Roman" w:hAnsi="Arial" w:cs="Arial"/>
+          <w:color w:val="000000"/>
+          <w:sz w:val="24"/>
+          <w:szCs w:val="24"/>
+        </w:rPr>
+        <w:t>…..</w:t>
+      </w:r>
+      <w:proofErr w:type="gramEnd"/>
+      <w:r>
+        <w:rPr>
+          <w:rFonts w:ascii="Arial" w:eastAsia="Times New Roman" w:hAnsi="Arial" w:cs="Arial"/>
+          <w:color w:val="000000"/>
+          <w:sz w:val="24"/>
+          <w:szCs w:val="24"/>
+        </w:rPr>
+        <w:t>…………….39</w:t>
       </w:r>
     </w:p>
     <w:p>
@@ -3505,7 +3750,27 @@
           <w:sz w:val="24"/>
           <w:szCs w:val="24"/>
         </w:rPr>
-        <w:t>………………………………………………..….40</w:t>
+        <w:t>……………………………………………</w:t>
+      </w:r>
+      <w:proofErr w:type="gramStart"/>
+      <w:r>
+        <w:rPr>
+          <w:rFonts w:ascii="Arial" w:eastAsia="Times New Roman" w:hAnsi="Arial" w:cs="Arial"/>
+          <w:color w:val="000000"/>
+          <w:sz w:val="24"/>
+          <w:szCs w:val="24"/>
+        </w:rPr>
+        <w:t>…..</w:t>
+      </w:r>
+      <w:proofErr w:type="gramEnd"/>
+      <w:r>
+        <w:rPr>
+          <w:rFonts w:ascii="Arial" w:eastAsia="Times New Roman" w:hAnsi="Arial" w:cs="Arial"/>
+          <w:color w:val="000000"/>
+          <w:sz w:val="24"/>
+          <w:szCs w:val="24"/>
+        </w:rPr>
+        <w:t>….40</w:t>
       </w:r>
     </w:p>
     <w:p>
@@ -4249,13 +4514,23 @@
                 <w:szCs w:val="24"/>
               </w:rPr>
             </w:pPr>
+            <w:proofErr w:type="gramStart"/>
             <w:r>
               <w:rPr>
                 <w:rFonts w:ascii="Angsana New" w:eastAsia="Times New Roman" w:hAnsi="Angsana New" w:cs="Angsana New"/>
                 <w:color w:val="000000"/>
                 <w:sz w:val="28"/>
               </w:rPr>
-              <w:t>Update  Appendix A</w:t>
+              <w:t>Update  Appendix</w:t>
+            </w:r>
+            <w:proofErr w:type="gramEnd"/>
+            <w:r>
+              <w:rPr>
+                <w:rFonts w:ascii="Angsana New" w:eastAsia="Times New Roman" w:hAnsi="Angsana New" w:cs="Angsana New"/>
+                <w:color w:val="000000"/>
+                <w:sz w:val="28"/>
+              </w:rPr>
+              <w:t xml:space="preserve"> A</w:t>
             </w:r>
           </w:p>
         </w:tc>
@@ -5332,6 +5607,7 @@
           <w:szCs w:val="24"/>
         </w:rPr>
       </w:pPr>
+      <w:proofErr w:type="gramStart"/>
       <w:r>
         <w:rPr>
           <w:rFonts w:ascii="Arial" w:eastAsia="Times New Roman" w:hAnsi="Arial" w:cs="Arial"/>
@@ -5358,7 +5634,18 @@
           <w:szCs w:val="32"/>
           <w:cs/>
         </w:rPr>
-        <w:t xml:space="preserve">สามารถเข้าสู่หน้า </w:t>
+        <w:t>สามารถเข้าสู่หน้า</w:t>
+      </w:r>
+      <w:proofErr w:type="gramEnd"/>
+      <w:r>
+        <w:rPr>
+          <w:rFonts w:ascii="Cordia New" w:eastAsia="Times New Roman" w:hAnsi="Cordia New" w:cs="Cordia New"/>
+          <w:color w:val="000000"/>
+          <w:sz w:val="32"/>
+          <w:szCs w:val="32"/>
+          <w:cs/>
+        </w:rPr>
+        <w:t xml:space="preserve"> </w:t>
       </w:r>
       <w:r>
         <w:rPr>
@@ -5409,6 +5696,7 @@
           <w:szCs w:val="24"/>
         </w:rPr>
       </w:pPr>
+      <w:proofErr w:type="gramStart"/>
       <w:r>
         <w:rPr>
           <w:rFonts w:ascii="Arial" w:eastAsia="Times New Roman" w:hAnsi="Arial" w:cs="Arial"/>
@@ -5435,7 +5723,18 @@
           <w:szCs w:val="32"/>
           <w:cs/>
         </w:rPr>
-        <w:t>สามารถตั้งค่าการทำงานต่างๆ ของแอพพลิเคชั่นได้</w:t>
+        <w:t>สามารถตั้งค่าการทำงานต่างๆ</w:t>
+      </w:r>
+      <w:proofErr w:type="gramEnd"/>
+      <w:r>
+        <w:rPr>
+          <w:rFonts w:ascii="Cordia New" w:eastAsia="Times New Roman" w:hAnsi="Cordia New" w:cs="Cordia New"/>
+          <w:color w:val="000000"/>
+          <w:sz w:val="32"/>
+          <w:szCs w:val="32"/>
+          <w:cs/>
+        </w:rPr>
+        <w:t xml:space="preserve"> ของแอพพลิเคชั่นได้</w:t>
       </w:r>
     </w:p>
     <w:p>
@@ -5448,6 +5747,7 @@
           <w:szCs w:val="24"/>
         </w:rPr>
       </w:pPr>
+      <w:proofErr w:type="gramStart"/>
       <w:r>
         <w:rPr>
           <w:rFonts w:ascii="Arial" w:eastAsia="Times New Roman" w:hAnsi="Arial" w:cs="Arial"/>
@@ -5483,7 +5783,18 @@
           <w:szCs w:val="32"/>
           <w:cs/>
         </w:rPr>
-        <w:t>สามารถทำการแจ้งปัญหาต่างๆ ไปยังเจ้าของร้านอาหารได้</w:t>
+        <w:t>สามารถทำการแจ้งปัญหาต่างๆ</w:t>
+      </w:r>
+      <w:proofErr w:type="gramEnd"/>
+      <w:r>
+        <w:rPr>
+          <w:rFonts w:ascii="Cordia New" w:eastAsia="Times New Roman" w:hAnsi="Cordia New" w:cs="Cordia New"/>
+          <w:color w:val="000000"/>
+          <w:sz w:val="32"/>
+          <w:szCs w:val="32"/>
+          <w:cs/>
+        </w:rPr>
+        <w:t xml:space="preserve"> ไปยังเจ้าของร้านอาหารได้</w:t>
       </w:r>
     </w:p>
     <w:p>
@@ -5755,6 +6066,7 @@
           <w:szCs w:val="24"/>
         </w:rPr>
       </w:pPr>
+      <w:proofErr w:type="gramStart"/>
       <w:r>
         <w:rPr>
           <w:rFonts w:ascii="Arial" w:eastAsia="Times New Roman" w:hAnsi="Arial" w:cs="Arial"/>
@@ -5781,7 +6093,18 @@
           <w:szCs w:val="32"/>
           <w:cs/>
         </w:rPr>
-        <w:t>สามารถกรอกข้อมูลในช่องได้ดังนี้ ชื่อ</w:t>
+        <w:t>สามารถกรอกข้อมูลในช่องได้ดังนี้</w:t>
+      </w:r>
+      <w:proofErr w:type="gramEnd"/>
+      <w:r>
+        <w:rPr>
+          <w:rFonts w:ascii="Cordia New" w:eastAsia="Times New Roman" w:hAnsi="Cordia New" w:cs="Cordia New"/>
+          <w:color w:val="000000"/>
+          <w:sz w:val="32"/>
+          <w:szCs w:val="32"/>
+          <w:cs/>
+        </w:rPr>
+        <w:t xml:space="preserve"> ชื่อ</w:t>
       </w:r>
       <w:r>
         <w:rPr>
@@ -5957,6 +6280,7 @@
           <w:szCs w:val="24"/>
         </w:rPr>
       </w:pPr>
+      <w:proofErr w:type="gramStart"/>
       <w:r>
         <w:rPr>
           <w:rFonts w:ascii="Arial" w:eastAsia="Times New Roman" w:hAnsi="Arial" w:cs="Arial"/>
@@ -5983,7 +6307,18 @@
           <w:szCs w:val="32"/>
           <w:cs/>
         </w:rPr>
-        <w:t>แสดงชื่ออาหาร พร้อมรูปภาพและราคา อีกทั้งยังแสดงส่วนประกอบของอาหาร</w:t>
+        <w:t>แสดงชื่ออาหาร</w:t>
+      </w:r>
+      <w:proofErr w:type="gramEnd"/>
+      <w:r>
+        <w:rPr>
+          <w:rFonts w:ascii="Cordia New" w:eastAsia="Times New Roman" w:hAnsi="Cordia New" w:cs="Cordia New"/>
+          <w:color w:val="000000"/>
+          <w:sz w:val="32"/>
+          <w:szCs w:val="32"/>
+          <w:cs/>
+        </w:rPr>
+        <w:t xml:space="preserve"> พร้อมรูปภาพและราคา อีกทั้งยังแสดงส่วนประกอบของอาหาร</w:t>
       </w:r>
     </w:p>
     <w:p>
@@ -6065,6 +6400,7 @@
           <w:szCs w:val="24"/>
         </w:rPr>
       </w:pPr>
+      <w:proofErr w:type="gramStart"/>
       <w:r>
         <w:rPr>
           <w:rFonts w:ascii="Arial" w:eastAsia="Times New Roman" w:hAnsi="Arial" w:cs="Arial"/>
@@ -6093,6 +6429,7 @@
         </w:rPr>
         <w:t>แสดงชื่อพร้อมรูปภาพของร้านอาหาร</w:t>
       </w:r>
+      <w:proofErr w:type="gramEnd"/>
     </w:p>
     <w:p>
       <w:pPr>
@@ -6104,6 +6441,7 @@
           <w:szCs w:val="24"/>
         </w:rPr>
       </w:pPr>
+      <w:proofErr w:type="gramStart"/>
       <w:r>
         <w:rPr>
           <w:rFonts w:ascii="Arial" w:eastAsia="Times New Roman" w:hAnsi="Arial" w:cs="Arial"/>
@@ -6131,7 +6469,18 @@
           <w:szCs w:val="32"/>
           <w:cs/>
         </w:rPr>
-        <w:t>แสดงเวลาเปิด-ปิดของร้านอาหาร</w:t>
+        <w:t>แสดงเวลาเปิด</w:t>
+      </w:r>
+      <w:proofErr w:type="gramEnd"/>
+      <w:r>
+        <w:rPr>
+          <w:rFonts w:ascii="Cordia New" w:eastAsia="Times New Roman" w:hAnsi="Cordia New" w:cs="Cordia New"/>
+          <w:color w:val="000000"/>
+          <w:sz w:val="32"/>
+          <w:szCs w:val="32"/>
+          <w:cs/>
+        </w:rPr>
+        <w:t>-ปิดของร้านอาหาร</w:t>
       </w:r>
     </w:p>
     <w:p>
@@ -6144,6 +6493,7 @@
           <w:szCs w:val="24"/>
         </w:rPr>
       </w:pPr>
+      <w:proofErr w:type="gramStart"/>
       <w:r>
         <w:rPr>
           <w:rFonts w:ascii="Arial" w:eastAsia="Times New Roman" w:hAnsi="Arial" w:cs="Arial"/>
@@ -6170,7 +6520,18 @@
           <w:szCs w:val="32"/>
           <w:cs/>
         </w:rPr>
-        <w:t>แสดงจำนวนคิว ณ เวลาปัจจุบัน พร้อมระยะเวลาในการรอคิวโดยประมาณ</w:t>
+        <w:t>แสดงจำนวนคิว</w:t>
+      </w:r>
+      <w:proofErr w:type="gramEnd"/>
+      <w:r>
+        <w:rPr>
+          <w:rFonts w:ascii="Cordia New" w:eastAsia="Times New Roman" w:hAnsi="Cordia New" w:cs="Cordia New"/>
+          <w:color w:val="000000"/>
+          <w:sz w:val="32"/>
+          <w:szCs w:val="32"/>
+          <w:cs/>
+        </w:rPr>
+        <w:t xml:space="preserve"> ณ เวลาปัจจุบัน พร้อมระยะเวลาในการรอคิวโดยประมาณ</w:t>
       </w:r>
     </w:p>
     <w:p>
@@ -6183,6 +6544,7 @@
           <w:szCs w:val="24"/>
         </w:rPr>
       </w:pPr>
+      <w:proofErr w:type="gramStart"/>
       <w:r>
         <w:rPr>
           <w:rFonts w:ascii="Arial" w:eastAsia="Times New Roman" w:hAnsi="Arial" w:cs="Arial"/>
@@ -6211,6 +6573,7 @@
         </w:rPr>
         <w:t>แสดงตำแหน่งที่ตั้งของร้านอาหาร</w:t>
       </w:r>
+      <w:proofErr w:type="gramEnd"/>
     </w:p>
     <w:p>
       <w:pPr>
@@ -6222,6 +6585,7 @@
           <w:szCs w:val="24"/>
         </w:rPr>
       </w:pPr>
+      <w:proofErr w:type="gramStart"/>
       <w:r>
         <w:rPr>
           <w:rFonts w:ascii="Arial" w:eastAsia="Times New Roman" w:hAnsi="Arial" w:cs="Arial"/>
@@ -6248,7 +6612,18 @@
           <w:szCs w:val="32"/>
           <w:cs/>
         </w:rPr>
-        <w:t xml:space="preserve">สามารถกดปุ่ม </w:t>
+        <w:t>สามารถกดปุ่ม</w:t>
+      </w:r>
+      <w:proofErr w:type="gramEnd"/>
+      <w:r>
+        <w:rPr>
+          <w:rFonts w:ascii="Cordia New" w:eastAsia="Times New Roman" w:hAnsi="Cordia New" w:cs="Cordia New"/>
+          <w:color w:val="000000"/>
+          <w:sz w:val="32"/>
+          <w:szCs w:val="32"/>
+          <w:cs/>
+        </w:rPr>
+        <w:t xml:space="preserve"> </w:t>
       </w:r>
       <w:r>
         <w:rPr>
@@ -6319,6 +6694,7 @@
           <w:szCs w:val="24"/>
         </w:rPr>
       </w:pPr>
+      <w:proofErr w:type="gramStart"/>
       <w:r>
         <w:rPr>
           <w:rFonts w:ascii="Arial" w:eastAsia="Times New Roman" w:hAnsi="Arial" w:cs="Arial"/>
@@ -6345,7 +6721,18 @@
           <w:szCs w:val="32"/>
           <w:cs/>
         </w:rPr>
-        <w:t>แสดงชื่อ พร้อมรูปภาพและราคาอาหารต่างๆ ของร้านอาหารทั้งหมด</w:t>
+        <w:t>แสดงชื่อ</w:t>
+      </w:r>
+      <w:proofErr w:type="gramEnd"/>
+      <w:r>
+        <w:rPr>
+          <w:rFonts w:ascii="Cordia New" w:eastAsia="Times New Roman" w:hAnsi="Cordia New" w:cs="Cordia New"/>
+          <w:color w:val="000000"/>
+          <w:sz w:val="32"/>
+          <w:szCs w:val="32"/>
+          <w:cs/>
+        </w:rPr>
+        <w:t xml:space="preserve"> พร้อมรูปภาพและราคาอาหารต่างๆ ของร้านอาหารทั้งหมด</w:t>
       </w:r>
     </w:p>
     <w:p>
@@ -6783,7 +7170,27 @@
                 <w:sz w:val="32"/>
                 <w:szCs w:val="32"/>
               </w:rPr>
-              <w:t>“A discipline applying technical and administrative direction and surveillance to: identify and document the functional and physical characteristics of a configuration item, control changes to those characteristics, record and report change processing implementation status, and verify compliance with specified requirements.” [IEEE90]</w:t>
+              <w:t xml:space="preserve">“A discipline applying technical and administrative direction and surveillance </w:t>
+            </w:r>
+            <w:proofErr w:type="gramStart"/>
+            <w:r>
+              <w:rPr>
+                <w:rFonts w:ascii="Cordia New" w:eastAsia="Times New Roman" w:hAnsi="Cordia New" w:cs="Cordia New"/>
+                <w:color w:val="000000"/>
+                <w:sz w:val="32"/>
+                <w:szCs w:val="32"/>
+              </w:rPr>
+              <w:t>to:</w:t>
+            </w:r>
+            <w:proofErr w:type="gramEnd"/>
+            <w:r>
+              <w:rPr>
+                <w:rFonts w:ascii="Cordia New" w:eastAsia="Times New Roman" w:hAnsi="Cordia New" w:cs="Cordia New"/>
+                <w:color w:val="000000"/>
+                <w:sz w:val="32"/>
+                <w:szCs w:val="32"/>
+              </w:rPr>
+              <w:t xml:space="preserve"> identify and document the functional and physical characteristics of a configuration item, control changes to those characteristics, record and report change processing implementation status, and verify compliance with specified requirements.” [IEEE90]</w:t>
             </w:r>
           </w:p>
         </w:tc>
@@ -7060,7 +7467,27 @@
                 <w:sz w:val="32"/>
                 <w:szCs w:val="32"/>
               </w:rPr>
-              <w:t>“A statistical analysis technique that relies on visual examination of development products to detect errors, violation of development standards, and other problems.”[IEEE90]</w:t>
+              <w:t>“A statistical analysis technique that relies on visual examination of development products to detect errors, violation of development standards, and other problems</w:t>
+            </w:r>
+            <w:proofErr w:type="gramStart"/>
+            <w:r>
+              <w:rPr>
+                <w:rFonts w:ascii="Cordia New" w:eastAsia="Times New Roman" w:hAnsi="Cordia New" w:cs="Cordia New"/>
+                <w:color w:val="000000"/>
+                <w:sz w:val="32"/>
+                <w:szCs w:val="32"/>
+              </w:rPr>
+              <w:t>.”[</w:t>
+            </w:r>
+            <w:proofErr w:type="gramEnd"/>
+            <w:r>
+              <w:rPr>
+                <w:rFonts w:ascii="Cordia New" w:eastAsia="Times New Roman" w:hAnsi="Cordia New" w:cs="Cordia New"/>
+                <w:color w:val="000000"/>
+                <w:sz w:val="32"/>
+                <w:szCs w:val="32"/>
+              </w:rPr>
+              <w:t>IEEE90]</w:t>
             </w:r>
           </w:p>
         </w:tc>
@@ -7920,7 +8347,27 @@
                 <w:sz w:val="32"/>
                 <w:szCs w:val="32"/>
               </w:rPr>
-              <w:t>“(2) A set of activities designed to evaluate the process by which products are developed or manufactured. ” [IEEE90]</w:t>
+              <w:t>“(2) A set of activities designed to evaluate the process by which products are developed or manufactured</w:t>
+            </w:r>
+            <w:proofErr w:type="gramStart"/>
+            <w:r>
+              <w:rPr>
+                <w:rFonts w:ascii="Cordia New" w:eastAsia="Times New Roman" w:hAnsi="Cordia New" w:cs="Cordia New"/>
+                <w:color w:val="000000"/>
+                <w:sz w:val="32"/>
+                <w:szCs w:val="32"/>
+              </w:rPr>
+              <w:t>. ”</w:t>
+            </w:r>
+            <w:proofErr w:type="gramEnd"/>
+            <w:r>
+              <w:rPr>
+                <w:rFonts w:ascii="Cordia New" w:eastAsia="Times New Roman" w:hAnsi="Cordia New" w:cs="Cordia New"/>
+                <w:color w:val="000000"/>
+                <w:sz w:val="32"/>
+                <w:szCs w:val="32"/>
+              </w:rPr>
+              <w:t xml:space="preserve"> [IEEE90]</w:t>
             </w:r>
           </w:p>
         </w:tc>
@@ -8058,7 +8505,27 @@
                 <w:sz w:val="32"/>
                 <w:szCs w:val="32"/>
               </w:rPr>
-              <w:t>“(2)  A condition or capability that must be met or possessed by a system or system component to satisfy a contract, standard, specification, or other formally imposed documents.”  [IEEE90]</w:t>
+              <w:t>“(2</w:t>
+            </w:r>
+            <w:proofErr w:type="gramStart"/>
+            <w:r>
+              <w:rPr>
+                <w:rFonts w:ascii="Cordia New" w:eastAsia="Times New Roman" w:hAnsi="Cordia New" w:cs="Cordia New"/>
+                <w:color w:val="000000"/>
+                <w:sz w:val="32"/>
+                <w:szCs w:val="32"/>
+              </w:rPr>
+              <w:t>)  A</w:t>
+            </w:r>
+            <w:proofErr w:type="gramEnd"/>
+            <w:r>
+              <w:rPr>
+                <w:rFonts w:ascii="Cordia New" w:eastAsia="Times New Roman" w:hAnsi="Cordia New" w:cs="Cordia New"/>
+                <w:color w:val="000000"/>
+                <w:sz w:val="32"/>
+                <w:szCs w:val="32"/>
+              </w:rPr>
+              <w:t xml:space="preserve"> condition or capability that must be met or possessed by a system or system component to satisfy a contract, standard, specification, or other formally imposed documents.”  [IEEE90]</w:t>
             </w:r>
           </w:p>
         </w:tc>
@@ -8266,7 +8733,27 @@
                 <w:sz w:val="32"/>
                 <w:szCs w:val="32"/>
               </w:rPr>
-              <w:t xml:space="preserve">Flexible set of design principles used during the phases of systems development and integration. A deployed SOA-based architecture will provide a loosely-integrated suite of </w:t>
+              <w:t xml:space="preserve">Flexible set of design principles used during the phases of systems development and integration. A deployed SOA-based architecture will provide a </w:t>
+            </w:r>
+            <w:proofErr w:type="gramStart"/>
+            <w:r>
+              <w:rPr>
+                <w:rFonts w:ascii="Cordia New" w:eastAsia="Times New Roman" w:hAnsi="Cordia New" w:cs="Cordia New"/>
+                <w:color w:val="000000"/>
+                <w:sz w:val="32"/>
+                <w:szCs w:val="32"/>
+              </w:rPr>
+              <w:t>loosely-integrated</w:t>
+            </w:r>
+            <w:proofErr w:type="gramEnd"/>
+            <w:r>
+              <w:rPr>
+                <w:rFonts w:ascii="Cordia New" w:eastAsia="Times New Roman" w:hAnsi="Cordia New" w:cs="Cordia New"/>
+                <w:color w:val="000000"/>
+                <w:sz w:val="32"/>
+                <w:szCs w:val="32"/>
+              </w:rPr>
+              <w:t xml:space="preserve"> suite of </w:t>
             </w:r>
             <w:r>
               <w:rPr>
@@ -9723,7 +10210,27 @@
                 <w:sz w:val="32"/>
                 <w:szCs w:val="32"/>
               </w:rPr>
-              <w:t>Android 5.0 , IOS</w:t>
+              <w:t xml:space="preserve">Android </w:t>
+            </w:r>
+            <w:proofErr w:type="gramStart"/>
+            <w:r>
+              <w:rPr>
+                <w:rFonts w:ascii="Cordia New" w:eastAsia="Times New Roman" w:hAnsi="Cordia New" w:cs="Cordia New"/>
+                <w:color w:val="000000"/>
+                <w:sz w:val="32"/>
+                <w:szCs w:val="32"/>
+              </w:rPr>
+              <w:t>5.0 ,</w:t>
+            </w:r>
+            <w:proofErr w:type="gramEnd"/>
+            <w:r>
+              <w:rPr>
+                <w:rFonts w:ascii="Cordia New" w:eastAsia="Times New Roman" w:hAnsi="Cordia New" w:cs="Cordia New"/>
+                <w:color w:val="000000"/>
+                <w:sz w:val="32"/>
+                <w:szCs w:val="32"/>
+              </w:rPr>
+              <w:t xml:space="preserve"> IOS</w:t>
             </w:r>
           </w:p>
         </w:tc>
@@ -9805,7 +10312,27 @@
                 <w:sz w:val="32"/>
                 <w:szCs w:val="32"/>
               </w:rPr>
-              <w:t xml:space="preserve">Eclipse 3.6.2 , </w:t>
+              <w:t xml:space="preserve">Eclipse </w:t>
+            </w:r>
+            <w:proofErr w:type="gramStart"/>
+            <w:r>
+              <w:rPr>
+                <w:rFonts w:ascii="Cordia New" w:eastAsia="Times New Roman" w:hAnsi="Cordia New" w:cs="Cordia New"/>
+                <w:color w:val="000000"/>
+                <w:sz w:val="32"/>
+                <w:szCs w:val="32"/>
+              </w:rPr>
+              <w:t>3.6.2 ,</w:t>
+            </w:r>
+            <w:proofErr w:type="gramEnd"/>
+            <w:r>
+              <w:rPr>
+                <w:rFonts w:ascii="Cordia New" w:eastAsia="Times New Roman" w:hAnsi="Cordia New" w:cs="Cordia New"/>
+                <w:color w:val="000000"/>
+                <w:sz w:val="32"/>
+                <w:szCs w:val="32"/>
+              </w:rPr>
+              <w:t xml:space="preserve"> </w:t>
             </w:r>
             <w:proofErr w:type="spellStart"/>
             <w:r>
@@ -10077,7 +10604,18 @@
                 <w:szCs w:val="32"/>
                 <w:shd w:val="clear" w:color="auto" w:fill="FFFFFF"/>
               </w:rPr>
-              <w:t xml:space="preserve">Samsung Tab 10.1 </w:t>
+              <w:t xml:space="preserve">Samsung Tab </w:t>
+            </w:r>
+            <w:proofErr w:type="gramStart"/>
+            <w:r>
+              <w:rPr>
+                <w:rFonts w:ascii="Cordia New" w:eastAsia="Times New Roman" w:hAnsi="Cordia New" w:cs="Cordia New"/>
+                <w:color w:val="000000"/>
+                <w:sz w:val="32"/>
+                <w:szCs w:val="32"/>
+                <w:shd w:val="clear" w:color="auto" w:fill="FFFFFF"/>
+              </w:rPr>
+              <w:t xml:space="preserve">10.1 </w:t>
             </w:r>
             <w:r>
               <w:rPr>
@@ -10090,6 +10628,7 @@
               </w:rPr>
               <w:t>,</w:t>
             </w:r>
+            <w:proofErr w:type="gramEnd"/>
             <w:r>
               <w:rPr>
                 <w:rFonts w:ascii="Cordia New" w:eastAsia="Times New Roman" w:hAnsi="Cordia New" w:cs="Cordia New"/>
@@ -10179,6 +10718,7 @@
               </w:rPr>
               <w:t xml:space="preserve">Android 5.0 </w:t>
             </w:r>
+            <w:proofErr w:type="gramStart"/>
             <w:r>
               <w:rPr>
                 <w:rFonts w:ascii="Cordia New" w:eastAsia="Times New Roman" w:hAnsi="Cordia New" w:cs="Cordia New"/>
@@ -10196,7 +10736,17 @@
                 <w:sz w:val="32"/>
                 <w:szCs w:val="32"/>
               </w:rPr>
-              <w:t>, iOS9</w:t>
+              <w:t>,</w:t>
+            </w:r>
+            <w:proofErr w:type="gramEnd"/>
+            <w:r>
+              <w:rPr>
+                <w:rFonts w:ascii="Cordia New" w:eastAsia="Times New Roman" w:hAnsi="Cordia New" w:cs="Cordia New"/>
+                <w:color w:val="000000"/>
+                <w:sz w:val="32"/>
+                <w:szCs w:val="32"/>
+              </w:rPr>
+              <w:t xml:space="preserve"> iOS9</w:t>
             </w:r>
           </w:p>
         </w:tc>
@@ -11283,7 +11833,17 @@
           <w:sz w:val="32"/>
           <w:szCs w:val="32"/>
         </w:rPr>
-        <w:t xml:space="preserve">CO-01  </w:t>
+        <w:t>CO-</w:t>
+      </w:r>
+      <w:proofErr w:type="gramStart"/>
+      <w:r>
+        <w:rPr>
+          <w:rFonts w:ascii="Cordia New" w:eastAsia="Times New Roman" w:hAnsi="Cordia New" w:cs="Cordia New"/>
+          <w:color w:val="000000"/>
+          <w:sz w:val="32"/>
+          <w:szCs w:val="32"/>
+        </w:rPr>
+        <w:t xml:space="preserve">01  </w:t>
       </w:r>
       <w:r>
         <w:rPr>
@@ -11294,18 +11854,9 @@
           <w:shd w:val="clear" w:color="auto" w:fill="FFFFFF"/>
           <w:cs/>
         </w:rPr>
-        <w:t xml:space="preserve">บางฟังก์ชั่นอาจจะไม่สนับสนุนการทำงานบน </w:t>
-      </w:r>
-      <w:r>
-        <w:rPr>
-          <w:rFonts w:ascii="Cordia New" w:eastAsia="Times New Roman" w:hAnsi="Cordia New" w:cs="Cordia New"/>
-          <w:color w:val="000000"/>
-          <w:sz w:val="32"/>
-          <w:szCs w:val="32"/>
-          <w:shd w:val="clear" w:color="auto" w:fill="FFFFFF"/>
-        </w:rPr>
-        <w:t xml:space="preserve">iOS 9.0 </w:t>
-      </w:r>
+        <w:t>บางฟังก์ชั่นอาจจะไม่สนับสนุนการทำงานบน</w:t>
+      </w:r>
+      <w:proofErr w:type="gramEnd"/>
       <w:r>
         <w:rPr>
           <w:rFonts w:ascii="Cordia New" w:eastAsia="Times New Roman" w:hAnsi="Cordia New" w:cs="Cordia New"/>
@@ -11315,6 +11866,27 @@
           <w:shd w:val="clear" w:color="auto" w:fill="FFFFFF"/>
           <w:cs/>
         </w:rPr>
+        <w:t xml:space="preserve"> </w:t>
+      </w:r>
+      <w:r>
+        <w:rPr>
+          <w:rFonts w:ascii="Cordia New" w:eastAsia="Times New Roman" w:hAnsi="Cordia New" w:cs="Cordia New"/>
+          <w:color w:val="000000"/>
+          <w:sz w:val="32"/>
+          <w:szCs w:val="32"/>
+          <w:shd w:val="clear" w:color="auto" w:fill="FFFFFF"/>
+        </w:rPr>
+        <w:t xml:space="preserve">iOS 9.0 </w:t>
+      </w:r>
+      <w:r>
+        <w:rPr>
+          <w:rFonts w:ascii="Cordia New" w:eastAsia="Times New Roman" w:hAnsi="Cordia New" w:cs="Cordia New"/>
+          <w:color w:val="000000"/>
+          <w:sz w:val="32"/>
+          <w:szCs w:val="32"/>
+          <w:shd w:val="clear" w:color="auto" w:fill="FFFFFF"/>
+          <w:cs/>
+        </w:rPr>
         <w:t>และรุ่นที่เก่ากว่า</w:t>
       </w:r>
     </w:p>
@@ -11336,7 +11908,18 @@
           <w:szCs w:val="32"/>
           <w:shd w:val="clear" w:color="auto" w:fill="FFFFFF"/>
         </w:rPr>
-        <w:t xml:space="preserve">CO-02  </w:t>
+        <w:t>CO-</w:t>
+      </w:r>
+      <w:proofErr w:type="gramStart"/>
+      <w:r>
+        <w:rPr>
+          <w:rFonts w:ascii="Cordia New" w:eastAsia="Times New Roman" w:hAnsi="Cordia New" w:cs="Cordia New"/>
+          <w:color w:val="000000"/>
+          <w:sz w:val="32"/>
+          <w:szCs w:val="32"/>
+          <w:shd w:val="clear" w:color="auto" w:fill="FFFFFF"/>
+        </w:rPr>
+        <w:t xml:space="preserve">02  </w:t>
       </w:r>
       <w:r>
         <w:rPr>
@@ -11347,18 +11930,9 @@
           <w:shd w:val="clear" w:color="auto" w:fill="FFFFFF"/>
           <w:cs/>
         </w:rPr>
-        <w:t xml:space="preserve">การจัดการหน่วยความจำของ </w:t>
-      </w:r>
-      <w:r>
-        <w:rPr>
-          <w:rFonts w:ascii="Cordia New" w:eastAsia="Times New Roman" w:hAnsi="Cordia New" w:cs="Cordia New"/>
-          <w:color w:val="000000"/>
-          <w:sz w:val="32"/>
-          <w:szCs w:val="32"/>
-          <w:shd w:val="clear" w:color="auto" w:fill="FFFFFF"/>
-        </w:rPr>
-        <w:t xml:space="preserve">iPhone </w:t>
-      </w:r>
+        <w:t>การจัดการหน่วยความจำของ</w:t>
+      </w:r>
+      <w:proofErr w:type="gramEnd"/>
       <w:r>
         <w:rPr>
           <w:rFonts w:ascii="Cordia New" w:eastAsia="Times New Roman" w:hAnsi="Cordia New" w:cs="Cordia New"/>
@@ -11368,6 +11942,27 @@
           <w:shd w:val="clear" w:color="auto" w:fill="FFFFFF"/>
           <w:cs/>
         </w:rPr>
+        <w:t xml:space="preserve"> </w:t>
+      </w:r>
+      <w:r>
+        <w:rPr>
+          <w:rFonts w:ascii="Cordia New" w:eastAsia="Times New Roman" w:hAnsi="Cordia New" w:cs="Cordia New"/>
+          <w:color w:val="000000"/>
+          <w:sz w:val="32"/>
+          <w:szCs w:val="32"/>
+          <w:shd w:val="clear" w:color="auto" w:fill="FFFFFF"/>
+        </w:rPr>
+        <w:t xml:space="preserve">iPhone </w:t>
+      </w:r>
+      <w:r>
+        <w:rPr>
+          <w:rFonts w:ascii="Cordia New" w:eastAsia="Times New Roman" w:hAnsi="Cordia New" w:cs="Cordia New"/>
+          <w:color w:val="000000"/>
+          <w:sz w:val="32"/>
+          <w:szCs w:val="32"/>
+          <w:shd w:val="clear" w:color="auto" w:fill="FFFFFF"/>
+          <w:cs/>
+        </w:rPr>
         <w:t>ที่แบ่งให้แอพพลิเคชั่นใช้งานมีน้อย</w:t>
       </w:r>
     </w:p>
@@ -11389,7 +11984,18 @@
           <w:szCs w:val="32"/>
           <w:shd w:val="clear" w:color="auto" w:fill="FFFFFF"/>
         </w:rPr>
-        <w:t xml:space="preserve">CO-03  </w:t>
+        <w:t>CO-</w:t>
+      </w:r>
+      <w:proofErr w:type="gramStart"/>
+      <w:r>
+        <w:rPr>
+          <w:rFonts w:ascii="Cordia New" w:eastAsia="Times New Roman" w:hAnsi="Cordia New" w:cs="Cordia New"/>
+          <w:color w:val="000000"/>
+          <w:sz w:val="32"/>
+          <w:szCs w:val="32"/>
+          <w:shd w:val="clear" w:color="auto" w:fill="FFFFFF"/>
+        </w:rPr>
+        <w:t xml:space="preserve">03  </w:t>
       </w:r>
       <w:r>
         <w:rPr>
@@ -11402,6 +12008,7 @@
         </w:rPr>
         <w:t>แอพพลิเคชั่นต้องการการเชื่อมต่ออินเตอร์เน็ต</w:t>
       </w:r>
+      <w:proofErr w:type="gramEnd"/>
     </w:p>
     <w:p>
       <w:pPr>
@@ -11421,7 +12028,18 @@
           <w:szCs w:val="32"/>
           <w:shd w:val="clear" w:color="auto" w:fill="FFFFFF"/>
         </w:rPr>
-        <w:t xml:space="preserve">CO-04  </w:t>
+        <w:t>CO-</w:t>
+      </w:r>
+      <w:proofErr w:type="gramStart"/>
+      <w:r>
+        <w:rPr>
+          <w:rFonts w:ascii="Cordia New" w:eastAsia="Times New Roman" w:hAnsi="Cordia New" w:cs="Cordia New"/>
+          <w:color w:val="000000"/>
+          <w:sz w:val="32"/>
+          <w:szCs w:val="32"/>
+          <w:shd w:val="clear" w:color="auto" w:fill="FFFFFF"/>
+        </w:rPr>
+        <w:t xml:space="preserve">04  </w:t>
       </w:r>
       <w:r>
         <w:rPr>
@@ -11432,7 +12050,19 @@
           <w:shd w:val="clear" w:color="auto" w:fill="FFFFFF"/>
           <w:cs/>
         </w:rPr>
-        <w:t xml:space="preserve">การทำงานของแอพพลิเคชั่นขึ้นอยู่กับ </w:t>
+        <w:t>การทำงานของแอพพลิเคชั่นขึ้นอยู่กับ</w:t>
+      </w:r>
+      <w:proofErr w:type="gramEnd"/>
+      <w:r>
+        <w:rPr>
+          <w:rFonts w:ascii="Cordia New" w:eastAsia="Times New Roman" w:hAnsi="Cordia New" w:cs="Cordia New"/>
+          <w:color w:val="000000"/>
+          <w:sz w:val="32"/>
+          <w:szCs w:val="32"/>
+          <w:shd w:val="clear" w:color="auto" w:fill="FFFFFF"/>
+          <w:cs/>
+        </w:rPr>
+        <w:t xml:space="preserve"> </w:t>
       </w:r>
       <w:r>
         <w:rPr>
@@ -13455,17 +14085,6 @@
               </w:rPr>
               <w:t>- username</w:t>
             </w:r>
-            <w:r>
-              <w:rPr>
-                <w:rFonts w:ascii="Cordia New" w:eastAsia="Times New Roman" w:hAnsi="Cordia New" w:cs="Cordia New"/>
-                <w:color w:val="000000"/>
-                <w:sz w:val="32"/>
-                <w:szCs w:val="32"/>
-              </w:rPr>
-              <w:t xml:space="preserve">  </w:t>
-            </w:r>
-            <w:bookmarkStart w:id="0" w:name="_GoBack"/>
-            <w:bookmarkEnd w:id="0"/>
           </w:p>
           <w:p>
             <w:pPr>
@@ -16930,7 +17549,7 @@
       <w:pPr>
         <w:spacing w:after="240" w:line="240" w:lineRule="auto"/>
         <w:rPr>
-          <w:rFonts w:ascii="Tahoma" w:eastAsia="Times New Roman" w:hAnsi="Tahoma" w:cs="Tahoma"/>
+          <w:rFonts w:ascii="Tahoma" w:eastAsia="Times New Roman" w:hAnsi="Tahoma" w:cs="Tahoma" w:hint="cs"/>
           <w:sz w:val="24"/>
           <w:szCs w:val="24"/>
         </w:rPr>
@@ -18892,6 +19511,7 @@
               </w:rPr>
               <w:t xml:space="preserve">- </w:t>
             </w:r>
+            <w:proofErr w:type="gramStart"/>
             <w:r>
               <w:rPr>
                 <w:rFonts w:ascii="Cordia New" w:eastAsia="Times New Roman" w:hAnsi="Cordia New" w:cs="Cordia New"/>
@@ -18909,7 +19529,17 @@
                 <w:sz w:val="32"/>
                 <w:szCs w:val="32"/>
               </w:rPr>
-              <w:t xml:space="preserve">  button </w:t>
+              <w:t>  button</w:t>
+            </w:r>
+            <w:proofErr w:type="gramEnd"/>
+            <w:r>
+              <w:rPr>
+                <w:rFonts w:ascii="Cordia New" w:eastAsia="Times New Roman" w:hAnsi="Cordia New" w:cs="Cordia New"/>
+                <w:color w:val="000000"/>
+                <w:sz w:val="32"/>
+                <w:szCs w:val="32"/>
+              </w:rPr>
+              <w:t xml:space="preserve"> </w:t>
             </w:r>
             <w:r>
               <w:rPr>
@@ -20045,6 +20675,7 @@
         </w:rPr>
         <w:t xml:space="preserve">User </w:t>
       </w:r>
+      <w:proofErr w:type="gramStart"/>
       <w:r>
         <w:rPr>
           <w:rFonts w:ascii="Cordia New" w:eastAsia="Times New Roman" w:hAnsi="Cordia New" w:cs="Cordia New"/>
@@ -20062,7 +20693,17 @@
           <w:sz w:val="32"/>
           <w:szCs w:val="32"/>
         </w:rPr>
-        <w:t>  Administrator User</w:t>
+        <w:t>  Administrator</w:t>
+      </w:r>
+      <w:proofErr w:type="gramEnd"/>
+      <w:r>
+        <w:rPr>
+          <w:rFonts w:ascii="Cordia New" w:eastAsia="Times New Roman" w:hAnsi="Cordia New" w:cs="Cordia New"/>
+          <w:color w:val="000000"/>
+          <w:sz w:val="32"/>
+          <w:szCs w:val="32"/>
+        </w:rPr>
+        <w:t xml:space="preserve"> User</w:t>
       </w:r>
     </w:p>
     <w:p>
@@ -24000,6 +24641,7 @@
           <w:szCs w:val="24"/>
         </w:rPr>
       </w:pPr>
+      <w:proofErr w:type="gramStart"/>
       <w:r>
         <w:rPr>
           <w:rFonts w:ascii="Arial" w:eastAsia="Times New Roman" w:hAnsi="Arial" w:cs="Arial"/>
@@ -24024,7 +24666,17 @@
           <w:sz w:val="28"/>
           <w:cs/>
         </w:rPr>
-        <w:t xml:space="preserve">ระบบปฏิบัติการ: </w:t>
+        <w:t>ระบบปฏิบัติการ</w:t>
+      </w:r>
+      <w:proofErr w:type="gramEnd"/>
+      <w:r>
+        <w:rPr>
+          <w:rFonts w:ascii="Cordia New" w:eastAsia="Times New Roman" w:hAnsi="Cordia New" w:cs="Cordia New"/>
+          <w:color w:val="000000"/>
+          <w:sz w:val="28"/>
+          <w:cs/>
+        </w:rPr>
+        <w:t xml:space="preserve">: </w:t>
       </w:r>
       <w:r>
         <w:rPr>
@@ -24045,6 +24697,7 @@
           <w:szCs w:val="24"/>
         </w:rPr>
       </w:pPr>
+      <w:proofErr w:type="gramStart"/>
       <w:r>
         <w:rPr>
           <w:rFonts w:ascii="Arial" w:eastAsia="Times New Roman" w:hAnsi="Arial" w:cs="Arial"/>
@@ -24069,7 +24722,17 @@
           <w:sz w:val="28"/>
           <w:cs/>
         </w:rPr>
-        <w:t xml:space="preserve">อุปกรณ์: </w:t>
+        <w:t>อุปกรณ์</w:t>
+      </w:r>
+      <w:proofErr w:type="gramEnd"/>
+      <w:r>
+        <w:rPr>
+          <w:rFonts w:ascii="Cordia New" w:eastAsia="Times New Roman" w:hAnsi="Cordia New" w:cs="Cordia New"/>
+          <w:color w:val="000000"/>
+          <w:sz w:val="28"/>
+          <w:cs/>
+        </w:rPr>
+        <w:t xml:space="preserve">: </w:t>
       </w:r>
       <w:r>
         <w:rPr>
@@ -24126,6 +24789,7 @@
           <w:szCs w:val="24"/>
         </w:rPr>
       </w:pPr>
+      <w:proofErr w:type="gramStart"/>
       <w:r>
         <w:rPr>
           <w:rFonts w:ascii="Arial" w:eastAsia="Times New Roman" w:hAnsi="Arial" w:cs="Arial"/>
@@ -24150,16 +24814,9 @@
           <w:sz w:val="28"/>
           <w:cs/>
         </w:rPr>
-        <w:t xml:space="preserve">ระบบปฏิบัติการ: </w:t>
-      </w:r>
-      <w:r>
-        <w:rPr>
-          <w:rFonts w:ascii="Cordia New" w:eastAsia="Times New Roman" w:hAnsi="Cordia New" w:cs="Cordia New"/>
-          <w:color w:val="000000"/>
-          <w:sz w:val="28"/>
-        </w:rPr>
-        <w:t xml:space="preserve">iOS 9 </w:t>
-      </w:r>
+        <w:t>ระบบปฏิบัติการ</w:t>
+      </w:r>
+      <w:proofErr w:type="gramEnd"/>
       <w:r>
         <w:rPr>
           <w:rFonts w:ascii="Cordia New" w:eastAsia="Times New Roman" w:hAnsi="Cordia New" w:cs="Cordia New"/>
@@ -24167,6 +24824,23 @@
           <w:sz w:val="28"/>
           <w:cs/>
         </w:rPr>
+        <w:t xml:space="preserve">: </w:t>
+      </w:r>
+      <w:r>
+        <w:rPr>
+          <w:rFonts w:ascii="Cordia New" w:eastAsia="Times New Roman" w:hAnsi="Cordia New" w:cs="Cordia New"/>
+          <w:color w:val="000000"/>
+          <w:sz w:val="28"/>
+        </w:rPr>
+        <w:t xml:space="preserve">iOS 9 </w:t>
+      </w:r>
+      <w:r>
+        <w:rPr>
+          <w:rFonts w:ascii="Cordia New" w:eastAsia="Times New Roman" w:hAnsi="Cordia New" w:cs="Cordia New"/>
+          <w:color w:val="000000"/>
+          <w:sz w:val="28"/>
+          <w:cs/>
+        </w:rPr>
         <w:t>ขึ้นไป</w:t>
       </w:r>
     </w:p>
@@ -24180,6 +24854,7 @@
           <w:szCs w:val="24"/>
         </w:rPr>
       </w:pPr>
+      <w:proofErr w:type="gramStart"/>
       <w:r>
         <w:rPr>
           <w:rFonts w:ascii="Arial" w:eastAsia="Times New Roman" w:hAnsi="Arial" w:cs="Arial"/>
@@ -24204,7 +24879,17 @@
           <w:sz w:val="28"/>
           <w:cs/>
         </w:rPr>
-        <w:t xml:space="preserve">อุปกรณ์: </w:t>
+        <w:t>อุปกรณ์</w:t>
+      </w:r>
+      <w:proofErr w:type="gramEnd"/>
+      <w:r>
+        <w:rPr>
+          <w:rFonts w:ascii="Cordia New" w:eastAsia="Times New Roman" w:hAnsi="Cordia New" w:cs="Cordia New"/>
+          <w:color w:val="000000"/>
+          <w:sz w:val="28"/>
+          <w:cs/>
+        </w:rPr>
+        <w:t xml:space="preserve">: </w:t>
       </w:r>
       <w:r>
         <w:rPr>
@@ -25372,6 +26057,7 @@
               </w:rPr>
             </w:pPr>
             <w:proofErr w:type="spellStart"/>
+            <w:proofErr w:type="gramStart"/>
             <w:r>
               <w:rPr>
                 <w:rFonts w:ascii="Angsana New" w:eastAsia="Times New Roman" w:hAnsi="Angsana New" w:cs="Angsana New"/>
@@ -25399,6 +26085,7 @@
               <w:t>Morakod</w:t>
             </w:r>
             <w:proofErr w:type="spellEnd"/>
+            <w:proofErr w:type="gramEnd"/>
           </w:p>
         </w:tc>
         <w:tc>
@@ -27119,6 +27806,7 @@
               </w:rPr>
             </w:pPr>
             <w:proofErr w:type="spellStart"/>
+            <w:proofErr w:type="gramStart"/>
             <w:r>
               <w:rPr>
                 <w:rFonts w:ascii="Angsana New" w:eastAsia="Times New Roman" w:hAnsi="Angsana New" w:cs="Angsana New"/>
@@ -27146,6 +27834,7 @@
               <w:t>Tangsirisatian</w:t>
             </w:r>
             <w:proofErr w:type="spellEnd"/>
+            <w:proofErr w:type="gramEnd"/>
           </w:p>
         </w:tc>
         <w:tc>
@@ -28665,6 +29354,7 @@
               </w:rPr>
             </w:pPr>
             <w:proofErr w:type="spellStart"/>
+            <w:proofErr w:type="gramStart"/>
             <w:r>
               <w:rPr>
                 <w:rFonts w:ascii="Angsana New" w:eastAsia="Times New Roman" w:hAnsi="Angsana New" w:cs="Angsana New"/>
@@ -28692,6 +29382,7 @@
               <w:t>Kertnat</w:t>
             </w:r>
             <w:proofErr w:type="spellEnd"/>
+            <w:proofErr w:type="gramEnd"/>
           </w:p>
         </w:tc>
         <w:tc>
@@ -30264,6 +30955,7 @@
                 <w:szCs w:val="24"/>
               </w:rPr>
             </w:pPr>
+            <w:proofErr w:type="gramStart"/>
             <w:r>
               <w:rPr>
                 <w:rFonts w:ascii="Angsana New" w:eastAsia="Times New Roman" w:hAnsi="Angsana New" w:cs="Angsana New"/>
@@ -30272,6 +30964,7 @@
               </w:rPr>
               <w:t>Yong  Yangyuen</w:t>
             </w:r>
+            <w:proofErr w:type="gramEnd"/>
           </w:p>
         </w:tc>
         <w:tc>
@@ -33466,7 +34159,6 @@
         <w:docPartUnique/>
       </w:docPartObj>
     </w:sdtPr>
-    <w:sdtEndPr/>
     <w:sdtContent>
       <w:p>
         <w:pPr>
@@ -33545,6 +34237,16 @@
             <w:color w:val="000000"/>
           </w:rPr>
           <w:tab/>
+        </w:r>
+        <w:r>
+          <w:rPr>
+            <w:rFonts w:ascii="Times New Roman" w:hAnsi="Times New Roman" w:cs="Times New Roman"/>
+            <w:b/>
+            <w:bCs/>
+            <w:i/>
+            <w:iCs/>
+            <w:color w:val="000000"/>
+          </w:rPr>
           <w:t>Version 1.0</w:t>
         </w:r>
       </w:p>
@@ -34754,7 +35456,7 @@
 </file>
 
 <file path=customXml/itemProps1.xml><?xml version="1.0" encoding="utf-8"?>
-<ds:datastoreItem xmlns:ds="http://schemas.openxmlformats.org/officeDocument/2006/customXml" ds:itemID="{D6974544-0333-477B-8E68-B7FBBB205182}">
+<ds:datastoreItem xmlns:ds="http://schemas.openxmlformats.org/officeDocument/2006/customXml" ds:itemID="{FF50A214-9F1F-4F84-B902-B1E62B70DB87}">
   <ds:schemaRefs>
     <ds:schemaRef ds:uri="http://schemas.openxmlformats.org/officeDocument/2006/bibliography"/>
   </ds:schemaRefs>
